--- a/AlgoExpert_Hard.docx
+++ b/AlgoExpert_Hard.docx
@@ -338,13 +338,15 @@
           <w:rFonts w:ascii="Arial" w:hAnsi="Arial" w:cs="Arial"/>
           <w:sz w:val="40"/>
           <w:szCs w:val="40"/>
-        </w:rPr>
-      </w:pPr>
-      <w:r>
-        <w:rPr>
-          <w:rFonts w:ascii="Arial" w:hAnsi="Arial" w:cs="Arial"/>
-          <w:sz w:val="40"/>
-          <w:szCs w:val="40"/>
+          <w:lang w:val="fr-FR"/>
+        </w:rPr>
+      </w:pPr>
+      <w:r>
+        <w:rPr>
+          <w:rFonts w:ascii="Arial" w:hAnsi="Arial" w:cs="Arial"/>
+          <w:sz w:val="40"/>
+          <w:szCs w:val="40"/>
+          <w:lang w:val="fr-FR"/>
         </w:rPr>
         <w:t>x, y, z, k</w:t>
       </w:r>
@@ -355,22 +357,25 @@
           <w:rFonts w:ascii="Arial" w:hAnsi="Arial" w:cs="Arial"/>
           <w:sz w:val="40"/>
           <w:szCs w:val="40"/>
-        </w:rPr>
-      </w:pPr>
-    </w:p>
-    <w:p>
-      <w:pPr>
-        <w:rPr>
-          <w:rFonts w:ascii="Arial" w:hAnsi="Arial" w:cs="Arial"/>
-          <w:sz w:val="40"/>
-          <w:szCs w:val="40"/>
-        </w:rPr>
-      </w:pPr>
-      <w:r>
-        <w:rPr>
-          <w:rFonts w:ascii="Arial" w:hAnsi="Arial" w:cs="Arial"/>
-          <w:sz w:val="40"/>
-          <w:szCs w:val="40"/>
+          <w:lang w:val="fr-FR"/>
+        </w:rPr>
+      </w:pPr>
+    </w:p>
+    <w:p>
+      <w:pPr>
+        <w:rPr>
+          <w:rFonts w:ascii="Arial" w:hAnsi="Arial" w:cs="Arial"/>
+          <w:sz w:val="40"/>
+          <w:szCs w:val="40"/>
+          <w:lang w:val="fr-FR"/>
+        </w:rPr>
+      </w:pPr>
+      <w:r>
+        <w:rPr>
+          <w:rFonts w:ascii="Arial" w:hAnsi="Arial" w:cs="Arial"/>
+          <w:sz w:val="40"/>
+          <w:szCs w:val="40"/>
+          <w:lang w:val="fr-FR"/>
         </w:rPr>
         <w:t>P: x, y</w:t>
       </w:r>
@@ -381,13 +386,15 @@
           <w:rFonts w:ascii="Arial" w:hAnsi="Arial" w:cs="Arial"/>
           <w:sz w:val="40"/>
           <w:szCs w:val="40"/>
-        </w:rPr>
-      </w:pPr>
-      <w:r>
-        <w:rPr>
-          <w:rFonts w:ascii="Arial" w:hAnsi="Arial" w:cs="Arial"/>
-          <w:sz w:val="40"/>
-          <w:szCs w:val="40"/>
+          <w:lang w:val="fr-FR"/>
+        </w:rPr>
+      </w:pPr>
+      <w:r>
+        <w:rPr>
+          <w:rFonts w:ascii="Arial" w:hAnsi="Arial" w:cs="Arial"/>
+          <w:sz w:val="40"/>
+          <w:szCs w:val="40"/>
+          <w:lang w:val="fr-FR"/>
         </w:rPr>
         <w:t xml:space="preserve">Q: z, k   </w:t>
       </w:r>
@@ -398,6 +405,7 @@
           <w:rFonts w:ascii="Arial" w:hAnsi="Arial" w:cs="Arial"/>
           <w:sz w:val="40"/>
           <w:szCs w:val="40"/>
+          <w:lang w:val="fr-FR"/>
         </w:rPr>
       </w:pPr>
     </w:p>
@@ -2048,97 +2056,4461 @@
           <w:szCs w:val="40"/>
         </w:rPr>
       </w:pPr>
-    </w:p>
-    <w:p>
-      <w:pPr>
-        <w:rPr>
-          <w:rFonts w:ascii="Arial" w:hAnsi="Arial" w:cs="Arial"/>
-          <w:sz w:val="40"/>
-          <w:szCs w:val="40"/>
-        </w:rPr>
-      </w:pPr>
-    </w:p>
-    <w:p>
-      <w:pPr>
-        <w:rPr>
-          <w:rFonts w:ascii="Arial" w:hAnsi="Arial" w:cs="Arial"/>
-          <w:sz w:val="40"/>
-          <w:szCs w:val="40"/>
-        </w:rPr>
-      </w:pPr>
-    </w:p>
-    <w:p>
-      <w:pPr>
-        <w:rPr>
-          <w:rFonts w:ascii="Arial" w:hAnsi="Arial" w:cs="Arial"/>
-          <w:sz w:val="40"/>
-          <w:szCs w:val="40"/>
-        </w:rPr>
-      </w:pPr>
-    </w:p>
-    <w:p>
-      <w:pPr>
-        <w:rPr>
-          <w:rFonts w:ascii="Arial" w:hAnsi="Arial" w:cs="Arial"/>
-          <w:sz w:val="40"/>
-          <w:szCs w:val="40"/>
-        </w:rPr>
-      </w:pPr>
-    </w:p>
-    <w:p>
-      <w:pPr>
-        <w:rPr>
-          <w:rFonts w:ascii="Arial" w:hAnsi="Arial" w:cs="Arial"/>
-          <w:sz w:val="40"/>
-          <w:szCs w:val="40"/>
-        </w:rPr>
-      </w:pPr>
-    </w:p>
-    <w:p>
-      <w:pPr>
-        <w:rPr>
-          <w:rFonts w:ascii="Arial" w:hAnsi="Arial" w:cs="Arial"/>
-          <w:sz w:val="40"/>
-          <w:szCs w:val="40"/>
-        </w:rPr>
-      </w:pPr>
-    </w:p>
-    <w:p>
-      <w:pPr>
-        <w:rPr>
-          <w:rFonts w:ascii="Arial" w:hAnsi="Arial" w:cs="Arial"/>
-          <w:sz w:val="40"/>
-          <w:szCs w:val="40"/>
-        </w:rPr>
-      </w:pPr>
-    </w:p>
-    <w:p>
-      <w:pPr>
-        <w:rPr>
-          <w:rFonts w:ascii="Arial" w:hAnsi="Arial" w:cs="Arial"/>
-          <w:sz w:val="40"/>
-          <w:szCs w:val="40"/>
-        </w:rPr>
-      </w:pPr>
-    </w:p>
-    <w:p/>
-    <w:p/>
+      <w:r>
+        <w:rPr>
+          <w:rFonts w:ascii="Arial" w:hAnsi="Arial" w:cs="Arial"/>
+          <w:sz w:val="40"/>
+          <w:szCs w:val="40"/>
+        </w:rPr>
+        <w:t xml:space="preserve">There are always gonna be atleast 2 numbers which are not sorted if one of them is not sorted. </w:t>
+      </w:r>
+    </w:p>
+    <w:p>
+      <w:pPr>
+        <w:rPr>
+          <w:rFonts w:ascii="Arial" w:hAnsi="Arial" w:cs="Arial"/>
+          <w:sz w:val="40"/>
+          <w:szCs w:val="40"/>
+        </w:rPr>
+      </w:pPr>
+    </w:p>
+    <w:p>
+      <w:pPr>
+        <w:rPr>
+          <w:rFonts w:ascii="Arial" w:hAnsi="Arial" w:cs="Arial"/>
+          <w:sz w:val="40"/>
+          <w:szCs w:val="40"/>
+        </w:rPr>
+      </w:pPr>
+      <w:r>
+        <w:rPr>
+          <w:rFonts w:ascii="Arial" w:hAnsi="Arial" w:cs="Arial"/>
+          <w:sz w:val="40"/>
+          <w:szCs w:val="40"/>
+          <w:u w:val="single"/>
+        </w:rPr>
+        <w:lastRenderedPageBreak/>
+        <w:t>If one number is out of order</w:t>
+      </w:r>
+      <w:r>
+        <w:rPr>
+          <w:rFonts w:ascii="Arial" w:hAnsi="Arial" w:cs="Arial"/>
+          <w:sz w:val="40"/>
+          <w:szCs w:val="40"/>
+        </w:rPr>
+        <w:t xml:space="preserve">, it </w:t>
+      </w:r>
+      <w:r>
+        <w:rPr>
+          <w:rFonts w:ascii="Arial" w:hAnsi="Arial" w:cs="Arial"/>
+          <w:color w:val="0070C0"/>
+          <w:sz w:val="40"/>
+          <w:szCs w:val="40"/>
+        </w:rPr>
+        <w:t>could mean that a huge subarray needs to be sorted</w:t>
+      </w:r>
+      <w:r>
+        <w:rPr>
+          <w:rFonts w:ascii="Arial" w:hAnsi="Arial" w:cs="Arial"/>
+          <w:sz w:val="40"/>
+          <w:szCs w:val="40"/>
+        </w:rPr>
+        <w:t xml:space="preserve">. </w:t>
+      </w:r>
+    </w:p>
+    <w:p>
+      <w:pPr>
+        <w:rPr>
+          <w:rFonts w:ascii="Arial" w:hAnsi="Arial" w:cs="Arial"/>
+          <w:sz w:val="40"/>
+          <w:szCs w:val="40"/>
+        </w:rPr>
+      </w:pPr>
+    </w:p>
+    <w:p>
+      <w:pPr>
+        <w:rPr>
+          <w:rFonts w:ascii="Arial" w:hAnsi="Arial" w:cs="Arial"/>
+          <w:sz w:val="40"/>
+          <w:szCs w:val="40"/>
+        </w:rPr>
+      </w:pPr>
+      <w:r>
+        <w:rPr>
+          <w:rFonts w:ascii="Arial" w:hAnsi="Arial" w:cs="Arial"/>
+          <w:sz w:val="40"/>
+          <w:szCs w:val="40"/>
+        </w:rPr>
+        <w:t>Suppose we have [ 1, 2, 3, 4, 5, -1 ]</w:t>
+      </w:r>
+    </w:p>
+    <w:p>
+      <w:pPr>
+        <w:rPr>
+          <w:rFonts w:ascii="Arial" w:hAnsi="Arial" w:cs="Arial"/>
+          <w:sz w:val="40"/>
+          <w:szCs w:val="40"/>
+        </w:rPr>
+      </w:pPr>
+      <w:r>
+        <w:rPr>
+          <w:rFonts w:ascii="Arial" w:hAnsi="Arial" w:cs="Arial"/>
+          <w:sz w:val="40"/>
+          <w:szCs w:val="40"/>
+        </w:rPr>
+        <w:t xml:space="preserve">-1 is unsorted with respect to 5. </w:t>
+      </w:r>
+      <w:r>
+        <w:rPr>
+          <w:rFonts w:ascii="Arial" w:hAnsi="Arial" w:cs="Arial"/>
+          <w:color w:val="FF0000"/>
+          <w:sz w:val="40"/>
+          <w:szCs w:val="40"/>
+        </w:rPr>
+        <w:t>So 5 is also unsorted</w:t>
+      </w:r>
+      <w:r>
+        <w:rPr>
+          <w:rFonts w:ascii="Arial" w:hAnsi="Arial" w:cs="Arial"/>
+          <w:sz w:val="40"/>
+          <w:szCs w:val="40"/>
+        </w:rPr>
+        <w:t xml:space="preserve">. </w:t>
+      </w:r>
+    </w:p>
+    <w:p>
+      <w:pPr>
+        <w:rPr>
+          <w:rFonts w:ascii="Arial" w:hAnsi="Arial" w:cs="Arial"/>
+          <w:sz w:val="40"/>
+          <w:szCs w:val="40"/>
+        </w:rPr>
+      </w:pPr>
+    </w:p>
+    <w:p>
+      <w:pPr>
+        <w:rPr>
+          <w:rFonts w:ascii="Arial" w:hAnsi="Arial" w:cs="Arial"/>
+          <w:sz w:val="40"/>
+          <w:szCs w:val="40"/>
+        </w:rPr>
+      </w:pPr>
+      <w:r>
+        <w:rPr>
+          <w:rFonts w:ascii="Arial" w:hAnsi="Arial" w:cs="Arial"/>
+          <w:sz w:val="40"/>
+          <w:szCs w:val="40"/>
+        </w:rPr>
+        <w:t xml:space="preserve">If we just sort 5 and -1, </w:t>
+      </w:r>
+      <w:r>
+        <w:rPr>
+          <w:rFonts w:ascii="Arial" w:hAnsi="Arial" w:cs="Arial"/>
+          <w:sz w:val="40"/>
+          <w:szCs w:val="40"/>
+        </w:rPr>
+        <w:t xml:space="preserve">then our 5 is good but -1 still is not good. </w:t>
+      </w:r>
+    </w:p>
+    <w:p>
+      <w:pPr>
+        <w:rPr>
+          <w:rFonts w:ascii="Arial" w:hAnsi="Arial" w:cs="Arial"/>
+          <w:sz w:val="40"/>
+          <w:szCs w:val="40"/>
+        </w:rPr>
+      </w:pPr>
+    </w:p>
+    <w:p>
+      <w:pPr>
+        <w:rPr>
+          <w:rFonts w:ascii="Arial" w:hAnsi="Arial" w:cs="Arial"/>
+          <w:sz w:val="40"/>
+          <w:szCs w:val="40"/>
+        </w:rPr>
+      </w:pPr>
+      <w:r>
+        <w:rPr>
+          <w:rFonts w:ascii="Arial" w:hAnsi="Arial" w:cs="Arial"/>
+          <w:sz w:val="40"/>
+          <w:szCs w:val="40"/>
+        </w:rPr>
+        <w:t xml:space="preserve">Here we will have to sort the entire array. </w:t>
+      </w:r>
+    </w:p>
+    <w:p>
+      <w:pPr>
+        <w:rPr>
+          <w:rFonts w:ascii="Arial" w:hAnsi="Arial" w:cs="Arial"/>
+          <w:sz w:val="40"/>
+          <w:szCs w:val="40"/>
+        </w:rPr>
+      </w:pPr>
+    </w:p>
+    <w:p>
+      <w:pPr>
+        <w:rPr>
+          <w:rFonts w:ascii="Arial" w:hAnsi="Arial" w:cs="Arial"/>
+          <w:sz w:val="40"/>
+          <w:szCs w:val="40"/>
+        </w:rPr>
+      </w:pPr>
+      <w:r>
+        <w:rPr>
+          <w:rFonts w:ascii="Arial" w:hAnsi="Arial" w:cs="Arial"/>
+          <w:sz w:val="40"/>
+          <w:szCs w:val="40"/>
+        </w:rPr>
+        <w:t xml:space="preserve">The subarray we have to sort will </w:t>
+      </w:r>
+      <w:r>
+        <w:rPr>
+          <w:rFonts w:ascii="Arial" w:hAnsi="Arial" w:cs="Arial"/>
+          <w:sz w:val="40"/>
+          <w:szCs w:val="40"/>
+          <w:u w:val="single"/>
+        </w:rPr>
+        <w:t>depend on the final position of the unsorted number</w:t>
+      </w:r>
+      <w:r>
+        <w:rPr>
+          <w:rFonts w:ascii="Arial" w:hAnsi="Arial" w:cs="Arial"/>
+          <w:sz w:val="40"/>
+          <w:szCs w:val="40"/>
+        </w:rPr>
+        <w:t xml:space="preserve">. </w:t>
+      </w:r>
+    </w:p>
+    <w:p>
+      <w:pPr>
+        <w:rPr>
+          <w:rFonts w:ascii="Arial" w:hAnsi="Arial" w:cs="Arial"/>
+          <w:sz w:val="40"/>
+          <w:szCs w:val="40"/>
+        </w:rPr>
+      </w:pPr>
+    </w:p>
+    <w:p>
+      <w:pPr>
+        <w:rPr>
+          <w:rFonts w:ascii="Arial" w:hAnsi="Arial" w:cs="Arial"/>
+          <w:sz w:val="40"/>
+          <w:szCs w:val="40"/>
+        </w:rPr>
+      </w:pPr>
+      <w:r>
+        <w:rPr>
+          <w:rFonts w:ascii="Arial" w:hAnsi="Arial" w:cs="Arial"/>
+          <w:sz w:val="40"/>
+          <w:szCs w:val="40"/>
+        </w:rPr>
+        <w:t xml:space="preserve">There could be </w:t>
+      </w:r>
+      <w:r>
+        <w:rPr>
+          <w:rFonts w:ascii="Arial" w:hAnsi="Arial" w:cs="Arial"/>
+          <w:sz w:val="40"/>
+          <w:szCs w:val="40"/>
+          <w:u w:val="single"/>
+        </w:rPr>
+        <w:t>multiple unsorted elements</w:t>
+      </w:r>
+      <w:r>
+        <w:rPr>
+          <w:rFonts w:ascii="Arial" w:hAnsi="Arial" w:cs="Arial"/>
+          <w:sz w:val="40"/>
+          <w:szCs w:val="40"/>
+        </w:rPr>
+        <w:t xml:space="preserve">. </w:t>
+      </w:r>
+    </w:p>
+    <w:p>
+      <w:pPr>
+        <w:rPr>
+          <w:rFonts w:ascii="Arial" w:hAnsi="Arial" w:cs="Arial"/>
+          <w:sz w:val="40"/>
+          <w:szCs w:val="40"/>
+        </w:rPr>
+      </w:pPr>
+    </w:p>
+    <w:p>
+      <w:pPr>
+        <w:rPr>
+          <w:rFonts w:ascii="Arial" w:hAnsi="Arial" w:cs="Arial"/>
+          <w:sz w:val="40"/>
+          <w:szCs w:val="40"/>
+        </w:rPr>
+      </w:pPr>
+      <w:r>
+        <w:rPr>
+          <w:rFonts w:ascii="Arial" w:hAnsi="Arial" w:cs="Arial"/>
+          <w:sz w:val="40"/>
+          <w:szCs w:val="40"/>
+        </w:rPr>
+        <w:t xml:space="preserve">Starting index of the subarray to sort will depend on the minimum unsorted number. </w:t>
+      </w:r>
+    </w:p>
+    <w:p>
+      <w:pPr>
+        <w:rPr>
+          <w:rFonts w:ascii="Arial" w:hAnsi="Arial" w:cs="Arial"/>
+          <w:sz w:val="40"/>
+          <w:szCs w:val="40"/>
+        </w:rPr>
+      </w:pPr>
+    </w:p>
+    <w:p>
+      <w:pPr>
+        <w:rPr>
+          <w:rFonts w:ascii="Arial" w:hAnsi="Arial" w:cs="Arial"/>
+          <w:sz w:val="40"/>
+          <w:szCs w:val="40"/>
+        </w:rPr>
+      </w:pPr>
+    </w:p>
+    <w:p>
+      <w:pPr>
+        <w:rPr>
+          <w:rFonts w:ascii="Arial" w:hAnsi="Arial" w:cs="Arial"/>
+          <w:sz w:val="40"/>
+          <w:szCs w:val="40"/>
+        </w:rPr>
+      </w:pPr>
+    </w:p>
+    <w:p>
+      <w:pPr>
+        <w:rPr>
+          <w:rFonts w:ascii="Arial" w:hAnsi="Arial" w:cs="Arial"/>
+          <w:sz w:val="40"/>
+          <w:szCs w:val="40"/>
+        </w:rPr>
+      </w:pPr>
+      <w:r>
+        <w:rPr>
+          <w:rFonts w:ascii="Arial" w:hAnsi="Arial" w:cs="Arial"/>
+          <w:sz w:val="40"/>
+          <w:szCs w:val="40"/>
+          <w:u w:val="single"/>
+        </w:rPr>
+        <w:lastRenderedPageBreak/>
+        <w:t>Find all unsorted numbers</w:t>
+      </w:r>
+      <w:r>
+        <w:rPr>
+          <w:rFonts w:ascii="Arial" w:hAnsi="Arial" w:cs="Arial"/>
+          <w:sz w:val="40"/>
+          <w:szCs w:val="40"/>
+        </w:rPr>
+        <w:t xml:space="preserve"> and remind ourselves </w:t>
+      </w:r>
+      <w:r>
+        <w:rPr>
+          <w:rFonts w:ascii="Arial" w:hAnsi="Arial" w:cs="Arial"/>
+          <w:sz w:val="40"/>
+          <w:szCs w:val="40"/>
+        </w:rPr>
+        <w:t xml:space="preserve">that </w:t>
+      </w:r>
+      <w:r>
+        <w:rPr>
+          <w:rFonts w:ascii="Arial" w:hAnsi="Arial" w:cs="Arial"/>
+          <w:sz w:val="40"/>
+          <w:szCs w:val="40"/>
+          <w:u w:val="single"/>
+        </w:rPr>
+        <w:t>if there is 1 unsorted number, then there are atleast 2 unsorted numbers</w:t>
+      </w:r>
+      <w:r>
+        <w:rPr>
+          <w:rFonts w:ascii="Arial" w:hAnsi="Arial" w:cs="Arial"/>
+          <w:sz w:val="40"/>
+          <w:szCs w:val="40"/>
+        </w:rPr>
+        <w:t>.</w:t>
+      </w:r>
+    </w:p>
+    <w:p>
+      <w:pPr>
+        <w:rPr>
+          <w:rFonts w:ascii="Arial" w:hAnsi="Arial" w:cs="Arial"/>
+          <w:sz w:val="40"/>
+          <w:szCs w:val="40"/>
+        </w:rPr>
+      </w:pPr>
+    </w:p>
     <w:p>
       <w:pPr>
         <w:tabs>
-          <w:tab w:val="left" w:pos="3888"/>
+          <w:tab w:val="left" w:pos="5000"/>
         </w:tabs>
-      </w:pPr>
-      <w:r>
-        <w:tab/>
-      </w:r>
-    </w:p>
-    <w:p/>
-    <w:p/>
-    <w:p/>
-    <w:p/>
-    <w:p/>
-    <w:p/>
+        <w:rPr>
+          <w:rFonts w:ascii="Arial" w:hAnsi="Arial" w:cs="Arial"/>
+          <w:sz w:val="40"/>
+          <w:szCs w:val="40"/>
+        </w:rPr>
+      </w:pPr>
+      <w:r>
+        <w:rPr>
+          <w:rFonts w:ascii="Arial" w:hAnsi="Arial" w:cs="Arial"/>
+          <w:sz w:val="40"/>
+          <w:szCs w:val="40"/>
+        </w:rPr>
+        <w:t xml:space="preserve">Out of these atleast 2 unsorted numbers, we need to find greatest and smallest one. </w:t>
+      </w:r>
+    </w:p>
+    <w:p>
+      <w:pPr>
+        <w:rPr>
+          <w:rFonts w:ascii="Arial" w:hAnsi="Arial" w:cs="Arial"/>
+          <w:sz w:val="40"/>
+          <w:szCs w:val="40"/>
+        </w:rPr>
+      </w:pPr>
+    </w:p>
+    <w:p>
+      <w:pPr>
+        <w:rPr>
+          <w:rFonts w:ascii="Arial" w:hAnsi="Arial" w:cs="Arial"/>
+          <w:sz w:val="40"/>
+          <w:szCs w:val="40"/>
+        </w:rPr>
+      </w:pPr>
+      <w:r>
+        <w:rPr>
+          <w:rFonts w:ascii="Arial" w:hAnsi="Arial" w:cs="Arial"/>
+          <w:sz w:val="40"/>
+          <w:szCs w:val="40"/>
+        </w:rPr>
+        <w:t xml:space="preserve">Then we have to find their final positions in the sorted array. </w:t>
+      </w:r>
+    </w:p>
+    <w:p>
+      <w:pPr>
+        <w:rPr>
+          <w:rFonts w:ascii="Arial" w:hAnsi="Arial" w:cs="Arial"/>
+          <w:sz w:val="40"/>
+          <w:szCs w:val="40"/>
+        </w:rPr>
+      </w:pPr>
+    </w:p>
+    <w:p>
+      <w:pPr>
+        <w:rPr>
+          <w:rFonts w:ascii="Arial" w:hAnsi="Arial" w:cs="Arial"/>
+          <w:sz w:val="40"/>
+          <w:szCs w:val="40"/>
+        </w:rPr>
+      </w:pPr>
+      <w:r>
+        <w:rPr>
+          <w:rFonts w:ascii="Arial" w:hAnsi="Arial" w:cs="Arial"/>
+          <w:sz w:val="40"/>
+          <w:szCs w:val="40"/>
+        </w:rPr>
+        <w:t>Let’s take the example,</w:t>
+      </w:r>
+    </w:p>
+    <w:p>
+      <w:pPr>
+        <w:rPr>
+          <w:rFonts w:ascii="Arial" w:hAnsi="Arial" w:cs="Arial"/>
+          <w:sz w:val="40"/>
+          <w:szCs w:val="40"/>
+        </w:rPr>
+      </w:pPr>
+    </w:p>
+    <w:p>
+      <w:pPr>
+        <w:rPr>
+          <w:rFonts w:ascii="Arial" w:hAnsi="Arial" w:cs="Arial"/>
+          <w:sz w:val="40"/>
+          <w:szCs w:val="40"/>
+        </w:rPr>
+      </w:pPr>
+      <w:r>
+        <w:rPr>
+          <w:rFonts w:ascii="Arial" w:hAnsi="Arial" w:cs="Arial"/>
+          <w:sz w:val="40"/>
+          <w:szCs w:val="40"/>
+        </w:rPr>
+        <w:t>[ 1, 2, 4, 7, 10, 11, 7, 12, 6, 7, 16, 18, 19 ]</w:t>
+      </w:r>
+    </w:p>
+    <w:p>
+      <w:pPr>
+        <w:rPr>
+          <w:rFonts w:ascii="Arial" w:hAnsi="Arial" w:cs="Arial"/>
+          <w:sz w:val="40"/>
+          <w:szCs w:val="40"/>
+        </w:rPr>
+      </w:pPr>
+    </w:p>
+    <w:p>
+      <w:pPr>
+        <w:rPr>
+          <w:rFonts w:ascii="Arial" w:hAnsi="Arial" w:cs="Arial"/>
+          <w:sz w:val="40"/>
+          <w:szCs w:val="40"/>
+        </w:rPr>
+      </w:pPr>
+      <w:r>
+        <w:rPr>
+          <w:rFonts w:ascii="Arial" w:hAnsi="Arial" w:cs="Arial"/>
+          <w:sz w:val="40"/>
+          <w:szCs w:val="40"/>
+        </w:rPr>
+        <w:t xml:space="preserve">Compare 1 with 2. </w:t>
+      </w:r>
+    </w:p>
+    <w:p>
+      <w:pPr>
+        <w:rPr>
+          <w:rFonts w:ascii="Arial" w:hAnsi="Arial" w:cs="Arial"/>
+          <w:sz w:val="40"/>
+          <w:szCs w:val="40"/>
+        </w:rPr>
+      </w:pPr>
+      <w:r>
+        <w:rPr>
+          <w:rFonts w:ascii="Arial" w:hAnsi="Arial" w:cs="Arial"/>
+          <w:sz w:val="40"/>
+          <w:szCs w:val="40"/>
+        </w:rPr>
+        <w:t xml:space="preserve">Compare non-edge numbers with previous and next number. Check if that number is sorted or not. </w:t>
+      </w:r>
+    </w:p>
+    <w:p>
+      <w:pPr>
+        <w:rPr>
+          <w:rFonts w:ascii="Arial" w:hAnsi="Arial" w:cs="Arial"/>
+          <w:sz w:val="40"/>
+          <w:szCs w:val="40"/>
+        </w:rPr>
+      </w:pPr>
+    </w:p>
+    <w:p>
+      <w:pPr>
+        <w:rPr>
+          <w:rFonts w:ascii="Arial" w:hAnsi="Arial" w:cs="Arial"/>
+          <w:sz w:val="40"/>
+          <w:szCs w:val="40"/>
+        </w:rPr>
+      </w:pPr>
+      <w:r>
+        <w:rPr>
+          <w:rFonts w:ascii="Arial" w:hAnsi="Arial" w:cs="Arial"/>
+          <w:sz w:val="40"/>
+          <w:szCs w:val="40"/>
+        </w:rPr>
+        <w:t xml:space="preserve">Compare 2 with 1 and 4. </w:t>
+      </w:r>
+    </w:p>
+    <w:p>
+      <w:pPr>
+        <w:rPr>
+          <w:rFonts w:ascii="Arial" w:hAnsi="Arial" w:cs="Arial"/>
+          <w:sz w:val="40"/>
+          <w:szCs w:val="40"/>
+        </w:rPr>
+      </w:pPr>
+    </w:p>
+    <w:p>
+      <w:pPr>
+        <w:rPr>
+          <w:rFonts w:ascii="Arial" w:hAnsi="Arial" w:cs="Arial"/>
+          <w:sz w:val="40"/>
+          <w:szCs w:val="40"/>
+        </w:rPr>
+      </w:pPr>
+      <w:r>
+        <w:rPr>
+          <w:rFonts w:ascii="Arial" w:hAnsi="Arial" w:cs="Arial"/>
+          <w:sz w:val="40"/>
+          <w:szCs w:val="40"/>
+          <w:u w:val="single"/>
+        </w:rPr>
+        <w:t>If we are talking of sorted</w:t>
+      </w:r>
+      <w:r>
+        <w:rPr>
+          <w:rFonts w:ascii="Arial" w:hAnsi="Arial" w:cs="Arial"/>
+          <w:sz w:val="40"/>
+          <w:szCs w:val="40"/>
+        </w:rPr>
+        <w:t xml:space="preserve">, either take increasing or decreasing, not both. </w:t>
+      </w:r>
+      <w:r>
+        <w:rPr>
+          <w:rFonts w:ascii="Arial" w:hAnsi="Arial" w:cs="Arial"/>
+          <w:sz w:val="40"/>
+          <w:szCs w:val="40"/>
+        </w:rPr>
+        <w:t>(Ask the interviewer)</w:t>
+      </w:r>
+    </w:p>
+    <w:p>
+      <w:pPr>
+        <w:rPr>
+          <w:rFonts w:ascii="Arial" w:hAnsi="Arial" w:cs="Arial"/>
+          <w:sz w:val="40"/>
+          <w:szCs w:val="40"/>
+        </w:rPr>
+      </w:pPr>
+      <w:r>
+        <w:rPr>
+          <w:rFonts w:ascii="Arial" w:hAnsi="Arial" w:cs="Arial"/>
+          <w:sz w:val="40"/>
+          <w:szCs w:val="40"/>
+        </w:rPr>
+        <w:lastRenderedPageBreak/>
+        <w:t>In the group of unsorted numbers,</w:t>
+      </w:r>
+      <w:r>
+        <w:rPr>
+          <w:rFonts w:ascii="Arial" w:hAnsi="Arial" w:cs="Arial"/>
+          <w:sz w:val="40"/>
+          <w:szCs w:val="40"/>
+        </w:rPr>
+        <w:t xml:space="preserve"> find the </w:t>
+      </w:r>
+      <w:r>
+        <w:rPr>
+          <w:rFonts w:ascii="Arial" w:hAnsi="Arial" w:cs="Arial"/>
+          <w:sz w:val="40"/>
+          <w:szCs w:val="40"/>
+        </w:rPr>
+        <w:t xml:space="preserve">maximum and </w:t>
+      </w:r>
+      <w:r>
+        <w:rPr>
+          <w:rFonts w:ascii="Arial" w:hAnsi="Arial" w:cs="Arial"/>
+          <w:sz w:val="40"/>
+          <w:szCs w:val="40"/>
+        </w:rPr>
+        <w:t>minimum number</w:t>
+      </w:r>
+      <w:r>
+        <w:rPr>
+          <w:rFonts w:ascii="Arial" w:hAnsi="Arial" w:cs="Arial"/>
+          <w:sz w:val="40"/>
+          <w:szCs w:val="40"/>
+        </w:rPr>
+        <w:t>s</w:t>
+      </w:r>
+      <w:r>
+        <w:rPr>
+          <w:rFonts w:ascii="Arial" w:hAnsi="Arial" w:cs="Arial"/>
+          <w:sz w:val="40"/>
+          <w:szCs w:val="40"/>
+        </w:rPr>
+        <w:t>.</w:t>
+      </w:r>
+    </w:p>
+    <w:p>
+      <w:pPr>
+        <w:rPr>
+          <w:rFonts w:ascii="Arial" w:hAnsi="Arial" w:cs="Arial"/>
+          <w:sz w:val="40"/>
+          <w:szCs w:val="40"/>
+        </w:rPr>
+      </w:pPr>
+    </w:p>
+    <w:p>
+      <w:pPr>
+        <w:rPr>
+          <w:rFonts w:ascii="Arial" w:hAnsi="Arial" w:cs="Arial"/>
+          <w:sz w:val="40"/>
+          <w:szCs w:val="40"/>
+        </w:rPr>
+      </w:pPr>
+      <w:r>
+        <w:rPr>
+          <w:rFonts w:ascii="Arial" w:hAnsi="Arial" w:cs="Arial"/>
+          <w:sz w:val="40"/>
+          <w:szCs w:val="40"/>
+        </w:rPr>
+        <w:t>Find the final position of these minimum and maximum numbers</w:t>
+      </w:r>
+      <w:r>
+        <w:rPr>
+          <w:rFonts w:ascii="Arial" w:hAnsi="Arial" w:cs="Arial"/>
+          <w:sz w:val="40"/>
+          <w:szCs w:val="40"/>
+        </w:rPr>
+        <w:t xml:space="preserve"> in our final sorted array.</w:t>
+      </w:r>
+    </w:p>
+    <w:p>
+      <w:pPr>
+        <w:rPr>
+          <w:rFonts w:ascii="Arial" w:hAnsi="Arial" w:cs="Arial"/>
+          <w:sz w:val="40"/>
+          <w:szCs w:val="40"/>
+        </w:rPr>
+      </w:pPr>
+      <w:r>
+        <w:rPr>
+          <w:rFonts w:ascii="Arial" w:hAnsi="Arial" w:cs="Arial"/>
+          <w:sz w:val="40"/>
+          <w:szCs w:val="40"/>
+        </w:rPr>
+        <w:t xml:space="preserve">Just save these indices. </w:t>
+      </w:r>
+    </w:p>
+    <w:p>
+      <w:pPr>
+        <w:rPr>
+          <w:rFonts w:ascii="Arial" w:hAnsi="Arial" w:cs="Arial"/>
+          <w:sz w:val="40"/>
+          <w:szCs w:val="40"/>
+        </w:rPr>
+      </w:pPr>
+    </w:p>
+    <w:p>
+      <w:pPr>
+        <w:rPr>
+          <w:rFonts w:ascii="Arial" w:hAnsi="Arial" w:cs="Arial"/>
+          <w:sz w:val="40"/>
+          <w:szCs w:val="40"/>
+        </w:rPr>
+      </w:pPr>
+      <w:r>
+        <w:rPr>
+          <w:rFonts w:ascii="Arial" w:hAnsi="Arial" w:cs="Arial"/>
+          <w:sz w:val="40"/>
+          <w:szCs w:val="40"/>
+        </w:rPr>
+        <w:t xml:space="preserve">O(n): There could be </w:t>
+      </w:r>
+      <w:r>
+        <w:rPr>
+          <w:rFonts w:ascii="Arial" w:hAnsi="Arial" w:cs="Arial"/>
+          <w:sz w:val="40"/>
+          <w:szCs w:val="40"/>
+          <w:u w:val="single"/>
+        </w:rPr>
+        <w:t>multiple array traversals</w:t>
+      </w:r>
+      <w:r>
+        <w:rPr>
+          <w:rFonts w:ascii="Arial" w:hAnsi="Arial" w:cs="Arial"/>
+          <w:sz w:val="40"/>
+          <w:szCs w:val="40"/>
+        </w:rPr>
+        <w:t xml:space="preserve">. </w:t>
+      </w:r>
+    </w:p>
+    <w:p>
+      <w:pPr>
+        <w:rPr>
+          <w:rFonts w:ascii="Arial" w:hAnsi="Arial" w:cs="Arial"/>
+          <w:sz w:val="40"/>
+          <w:szCs w:val="40"/>
+        </w:rPr>
+      </w:pPr>
+      <w:r>
+        <w:rPr>
+          <w:rFonts w:ascii="Arial" w:hAnsi="Arial" w:cs="Arial"/>
+          <w:sz w:val="40"/>
+          <w:szCs w:val="40"/>
+        </w:rPr>
+        <w:t xml:space="preserve">Do not keep just 1 array traversal in mind. </w:t>
+      </w:r>
+    </w:p>
+    <w:p>
+      <w:pPr>
+        <w:rPr>
+          <w:rFonts w:ascii="Arial" w:hAnsi="Arial" w:cs="Arial"/>
+          <w:sz w:val="40"/>
+          <w:szCs w:val="40"/>
+        </w:rPr>
+      </w:pPr>
+    </w:p>
+    <w:p>
+      <w:pPr>
+        <w:rPr>
+          <w:rFonts w:ascii="Arial" w:hAnsi="Arial" w:cs="Arial"/>
+          <w:sz w:val="40"/>
+          <w:szCs w:val="40"/>
+        </w:rPr>
+      </w:pPr>
+    </w:p>
+    <w:p>
+      <w:pPr>
+        <w:rPr>
+          <w:rFonts w:ascii="Arial" w:hAnsi="Arial" w:cs="Arial"/>
+          <w:sz w:val="40"/>
+          <w:szCs w:val="40"/>
+        </w:rPr>
+      </w:pPr>
+    </w:p>
+    <w:p>
+      <w:pPr>
+        <w:rPr>
+          <w:rFonts w:ascii="Arial" w:hAnsi="Arial" w:cs="Arial"/>
+          <w:sz w:val="40"/>
+          <w:szCs w:val="40"/>
+        </w:rPr>
+      </w:pPr>
+    </w:p>
+    <w:p>
+      <w:pPr>
+        <w:rPr>
+          <w:rFonts w:ascii="Arial" w:hAnsi="Arial" w:cs="Arial"/>
+          <w:sz w:val="40"/>
+          <w:szCs w:val="40"/>
+        </w:rPr>
+      </w:pPr>
+    </w:p>
+    <w:p>
+      <w:pPr>
+        <w:rPr>
+          <w:rFonts w:ascii="Arial" w:hAnsi="Arial" w:cs="Arial"/>
+          <w:sz w:val="40"/>
+          <w:szCs w:val="40"/>
+        </w:rPr>
+      </w:pPr>
+    </w:p>
+    <w:p>
+      <w:pPr>
+        <w:rPr>
+          <w:rFonts w:ascii="Arial" w:hAnsi="Arial" w:cs="Arial"/>
+          <w:sz w:val="40"/>
+          <w:szCs w:val="40"/>
+        </w:rPr>
+      </w:pPr>
+    </w:p>
+    <w:p>
+      <w:pPr>
+        <w:rPr>
+          <w:rFonts w:ascii="Arial" w:hAnsi="Arial" w:cs="Arial"/>
+          <w:sz w:val="40"/>
+          <w:szCs w:val="40"/>
+        </w:rPr>
+      </w:pPr>
+    </w:p>
+    <w:p>
+      <w:pPr>
+        <w:rPr>
+          <w:rFonts w:ascii="Arial" w:hAnsi="Arial" w:cs="Arial"/>
+          <w:sz w:val="40"/>
+          <w:szCs w:val="40"/>
+        </w:rPr>
+      </w:pPr>
+    </w:p>
+    <w:p>
+      <w:pPr>
+        <w:rPr>
+          <w:rFonts w:ascii="Arial" w:hAnsi="Arial" w:cs="Arial"/>
+          <w:sz w:val="40"/>
+          <w:szCs w:val="40"/>
+        </w:rPr>
+      </w:pPr>
+    </w:p>
+    <w:p>
+      <w:pPr>
+        <w:rPr>
+          <w:rFonts w:ascii="Arial" w:hAnsi="Arial" w:cs="Arial"/>
+          <w:sz w:val="40"/>
+          <w:szCs w:val="40"/>
+        </w:rPr>
+      </w:pPr>
+    </w:p>
+    <w:p>
+      <w:pPr>
+        <w:rPr>
+          <w:rFonts w:ascii="Arial" w:hAnsi="Arial" w:cs="Arial"/>
+          <w:sz w:val="40"/>
+          <w:szCs w:val="40"/>
+        </w:rPr>
+      </w:pPr>
+    </w:p>
+    <w:p>
+      <w:pPr>
+        <w:rPr>
+          <w:rFonts w:ascii="Arial" w:hAnsi="Arial" w:cs="Arial"/>
+          <w:sz w:val="40"/>
+          <w:szCs w:val="40"/>
+        </w:rPr>
+      </w:pPr>
+    </w:p>
+    <w:p>
+      <w:pPr>
+        <w:rPr>
+          <w:rFonts w:ascii="Arial" w:hAnsi="Arial" w:cs="Arial"/>
+          <w:sz w:val="40"/>
+          <w:szCs w:val="40"/>
+        </w:rPr>
+      </w:pPr>
+      <w:r>
+        <w:rPr>
+          <w:rFonts w:ascii="Arial" w:hAnsi="Arial" w:cs="Arial"/>
+          <w:b/>
+          <w:bCs/>
+          <w:sz w:val="40"/>
+          <w:szCs w:val="40"/>
+        </w:rPr>
+        <w:lastRenderedPageBreak/>
+        <w:t>Largest Range</w:t>
+      </w:r>
+      <w:r>
+        <w:rPr>
+          <w:rFonts w:ascii="Arial" w:hAnsi="Arial" w:cs="Arial"/>
+          <w:sz w:val="40"/>
+          <w:szCs w:val="40"/>
+        </w:rPr>
+        <w:t xml:space="preserve">: </w:t>
+      </w:r>
+    </w:p>
+    <w:p>
+      <w:pPr>
+        <w:rPr>
+          <w:rFonts w:ascii="Arial" w:hAnsi="Arial" w:cs="Arial"/>
+          <w:sz w:val="40"/>
+          <w:szCs w:val="40"/>
+        </w:rPr>
+      </w:pPr>
+      <w:r>
+        <w:rPr>
+          <w:rFonts w:ascii="Arial" w:hAnsi="Arial" w:cs="Arial"/>
+          <w:sz w:val="40"/>
+          <w:szCs w:val="40"/>
+        </w:rPr>
+        <w:t xml:space="preserve">Write a function that takes in an array of integers and returns an array of length 2 representing the </w:t>
+      </w:r>
+      <w:r>
+        <w:rPr>
+          <w:rFonts w:ascii="Arial" w:hAnsi="Arial" w:cs="Arial"/>
+          <w:color w:val="FF0000"/>
+          <w:sz w:val="40"/>
+          <w:szCs w:val="40"/>
+        </w:rPr>
+        <w:t xml:space="preserve">largest range of integers </w:t>
+      </w:r>
+      <w:r>
+        <w:rPr>
+          <w:rFonts w:ascii="Arial" w:hAnsi="Arial" w:cs="Arial"/>
+          <w:sz w:val="40"/>
+          <w:szCs w:val="40"/>
+        </w:rPr>
+        <w:t xml:space="preserve">contained in the array. </w:t>
+      </w:r>
+    </w:p>
+    <w:p>
+      <w:pPr>
+        <w:rPr>
+          <w:rFonts w:ascii="Arial" w:hAnsi="Arial" w:cs="Arial"/>
+          <w:sz w:val="40"/>
+          <w:szCs w:val="40"/>
+        </w:rPr>
+      </w:pPr>
+    </w:p>
+    <w:p>
+      <w:pPr>
+        <w:rPr>
+          <w:rFonts w:ascii="Arial" w:hAnsi="Arial" w:cs="Arial"/>
+          <w:sz w:val="40"/>
+          <w:szCs w:val="40"/>
+        </w:rPr>
+      </w:pPr>
+      <w:r>
+        <w:rPr>
+          <w:rFonts w:ascii="Arial" w:hAnsi="Arial" w:cs="Arial"/>
+          <w:sz w:val="40"/>
+          <w:szCs w:val="40"/>
+        </w:rPr>
+        <w:t xml:space="preserve">Assume only </w:t>
+      </w:r>
+      <w:r>
+        <w:rPr>
+          <w:rFonts w:ascii="Arial" w:hAnsi="Arial" w:cs="Arial"/>
+          <w:sz w:val="40"/>
+          <w:szCs w:val="40"/>
+          <w:u w:val="single"/>
+        </w:rPr>
+        <w:t>1 largest range</w:t>
+      </w:r>
+      <w:r>
+        <w:rPr>
+          <w:rFonts w:ascii="Arial" w:hAnsi="Arial" w:cs="Arial"/>
+          <w:sz w:val="40"/>
+          <w:szCs w:val="40"/>
+        </w:rPr>
+        <w:t xml:space="preserve">. </w:t>
+      </w:r>
+    </w:p>
+    <w:p>
+      <w:pPr>
+        <w:rPr>
+          <w:rFonts w:ascii="Arial" w:hAnsi="Arial" w:cs="Arial"/>
+          <w:sz w:val="40"/>
+          <w:szCs w:val="40"/>
+        </w:rPr>
+      </w:pPr>
+    </w:p>
+    <w:p>
+      <w:pPr>
+        <w:rPr>
+          <w:rFonts w:ascii="Arial" w:hAnsi="Arial" w:cs="Arial"/>
+          <w:sz w:val="40"/>
+          <w:szCs w:val="40"/>
+        </w:rPr>
+      </w:pPr>
+      <w:r>
+        <w:rPr>
+          <w:rFonts w:ascii="Arial" w:hAnsi="Arial" w:cs="Arial"/>
+          <w:sz w:val="40"/>
+          <w:szCs w:val="40"/>
+        </w:rPr>
+        <w:t xml:space="preserve">A range of numbers is defined as a set of numbers that come right after each other </w:t>
+      </w:r>
+      <w:r>
+        <w:rPr>
+          <w:rFonts w:ascii="Arial" w:hAnsi="Arial" w:cs="Arial"/>
+          <w:sz w:val="40"/>
+          <w:szCs w:val="40"/>
+        </w:rPr>
+        <w:t xml:space="preserve">in the set of real integers. </w:t>
+      </w:r>
+    </w:p>
+    <w:p>
+      <w:pPr>
+        <w:rPr>
+          <w:rFonts w:ascii="Arial" w:hAnsi="Arial" w:cs="Arial"/>
+          <w:sz w:val="40"/>
+          <w:szCs w:val="40"/>
+        </w:rPr>
+      </w:pPr>
+      <w:r>
+        <w:rPr>
+          <w:rFonts w:ascii="Arial" w:hAnsi="Arial" w:cs="Arial"/>
+          <w:sz w:val="40"/>
+          <w:szCs w:val="40"/>
+        </w:rPr>
+        <w:t xml:space="preserve">Numbers don’t need to be sorted or adjacent in the input array in order to form a range. </w:t>
+      </w:r>
+    </w:p>
+    <w:p>
+      <w:pPr>
+        <w:rPr>
+          <w:rFonts w:ascii="Arial" w:hAnsi="Arial" w:cs="Arial"/>
+          <w:sz w:val="40"/>
+          <w:szCs w:val="40"/>
+        </w:rPr>
+      </w:pPr>
+    </w:p>
+    <w:p>
+      <w:pPr>
+        <w:rPr>
+          <w:rFonts w:ascii="Arial" w:hAnsi="Arial" w:cs="Arial"/>
+          <w:sz w:val="40"/>
+          <w:szCs w:val="40"/>
+        </w:rPr>
+      </w:pPr>
+      <w:r>
+        <w:rPr>
+          <w:rFonts w:ascii="Arial" w:hAnsi="Arial" w:cs="Arial"/>
+          <w:sz w:val="40"/>
+          <w:szCs w:val="40"/>
+        </w:rPr>
+        <w:t xml:space="preserve">Range [2, 5] means {2, 3, 4, 5} </w:t>
+      </w:r>
+    </w:p>
+    <w:p>
+      <w:pPr>
+        <w:rPr>
+          <w:rFonts w:ascii="Arial" w:hAnsi="Arial" w:cs="Arial"/>
+          <w:sz w:val="40"/>
+          <w:szCs w:val="40"/>
+        </w:rPr>
+      </w:pPr>
+      <w:r>
+        <w:rPr>
+          <w:rFonts w:ascii="Arial" w:hAnsi="Arial" w:cs="Arial"/>
+          <w:sz w:val="40"/>
+          <w:szCs w:val="40"/>
+        </w:rPr>
+        <w:t xml:space="preserve">The range does not need to have numbers right next to each other in the array. </w:t>
+      </w:r>
+    </w:p>
+    <w:p>
+      <w:pPr>
+        <w:rPr>
+          <w:rFonts w:ascii="Arial" w:hAnsi="Arial" w:cs="Arial"/>
+          <w:sz w:val="40"/>
+          <w:szCs w:val="40"/>
+        </w:rPr>
+      </w:pPr>
+    </w:p>
+    <w:p>
+      <w:pPr>
+        <w:rPr>
+          <w:rFonts w:ascii="Arial" w:hAnsi="Arial" w:cs="Arial"/>
+          <w:sz w:val="40"/>
+          <w:szCs w:val="40"/>
+        </w:rPr>
+      </w:pPr>
+      <w:r>
+        <w:rPr>
+          <w:rFonts w:ascii="Arial" w:hAnsi="Arial" w:cs="Arial"/>
+          <w:sz w:val="40"/>
+          <w:szCs w:val="40"/>
+        </w:rPr>
+        <w:t>[</w:t>
+      </w:r>
+      <w:r>
+        <w:rPr>
+          <w:rFonts w:ascii="Arial" w:hAnsi="Arial" w:cs="Arial"/>
+          <w:sz w:val="40"/>
+          <w:szCs w:val="40"/>
+        </w:rPr>
+        <w:t xml:space="preserve"> </w:t>
+      </w:r>
+      <w:r>
+        <w:rPr>
+          <w:rFonts w:ascii="Arial" w:hAnsi="Arial" w:cs="Arial"/>
+          <w:sz w:val="40"/>
+          <w:szCs w:val="40"/>
+        </w:rPr>
+        <w:t>1, 11, 3, 0, 15, 5, 2, 4, 10, 7, 12, 6</w:t>
+      </w:r>
+      <w:r>
+        <w:rPr>
+          <w:rFonts w:ascii="Arial" w:hAnsi="Arial" w:cs="Arial"/>
+          <w:sz w:val="40"/>
+          <w:szCs w:val="40"/>
+        </w:rPr>
+        <w:t xml:space="preserve"> </w:t>
+      </w:r>
+      <w:r>
+        <w:rPr>
+          <w:rFonts w:ascii="Arial" w:hAnsi="Arial" w:cs="Arial"/>
+          <w:sz w:val="40"/>
+          <w:szCs w:val="40"/>
+        </w:rPr>
+        <w:t>]</w:t>
+      </w:r>
+    </w:p>
+    <w:p>
+      <w:pPr>
+        <w:rPr>
+          <w:rFonts w:ascii="Arial" w:hAnsi="Arial" w:cs="Arial"/>
+          <w:sz w:val="40"/>
+          <w:szCs w:val="40"/>
+        </w:rPr>
+      </w:pPr>
+      <w:r>
+        <w:rPr>
+          <w:rFonts w:ascii="Arial" w:hAnsi="Arial" w:cs="Arial"/>
+          <w:sz w:val="40"/>
+          <w:szCs w:val="40"/>
+        </w:rPr>
+        <w:t>The largest range of integers in this array is [0, 7]</w:t>
+      </w:r>
+      <w:r>
+        <w:rPr>
+          <w:rFonts w:ascii="Arial" w:hAnsi="Arial" w:cs="Arial"/>
+          <w:sz w:val="40"/>
+          <w:szCs w:val="40"/>
+        </w:rPr>
+        <w:t xml:space="preserve">. </w:t>
+      </w:r>
+    </w:p>
+    <w:p>
+      <w:pPr>
+        <w:rPr>
+          <w:rFonts w:ascii="Arial" w:hAnsi="Arial" w:cs="Arial"/>
+          <w:sz w:val="40"/>
+          <w:szCs w:val="40"/>
+        </w:rPr>
+      </w:pPr>
+      <w:r>
+        <w:rPr>
+          <w:rFonts w:ascii="Arial" w:hAnsi="Arial" w:cs="Arial"/>
+          <w:sz w:val="40"/>
+          <w:szCs w:val="40"/>
+        </w:rPr>
+        <w:t>This array has all the numbers in this set { 0,1, 2, 3, 4, 5, 6, 7 }</w:t>
+      </w:r>
+    </w:p>
+    <w:p>
+      <w:pPr>
+        <w:rPr>
+          <w:rFonts w:ascii="Arial" w:hAnsi="Arial" w:cs="Arial"/>
+          <w:sz w:val="40"/>
+          <w:szCs w:val="40"/>
+        </w:rPr>
+      </w:pPr>
+      <w:r>
+        <w:rPr>
+          <w:rFonts w:ascii="Arial" w:hAnsi="Arial" w:cs="Arial"/>
+          <w:sz w:val="40"/>
+          <w:szCs w:val="40"/>
+        </w:rPr>
+        <w:t>and hence in the range [0, 7]</w:t>
+      </w:r>
+    </w:p>
+    <w:p>
+      <w:pPr>
+        <w:rPr>
+          <w:rFonts w:ascii="Arial" w:hAnsi="Arial" w:cs="Arial"/>
+          <w:sz w:val="40"/>
+          <w:szCs w:val="40"/>
+        </w:rPr>
+      </w:pPr>
+    </w:p>
+    <w:p>
+      <w:pPr>
+        <w:rPr>
+          <w:rFonts w:ascii="Arial" w:hAnsi="Arial" w:cs="Arial"/>
+          <w:sz w:val="40"/>
+          <w:szCs w:val="40"/>
+        </w:rPr>
+      </w:pPr>
+      <w:r>
+        <w:rPr>
+          <w:rFonts w:ascii="Arial" w:hAnsi="Arial" w:cs="Arial"/>
+          <w:sz w:val="40"/>
+          <w:szCs w:val="40"/>
+        </w:rPr>
+        <w:lastRenderedPageBreak/>
+        <w:t>There is another range [10, 11, 12] but it is smaller than the range [0, 7]</w:t>
+      </w:r>
+    </w:p>
+    <w:p>
+      <w:pPr>
+        <w:rPr>
+          <w:rFonts w:ascii="Arial" w:hAnsi="Arial" w:cs="Arial"/>
+          <w:sz w:val="40"/>
+          <w:szCs w:val="40"/>
+        </w:rPr>
+      </w:pPr>
+    </w:p>
+    <w:p>
+      <w:pPr>
+        <w:rPr>
+          <w:rFonts w:ascii="Arial" w:hAnsi="Arial" w:cs="Arial"/>
+          <w:sz w:val="40"/>
+          <w:szCs w:val="40"/>
+        </w:rPr>
+      </w:pPr>
+      <w:r>
+        <w:rPr>
+          <w:rFonts w:ascii="Arial" w:hAnsi="Arial" w:cs="Arial"/>
+          <w:sz w:val="40"/>
+          <w:szCs w:val="40"/>
+        </w:rPr>
+        <w:t xml:space="preserve">Obvious way: Sort the array. </w:t>
+      </w:r>
+    </w:p>
+    <w:p>
+      <w:pPr>
+        <w:rPr>
+          <w:rFonts w:ascii="Arial" w:hAnsi="Arial" w:cs="Arial"/>
+          <w:sz w:val="40"/>
+          <w:szCs w:val="40"/>
+        </w:rPr>
+      </w:pPr>
+    </w:p>
+    <w:p>
+      <w:pPr>
+        <w:rPr>
+          <w:rFonts w:ascii="Arial" w:hAnsi="Arial" w:cs="Arial"/>
+          <w:sz w:val="40"/>
+          <w:szCs w:val="40"/>
+        </w:rPr>
+      </w:pPr>
+      <w:r>
+        <w:rPr>
+          <w:rFonts w:ascii="Arial" w:hAnsi="Arial" w:cs="Arial"/>
+          <w:sz w:val="40"/>
+          <w:szCs w:val="40"/>
+        </w:rPr>
+        <w:t xml:space="preserve">Hash table is useful when we are not expecting to iterate it in sorted order, or compare it quickly to another hash table. </w:t>
+      </w:r>
+    </w:p>
+    <w:p>
+      <w:pPr>
+        <w:rPr>
+          <w:rFonts w:ascii="Arial" w:hAnsi="Arial" w:cs="Arial"/>
+          <w:sz w:val="40"/>
+          <w:szCs w:val="40"/>
+        </w:rPr>
+      </w:pPr>
+    </w:p>
+    <w:p>
+      <w:pPr>
+        <w:rPr>
+          <w:rFonts w:ascii="Arial" w:hAnsi="Arial" w:cs="Arial"/>
+          <w:sz w:val="40"/>
+          <w:szCs w:val="40"/>
+        </w:rPr>
+      </w:pPr>
+      <w:r>
+        <w:rPr>
+          <w:rFonts w:ascii="Arial" w:hAnsi="Arial" w:cs="Arial"/>
+          <w:sz w:val="40"/>
+          <w:szCs w:val="40"/>
+        </w:rPr>
+        <w:t xml:space="preserve">Store all of our numbers in a hash table. </w:t>
+      </w:r>
+    </w:p>
+    <w:p>
+      <w:pPr>
+        <w:rPr>
+          <w:rFonts w:ascii="Arial" w:hAnsi="Arial" w:cs="Arial"/>
+          <w:sz w:val="40"/>
+          <w:szCs w:val="40"/>
+        </w:rPr>
+      </w:pPr>
+    </w:p>
+    <w:p>
+      <w:pPr>
+        <w:rPr>
+          <w:rFonts w:ascii="Arial" w:hAnsi="Arial" w:cs="Arial"/>
+          <w:sz w:val="40"/>
+          <w:szCs w:val="40"/>
+        </w:rPr>
+      </w:pPr>
+      <w:r>
+        <w:rPr>
+          <w:rFonts w:ascii="Arial" w:hAnsi="Arial" w:cs="Arial"/>
+          <w:sz w:val="40"/>
+          <w:szCs w:val="40"/>
+        </w:rPr>
+        <w:t xml:space="preserve">We can iterate through the numbers in our array. </w:t>
+      </w:r>
+    </w:p>
+    <w:p>
+      <w:pPr>
+        <w:rPr>
+          <w:rFonts w:ascii="Arial" w:hAnsi="Arial" w:cs="Arial"/>
+          <w:sz w:val="40"/>
+          <w:szCs w:val="40"/>
+        </w:rPr>
+      </w:pPr>
+      <w:r>
+        <w:rPr>
+          <w:rFonts w:ascii="Arial" w:hAnsi="Arial" w:cs="Arial"/>
+          <w:sz w:val="40"/>
+          <w:szCs w:val="40"/>
+        </w:rPr>
+        <w:t xml:space="preserve">When we are at a current number, then we can check </w:t>
+      </w:r>
+      <w:r>
+        <w:rPr>
+          <w:rFonts w:ascii="Arial" w:hAnsi="Arial" w:cs="Arial"/>
+          <w:sz w:val="40"/>
+          <w:szCs w:val="40"/>
+          <w:u w:val="single"/>
+        </w:rPr>
+        <w:t>whether numbers smaller than this current number and also numbers greater than this current number are present in the hash table</w:t>
+      </w:r>
+      <w:r>
+        <w:rPr>
+          <w:rFonts w:ascii="Arial" w:hAnsi="Arial" w:cs="Arial"/>
+          <w:sz w:val="40"/>
+          <w:szCs w:val="40"/>
+        </w:rPr>
+        <w:t xml:space="preserve">. </w:t>
+      </w:r>
+    </w:p>
+    <w:p>
+      <w:pPr>
+        <w:rPr>
+          <w:rFonts w:ascii="Arial" w:hAnsi="Arial" w:cs="Arial"/>
+          <w:sz w:val="40"/>
+          <w:szCs w:val="40"/>
+        </w:rPr>
+      </w:pPr>
+    </w:p>
+    <w:p>
+      <w:pPr>
+        <w:rPr>
+          <w:rFonts w:ascii="Arial" w:hAnsi="Arial" w:cs="Arial"/>
+          <w:sz w:val="40"/>
+          <w:szCs w:val="40"/>
+        </w:rPr>
+      </w:pPr>
+      <w:r>
+        <w:rPr>
+          <w:rFonts w:ascii="Arial" w:hAnsi="Arial" w:cs="Arial"/>
+          <w:sz w:val="40"/>
+          <w:szCs w:val="40"/>
+        </w:rPr>
+        <w:t xml:space="preserve">We can check for an element in the Hash table in constant time (O(1)). </w:t>
+      </w:r>
+    </w:p>
+    <w:p>
+      <w:pPr>
+        <w:rPr>
+          <w:rFonts w:ascii="Arial" w:hAnsi="Arial" w:cs="Arial"/>
+          <w:sz w:val="40"/>
+          <w:szCs w:val="40"/>
+        </w:rPr>
+      </w:pPr>
+    </w:p>
+    <w:p>
+      <w:pPr>
+        <w:rPr>
+          <w:rFonts w:ascii="Arial" w:hAnsi="Arial" w:cs="Arial"/>
+          <w:sz w:val="40"/>
+          <w:szCs w:val="40"/>
+        </w:rPr>
+      </w:pPr>
+      <w:r>
+        <w:rPr>
+          <w:rFonts w:ascii="Arial" w:hAnsi="Arial" w:cs="Arial"/>
+          <w:sz w:val="40"/>
+          <w:szCs w:val="40"/>
+        </w:rPr>
+        <w:t xml:space="preserve">Map the numbers to a boolean or anything that makes sense. </w:t>
+      </w:r>
+    </w:p>
+    <w:p>
+      <w:pPr>
+        <w:rPr>
+          <w:rFonts w:ascii="Arial" w:hAnsi="Arial" w:cs="Arial"/>
+          <w:sz w:val="40"/>
+          <w:szCs w:val="40"/>
+        </w:rPr>
+      </w:pPr>
+    </w:p>
+    <w:p>
+      <w:pPr>
+        <w:rPr>
+          <w:rFonts w:ascii="Arial" w:hAnsi="Arial" w:cs="Arial"/>
+          <w:sz w:val="40"/>
+          <w:szCs w:val="40"/>
+        </w:rPr>
+      </w:pPr>
+      <w:r>
+        <w:rPr>
+          <w:rFonts w:ascii="Arial" w:hAnsi="Arial" w:cs="Arial"/>
+          <w:sz w:val="40"/>
+          <w:szCs w:val="40"/>
+        </w:rPr>
+        <w:lastRenderedPageBreak/>
+        <w:t xml:space="preserve">First we use linear time to put the elements into the hash table. </w:t>
+      </w:r>
+    </w:p>
+    <w:p>
+      <w:pPr>
+        <w:rPr>
+          <w:rFonts w:ascii="Arial" w:hAnsi="Arial" w:cs="Arial"/>
+          <w:sz w:val="40"/>
+          <w:szCs w:val="40"/>
+        </w:rPr>
+      </w:pPr>
+      <w:r>
+        <w:rPr>
+          <w:rFonts w:ascii="Arial" w:hAnsi="Arial" w:cs="Arial"/>
+          <w:sz w:val="40"/>
+          <w:szCs w:val="40"/>
+        </w:rPr>
+        <w:t xml:space="preserve">Then we again iterate over the array. </w:t>
+      </w:r>
+    </w:p>
+    <w:p>
+      <w:pPr>
+        <w:rPr>
+          <w:rFonts w:ascii="Arial" w:hAnsi="Arial" w:cs="Arial"/>
+          <w:sz w:val="40"/>
+          <w:szCs w:val="40"/>
+        </w:rPr>
+      </w:pPr>
+    </w:p>
+    <w:p>
+      <w:pPr>
+        <w:rPr>
+          <w:rFonts w:ascii="Arial" w:hAnsi="Arial" w:cs="Arial"/>
+          <w:sz w:val="40"/>
+          <w:szCs w:val="40"/>
+        </w:rPr>
+      </w:pPr>
+      <w:r>
+        <w:rPr>
+          <w:rFonts w:ascii="Arial" w:hAnsi="Arial" w:cs="Arial"/>
+          <w:sz w:val="40"/>
+          <w:szCs w:val="40"/>
+        </w:rPr>
+        <w:t xml:space="preserve">O(n) time and O(n) space. </w:t>
+      </w:r>
+    </w:p>
+    <w:p>
+      <w:pPr>
+        <w:rPr>
+          <w:rFonts w:ascii="Arial" w:hAnsi="Arial" w:cs="Arial"/>
+          <w:sz w:val="40"/>
+          <w:szCs w:val="40"/>
+        </w:rPr>
+      </w:pPr>
+    </w:p>
+    <w:p>
+      <w:pPr>
+        <w:rPr>
+          <w:rFonts w:ascii="Arial" w:hAnsi="Arial" w:cs="Arial"/>
+          <w:sz w:val="40"/>
+          <w:szCs w:val="40"/>
+        </w:rPr>
+      </w:pPr>
+      <w:r>
+        <w:rPr>
+          <w:rFonts w:ascii="Arial" w:hAnsi="Arial" w:cs="Arial"/>
+          <w:sz w:val="40"/>
+          <w:szCs w:val="40"/>
+        </w:rPr>
+        <w:t xml:space="preserve">We don’t have to store the entire range. We can just store the starting and ending number. </w:t>
+      </w:r>
+    </w:p>
+    <w:p>
+      <w:pPr>
+        <w:rPr>
+          <w:rFonts w:ascii="Arial" w:hAnsi="Arial" w:cs="Arial"/>
+          <w:sz w:val="40"/>
+          <w:szCs w:val="40"/>
+        </w:rPr>
+      </w:pPr>
+    </w:p>
+    <w:p>
+      <w:pPr>
+        <w:rPr>
+          <w:rFonts w:ascii="Arial" w:hAnsi="Arial" w:cs="Arial"/>
+          <w:sz w:val="40"/>
+          <w:szCs w:val="40"/>
+        </w:rPr>
+      </w:pPr>
+    </w:p>
+    <w:p>
+      <w:pPr>
+        <w:rPr>
+          <w:rFonts w:ascii="Arial" w:hAnsi="Arial" w:cs="Arial"/>
+          <w:sz w:val="40"/>
+          <w:szCs w:val="40"/>
+        </w:rPr>
+      </w:pPr>
+      <w:r>
+        <w:rPr>
+          <w:rFonts w:ascii="Arial" w:hAnsi="Arial" w:cs="Arial"/>
+          <w:sz w:val="40"/>
+          <w:szCs w:val="40"/>
+        </w:rPr>
+        <w:t>map.replace(..)</w:t>
+      </w:r>
+    </w:p>
+    <w:p>
+      <w:pPr>
+        <w:rPr>
+          <w:rFonts w:ascii="Arial" w:hAnsi="Arial" w:cs="Arial"/>
+          <w:sz w:val="40"/>
+          <w:szCs w:val="40"/>
+        </w:rPr>
+      </w:pPr>
+    </w:p>
+    <w:p>
+      <w:pPr>
+        <w:rPr>
+          <w:rFonts w:ascii="Arial" w:hAnsi="Arial" w:cs="Arial"/>
+          <w:sz w:val="40"/>
+          <w:szCs w:val="40"/>
+        </w:rPr>
+      </w:pPr>
+      <w:r>
+        <w:rPr>
+          <w:rFonts w:ascii="Arial" w:hAnsi="Arial" w:cs="Arial"/>
+          <w:sz w:val="40"/>
+          <w:szCs w:val="40"/>
+        </w:rPr>
+        <w:t xml:space="preserve">map.get() returns null if the element is not present in the map. </w:t>
+      </w:r>
+    </w:p>
+    <w:p>
+      <w:pPr>
+        <w:rPr>
+          <w:rFonts w:ascii="Arial" w:hAnsi="Arial" w:cs="Arial"/>
+          <w:sz w:val="40"/>
+          <w:szCs w:val="40"/>
+        </w:rPr>
+      </w:pPr>
+    </w:p>
+    <w:p>
+      <w:pPr>
+        <w:rPr>
+          <w:rFonts w:ascii="Arial" w:hAnsi="Arial" w:cs="Arial"/>
+          <w:sz w:val="40"/>
+          <w:szCs w:val="40"/>
+        </w:rPr>
+      </w:pPr>
+      <w:r>
+        <w:rPr>
+          <w:rFonts w:ascii="Consolas" w:hAnsi="Consolas" w:cs="Consolas"/>
+          <w:color w:val="000000"/>
+          <w:sz w:val="40"/>
+          <w:szCs w:val="40"/>
+          <w:shd w:val="clear" w:color="auto" w:fill="E8F2FE"/>
+        </w:rPr>
+        <w:t>Boolean.</w:t>
+      </w:r>
+      <w:r>
+        <w:rPr>
+          <w:rFonts w:ascii="Consolas" w:hAnsi="Consolas" w:cs="Consolas"/>
+          <w:b/>
+          <w:bCs/>
+          <w:i/>
+          <w:iCs/>
+          <w:color w:val="0000C0"/>
+          <w:sz w:val="40"/>
+          <w:szCs w:val="40"/>
+          <w:shd w:val="clear" w:color="auto" w:fill="E8F2FE"/>
+        </w:rPr>
+        <w:t>TRUE</w:t>
+      </w:r>
+      <w:r>
+        <w:rPr>
+          <w:rFonts w:ascii="Consolas" w:hAnsi="Consolas" w:cs="Consolas"/>
+          <w:color w:val="000000"/>
+          <w:sz w:val="40"/>
+          <w:szCs w:val="40"/>
+          <w:shd w:val="clear" w:color="auto" w:fill="E8F2FE"/>
+        </w:rPr>
+        <w:t>.equals(</w:t>
+      </w:r>
+      <w:r>
+        <w:rPr>
+          <w:rFonts w:ascii="Consolas" w:hAnsi="Consolas" w:cs="Consolas"/>
+          <w:color w:val="6A3E3E"/>
+          <w:sz w:val="40"/>
+          <w:szCs w:val="40"/>
+          <w:shd w:val="clear" w:color="auto" w:fill="E8F2FE"/>
+        </w:rPr>
+        <w:t>map</w:t>
+      </w:r>
+      <w:r>
+        <w:rPr>
+          <w:rFonts w:ascii="Consolas" w:hAnsi="Consolas" w:cs="Consolas"/>
+          <w:color w:val="000000"/>
+          <w:sz w:val="40"/>
+          <w:szCs w:val="40"/>
+          <w:shd w:val="clear" w:color="auto" w:fill="E8F2FE"/>
+        </w:rPr>
+        <w:t>.get(</w:t>
+      </w:r>
+      <w:r>
+        <w:rPr>
+          <w:rFonts w:ascii="Consolas" w:hAnsi="Consolas" w:cs="Consolas"/>
+          <w:color w:val="6A3E3E"/>
+          <w:sz w:val="40"/>
+          <w:szCs w:val="40"/>
+          <w:shd w:val="clear" w:color="auto" w:fill="E8F2FE"/>
+        </w:rPr>
+        <w:t>num</w:t>
+      </w:r>
+      <w:r>
+        <w:rPr>
+          <w:rFonts w:ascii="Consolas" w:hAnsi="Consolas" w:cs="Consolas"/>
+          <w:color w:val="000000"/>
+          <w:sz w:val="40"/>
+          <w:szCs w:val="40"/>
+          <w:shd w:val="clear" w:color="auto" w:fill="E8F2FE"/>
+        </w:rPr>
+        <w:t>)</w:t>
+      </w:r>
+      <w:r>
+        <w:rPr>
+          <w:rFonts w:ascii="Consolas" w:hAnsi="Consolas" w:cs="Consolas"/>
+          <w:color w:val="000000"/>
+          <w:sz w:val="40"/>
+          <w:szCs w:val="40"/>
+          <w:shd w:val="clear" w:color="auto" w:fill="E8F2FE"/>
+        </w:rPr>
+        <w:t>)</w:t>
+      </w:r>
+    </w:p>
+    <w:p>
+      <w:pPr>
+        <w:rPr>
+          <w:rFonts w:ascii="Arial" w:hAnsi="Arial" w:cs="Arial"/>
+          <w:sz w:val="40"/>
+          <w:szCs w:val="40"/>
+        </w:rPr>
+      </w:pPr>
+      <w:r>
+        <w:rPr>
+          <w:rFonts w:ascii="Arial" w:hAnsi="Arial" w:cs="Arial"/>
+          <w:sz w:val="40"/>
+          <w:szCs w:val="40"/>
+        </w:rPr>
+        <w:t xml:space="preserve">Or </w:t>
+      </w:r>
+      <w:r>
+        <w:rPr>
+          <w:rFonts w:ascii="Arial" w:hAnsi="Arial" w:cs="Arial"/>
+          <w:sz w:val="40"/>
+          <w:szCs w:val="40"/>
+        </w:rPr>
+        <w:t xml:space="preserve">can use </w:t>
+      </w:r>
+    </w:p>
+    <w:p>
+      <w:pPr>
+        <w:rPr>
+          <w:rFonts w:ascii="Arial" w:hAnsi="Arial" w:cs="Arial"/>
+          <w:sz w:val="40"/>
+          <w:szCs w:val="40"/>
+        </w:rPr>
+      </w:pPr>
+      <w:r>
+        <w:rPr>
+          <w:rFonts w:ascii="Arial" w:hAnsi="Arial" w:cs="Arial"/>
+          <w:sz w:val="40"/>
+          <w:szCs w:val="40"/>
+        </w:rPr>
+        <w:t>if(</w:t>
+      </w:r>
+      <w:r>
+        <w:rPr>
+          <w:rFonts w:ascii="Arial" w:hAnsi="Arial" w:cs="Arial"/>
+          <w:sz w:val="40"/>
+          <w:szCs w:val="40"/>
+        </w:rPr>
+        <w:t xml:space="preserve"> </w:t>
+      </w:r>
+      <w:r>
+        <w:rPr>
+          <w:rFonts w:ascii="Arial" w:hAnsi="Arial" w:cs="Arial"/>
+          <w:sz w:val="40"/>
+          <w:szCs w:val="40"/>
+        </w:rPr>
+        <w:t xml:space="preserve">map.get(num) != null ) ) </w:t>
+      </w:r>
+    </w:p>
+    <w:p>
+      <w:pPr>
+        <w:rPr>
+          <w:rFonts w:ascii="Arial" w:hAnsi="Arial" w:cs="Arial"/>
+          <w:sz w:val="40"/>
+          <w:szCs w:val="40"/>
+        </w:rPr>
+      </w:pPr>
+    </w:p>
+    <w:p>
+      <w:pPr>
+        <w:rPr>
+          <w:rFonts w:ascii="Arial" w:hAnsi="Arial" w:cs="Arial"/>
+          <w:sz w:val="40"/>
+          <w:szCs w:val="40"/>
+        </w:rPr>
+      </w:pPr>
+      <w:r>
+        <w:rPr>
+          <w:rFonts w:ascii="Arial" w:hAnsi="Arial" w:cs="Arial"/>
+          <w:sz w:val="40"/>
+          <w:szCs w:val="40"/>
+        </w:rPr>
+        <w:t xml:space="preserve">better is to use containsKey() </w:t>
+      </w:r>
+    </w:p>
+    <w:p>
+      <w:pPr>
+        <w:rPr>
+          <w:rFonts w:ascii="Arial" w:hAnsi="Arial" w:cs="Arial"/>
+          <w:sz w:val="40"/>
+          <w:szCs w:val="40"/>
+        </w:rPr>
+      </w:pPr>
+    </w:p>
+    <w:p>
+      <w:pPr>
+        <w:rPr>
+          <w:rFonts w:ascii="Arial" w:hAnsi="Arial" w:cs="Arial"/>
+          <w:sz w:val="40"/>
+          <w:szCs w:val="40"/>
+        </w:rPr>
+      </w:pPr>
+    </w:p>
+    <w:p>
+      <w:pPr>
+        <w:rPr>
+          <w:rFonts w:ascii="Arial" w:hAnsi="Arial" w:cs="Arial"/>
+          <w:sz w:val="40"/>
+          <w:szCs w:val="40"/>
+        </w:rPr>
+      </w:pPr>
+      <w:r>
+        <w:rPr>
+          <w:rFonts w:ascii="Arial" w:hAnsi="Arial" w:cs="Arial"/>
+          <w:b/>
+          <w:bCs/>
+          <w:sz w:val="40"/>
+          <w:szCs w:val="40"/>
+        </w:rPr>
+        <w:lastRenderedPageBreak/>
+        <w:t>Min Rewards</w:t>
+      </w:r>
+      <w:r>
+        <w:rPr>
+          <w:rFonts w:ascii="Arial" w:hAnsi="Arial" w:cs="Arial"/>
+          <w:sz w:val="40"/>
+          <w:szCs w:val="40"/>
+        </w:rPr>
+        <w:t xml:space="preserve">: </w:t>
+      </w:r>
+    </w:p>
+    <w:p>
+      <w:pPr>
+        <w:rPr>
+          <w:rFonts w:ascii="Arial" w:hAnsi="Arial" w:cs="Arial"/>
+          <w:sz w:val="40"/>
+          <w:szCs w:val="40"/>
+        </w:rPr>
+      </w:pPr>
+      <w:r>
+        <w:rPr>
+          <w:rFonts w:ascii="Arial" w:hAnsi="Arial" w:cs="Arial"/>
+          <w:sz w:val="40"/>
+          <w:szCs w:val="40"/>
+        </w:rPr>
+        <w:t xml:space="preserve">Can assume that the scores are unique. </w:t>
+      </w:r>
+    </w:p>
+    <w:p>
+      <w:pPr>
+        <w:rPr>
+          <w:rFonts w:ascii="Arial" w:hAnsi="Arial" w:cs="Arial"/>
+          <w:sz w:val="40"/>
+          <w:szCs w:val="40"/>
+        </w:rPr>
+      </w:pPr>
+      <w:r>
+        <w:rPr>
+          <w:rFonts w:ascii="Arial" w:hAnsi="Arial" w:cs="Arial"/>
+          <w:sz w:val="40"/>
+          <w:szCs w:val="40"/>
+        </w:rPr>
+        <w:t xml:space="preserve">Given an </w:t>
+      </w:r>
+      <w:r>
+        <w:rPr>
+          <w:rFonts w:ascii="Arial" w:hAnsi="Arial" w:cs="Arial"/>
+          <w:color w:val="FF0000"/>
+          <w:sz w:val="40"/>
+          <w:szCs w:val="40"/>
+        </w:rPr>
+        <w:t>array</w:t>
+      </w:r>
+      <w:r>
+        <w:rPr>
+          <w:rFonts w:ascii="Arial" w:hAnsi="Arial" w:cs="Arial"/>
+          <w:sz w:val="40"/>
+          <w:szCs w:val="40"/>
+        </w:rPr>
+        <w:t xml:space="preserve"> of scores. </w:t>
+      </w:r>
+    </w:p>
+    <w:p>
+      <w:pPr>
+        <w:rPr>
+          <w:rFonts w:ascii="Arial" w:hAnsi="Arial" w:cs="Arial"/>
+          <w:sz w:val="40"/>
+          <w:szCs w:val="40"/>
+        </w:rPr>
+      </w:pPr>
+    </w:p>
+    <w:p>
+      <w:pPr>
+        <w:rPr>
+          <w:rFonts w:ascii="Arial" w:hAnsi="Arial" w:cs="Arial"/>
+          <w:sz w:val="40"/>
+          <w:szCs w:val="40"/>
+        </w:rPr>
+      </w:pPr>
+      <w:r>
+        <w:rPr>
+          <w:rFonts w:ascii="Arial" w:hAnsi="Arial" w:cs="Arial"/>
+          <w:sz w:val="40"/>
+          <w:szCs w:val="40"/>
+        </w:rPr>
+        <w:t>All students must receive a</w:t>
+      </w:r>
+      <w:r>
+        <w:rPr>
+          <w:rFonts w:ascii="Arial" w:hAnsi="Arial" w:cs="Arial"/>
+          <w:sz w:val="40"/>
+          <w:szCs w:val="40"/>
+        </w:rPr>
+        <w:t>t</w:t>
+      </w:r>
+      <w:r>
+        <w:rPr>
+          <w:rFonts w:ascii="Arial" w:hAnsi="Arial" w:cs="Arial"/>
+          <w:sz w:val="40"/>
+          <w:szCs w:val="40"/>
+        </w:rPr>
+        <w:t xml:space="preserve">least 1 reward. </w:t>
+      </w:r>
+    </w:p>
+    <w:p>
+      <w:pPr>
+        <w:rPr>
+          <w:rFonts w:ascii="Arial" w:hAnsi="Arial" w:cs="Arial"/>
+          <w:sz w:val="40"/>
+          <w:szCs w:val="40"/>
+        </w:rPr>
+      </w:pPr>
+      <w:r>
+        <w:rPr>
+          <w:rFonts w:ascii="Arial" w:hAnsi="Arial" w:cs="Arial"/>
+          <w:sz w:val="40"/>
+          <w:szCs w:val="40"/>
+        </w:rPr>
+        <w:t xml:space="preserve">Any given student must receive strictly more rewards than an adjacent student with a lower score and must receive strictly fewer rewards than an adjacent student with a higher score. </w:t>
+      </w:r>
+    </w:p>
+    <w:p>
+      <w:pPr>
+        <w:rPr>
+          <w:rFonts w:ascii="Arial" w:hAnsi="Arial" w:cs="Arial"/>
+          <w:sz w:val="40"/>
+          <w:szCs w:val="40"/>
+        </w:rPr>
+      </w:pPr>
+    </w:p>
+    <w:p>
+      <w:pPr>
+        <w:rPr>
+          <w:rFonts w:ascii="Arial" w:hAnsi="Arial" w:cs="Arial"/>
+          <w:sz w:val="40"/>
+          <w:szCs w:val="40"/>
+        </w:rPr>
+      </w:pPr>
+      <w:r>
+        <w:rPr>
+          <w:rFonts w:ascii="Arial" w:hAnsi="Arial" w:cs="Arial"/>
+          <w:sz w:val="40"/>
+          <w:szCs w:val="40"/>
+        </w:rPr>
+        <w:t xml:space="preserve">Find minimum number of rewards. </w:t>
+      </w:r>
+    </w:p>
+    <w:p>
+      <w:pPr>
+        <w:rPr>
+          <w:rFonts w:ascii="Arial" w:hAnsi="Arial" w:cs="Arial"/>
+          <w:sz w:val="40"/>
+          <w:szCs w:val="40"/>
+        </w:rPr>
+      </w:pPr>
+    </w:p>
+    <w:p>
+      <w:pPr>
+        <w:rPr>
+          <w:rFonts w:ascii="Arial" w:hAnsi="Arial" w:cs="Arial"/>
+          <w:sz w:val="40"/>
+          <w:szCs w:val="40"/>
+        </w:rPr>
+      </w:pPr>
+      <w:r>
+        <w:rPr>
+          <w:rFonts w:ascii="Arial" w:hAnsi="Arial" w:cs="Arial"/>
+          <w:sz w:val="40"/>
+          <w:szCs w:val="40"/>
+        </w:rPr>
+        <w:t xml:space="preserve">We cannot sort else the order will change. </w:t>
+      </w:r>
+    </w:p>
+    <w:p>
+      <w:pPr>
+        <w:rPr>
+          <w:rFonts w:ascii="Arial" w:hAnsi="Arial" w:cs="Arial"/>
+          <w:sz w:val="40"/>
+          <w:szCs w:val="40"/>
+        </w:rPr>
+      </w:pPr>
+    </w:p>
+    <w:p>
+      <w:pPr>
+        <w:rPr>
+          <w:rFonts w:ascii="Arial" w:hAnsi="Arial" w:cs="Arial"/>
+          <w:sz w:val="40"/>
+          <w:szCs w:val="40"/>
+        </w:rPr>
+      </w:pPr>
+      <w:r>
+        <w:rPr>
+          <w:rFonts w:ascii="Arial" w:hAnsi="Arial" w:cs="Arial"/>
+          <w:sz w:val="40"/>
+          <w:szCs w:val="40"/>
+        </w:rPr>
+        <w:t>O(n^2) time, O(n) space</w:t>
+      </w:r>
+    </w:p>
+    <w:p>
+      <w:pPr>
+        <w:rPr>
+          <w:rFonts w:ascii="Arial" w:hAnsi="Arial" w:cs="Arial"/>
+          <w:sz w:val="40"/>
+          <w:szCs w:val="40"/>
+        </w:rPr>
+      </w:pPr>
+      <w:r>
+        <w:rPr>
+          <w:rFonts w:ascii="Arial" w:hAnsi="Arial" w:cs="Arial"/>
+          <w:sz w:val="40"/>
+          <w:szCs w:val="40"/>
+        </w:rPr>
+        <w:t xml:space="preserve">O(n) time, O(n) space. </w:t>
+      </w:r>
+    </w:p>
+    <w:p>
+      <w:pPr>
+        <w:rPr>
+          <w:rFonts w:ascii="Arial" w:hAnsi="Arial" w:cs="Arial"/>
+          <w:sz w:val="40"/>
+          <w:szCs w:val="40"/>
+        </w:rPr>
+      </w:pPr>
+    </w:p>
+    <w:p>
+      <w:pPr>
+        <w:rPr>
+          <w:rFonts w:ascii="Arial" w:hAnsi="Arial" w:cs="Arial"/>
+          <w:color w:val="0070C0"/>
+          <w:sz w:val="40"/>
+          <w:szCs w:val="40"/>
+        </w:rPr>
+      </w:pPr>
+      <w:r>
+        <w:rPr>
+          <w:rFonts w:ascii="Arial" w:hAnsi="Arial" w:cs="Arial"/>
+          <w:color w:val="0070C0"/>
+          <w:sz w:val="40"/>
+          <w:szCs w:val="40"/>
+        </w:rPr>
+        <w:t>Questions to ask</w:t>
+      </w:r>
+      <w:r>
+        <w:rPr>
+          <w:rFonts w:ascii="Arial" w:hAnsi="Arial" w:cs="Arial"/>
+          <w:color w:val="0070C0"/>
+          <w:sz w:val="40"/>
+          <w:szCs w:val="40"/>
+        </w:rPr>
+        <w:t>/clarify</w:t>
+      </w:r>
+      <w:r>
+        <w:rPr>
+          <w:rFonts w:ascii="Arial" w:hAnsi="Arial" w:cs="Arial"/>
+          <w:color w:val="0070C0"/>
+          <w:sz w:val="40"/>
+          <w:szCs w:val="40"/>
+        </w:rPr>
+        <w:t xml:space="preserve">: </w:t>
+      </w:r>
+    </w:p>
+    <w:p>
+      <w:pPr>
+        <w:rPr>
+          <w:rFonts w:ascii="Arial" w:hAnsi="Arial" w:cs="Arial"/>
+          <w:sz w:val="40"/>
+          <w:szCs w:val="40"/>
+        </w:rPr>
+      </w:pPr>
+      <w:r>
+        <w:rPr>
+          <w:rFonts w:ascii="Arial" w:hAnsi="Arial" w:cs="Arial"/>
+          <w:sz w:val="40"/>
+          <w:szCs w:val="40"/>
+        </w:rPr>
+        <w:t xml:space="preserve">Can we duplicate numbers? No </w:t>
+      </w:r>
+    </w:p>
+    <w:p>
+      <w:pPr>
+        <w:rPr>
+          <w:rFonts w:ascii="Arial" w:hAnsi="Arial" w:cs="Arial"/>
+          <w:sz w:val="40"/>
+          <w:szCs w:val="40"/>
+        </w:rPr>
+      </w:pPr>
+      <w:r>
+        <w:rPr>
+          <w:rFonts w:ascii="Arial" w:hAnsi="Arial" w:cs="Arial"/>
+          <w:sz w:val="40"/>
+          <w:szCs w:val="40"/>
+        </w:rPr>
+        <w:t xml:space="preserve">Are we only given positive integers? </w:t>
+      </w:r>
+      <w:r>
+        <w:rPr>
+          <w:rFonts w:ascii="Arial" w:hAnsi="Arial" w:cs="Arial"/>
+          <w:sz w:val="40"/>
+          <w:szCs w:val="40"/>
+        </w:rPr>
+        <w:t xml:space="preserve">Yes </w:t>
+      </w:r>
+    </w:p>
+    <w:p>
+      <w:pPr>
+        <w:rPr>
+          <w:rFonts w:ascii="Arial" w:hAnsi="Arial" w:cs="Arial"/>
+          <w:sz w:val="40"/>
+          <w:szCs w:val="40"/>
+        </w:rPr>
+      </w:pPr>
+      <w:r>
+        <w:rPr>
+          <w:rFonts w:ascii="Arial" w:hAnsi="Arial" w:cs="Arial"/>
+          <w:sz w:val="40"/>
+          <w:szCs w:val="40"/>
+        </w:rPr>
+        <w:t>Order matters</w:t>
+      </w:r>
+    </w:p>
+    <w:p>
+      <w:pPr>
+        <w:rPr>
+          <w:rFonts w:ascii="Arial" w:hAnsi="Arial" w:cs="Arial"/>
+          <w:sz w:val="40"/>
+          <w:szCs w:val="40"/>
+        </w:rPr>
+      </w:pPr>
+    </w:p>
+    <w:p>
+      <w:pPr>
+        <w:rPr>
+          <w:rFonts w:ascii="Arial" w:hAnsi="Arial" w:cs="Arial"/>
+          <w:sz w:val="40"/>
+          <w:szCs w:val="40"/>
+        </w:rPr>
+      </w:pPr>
+      <w:r>
+        <w:rPr>
+          <w:rFonts w:ascii="Arial" w:hAnsi="Arial" w:cs="Arial"/>
+          <w:sz w:val="40"/>
+          <w:szCs w:val="40"/>
+        </w:rPr>
+        <w:lastRenderedPageBreak/>
+        <w:t>Minimum number of rewards</w:t>
+      </w:r>
+      <w:r>
+        <w:rPr>
+          <w:rFonts w:ascii="Arial" w:hAnsi="Arial" w:cs="Arial"/>
+          <w:sz w:val="40"/>
+          <w:szCs w:val="40"/>
+        </w:rPr>
+        <w:t xml:space="preserve"> </w:t>
+      </w:r>
+    </w:p>
+    <w:p>
+      <w:pPr>
+        <w:rPr>
+          <w:rFonts w:ascii="Arial" w:hAnsi="Arial" w:cs="Arial"/>
+          <w:sz w:val="40"/>
+          <w:szCs w:val="40"/>
+        </w:rPr>
+      </w:pPr>
+    </w:p>
+    <w:p>
+      <w:pPr>
+        <w:rPr>
+          <w:rFonts w:ascii="Arial" w:hAnsi="Arial" w:cs="Arial"/>
+          <w:sz w:val="40"/>
+          <w:szCs w:val="40"/>
+        </w:rPr>
+      </w:pPr>
+    </w:p>
+    <w:p>
+      <w:pPr>
+        <w:rPr>
+          <w:rFonts w:ascii="Arial" w:hAnsi="Arial" w:cs="Arial"/>
+          <w:sz w:val="40"/>
+          <w:szCs w:val="40"/>
+        </w:rPr>
+      </w:pPr>
+      <w:r>
+        <w:rPr>
+          <w:rFonts w:ascii="Arial" w:hAnsi="Arial" w:cs="Arial"/>
+          <w:b/>
+          <w:bCs/>
+          <w:sz w:val="40"/>
+          <w:szCs w:val="40"/>
+        </w:rPr>
+        <w:t>Naïve approach</w:t>
+      </w:r>
+      <w:r>
+        <w:rPr>
+          <w:rFonts w:ascii="Arial" w:hAnsi="Arial" w:cs="Arial"/>
+          <w:sz w:val="40"/>
+          <w:szCs w:val="40"/>
+        </w:rPr>
+        <w:t xml:space="preserve">: </w:t>
+      </w:r>
+      <w:r>
+        <w:rPr>
+          <w:rFonts w:ascii="Arial" w:hAnsi="Arial" w:cs="Arial"/>
+          <w:sz w:val="40"/>
+          <w:szCs w:val="40"/>
+        </w:rPr>
+        <w:t>O(n^2) time</w:t>
+      </w:r>
+      <w:r>
+        <w:rPr>
+          <w:rFonts w:ascii="Arial" w:hAnsi="Arial" w:cs="Arial"/>
+          <w:sz w:val="40"/>
+          <w:szCs w:val="40"/>
+        </w:rPr>
+        <w:t>, O(n) space</w:t>
+      </w:r>
+      <w:r>
+        <w:rPr>
+          <w:rFonts w:ascii="Arial" w:hAnsi="Arial" w:cs="Arial"/>
+          <w:sz w:val="40"/>
+          <w:szCs w:val="40"/>
+        </w:rPr>
+        <w:t xml:space="preserve">. </w:t>
+      </w:r>
+    </w:p>
+    <w:p>
+      <w:pPr>
+        <w:rPr>
+          <w:rFonts w:ascii="Arial" w:hAnsi="Arial" w:cs="Arial"/>
+          <w:sz w:val="40"/>
+          <w:szCs w:val="40"/>
+        </w:rPr>
+      </w:pPr>
+      <w:r>
+        <w:rPr>
+          <w:rFonts w:ascii="Arial" w:hAnsi="Arial" w:cs="Arial"/>
+          <w:sz w:val="40"/>
+          <w:szCs w:val="40"/>
+        </w:rPr>
+        <w:t xml:space="preserve">We can </w:t>
+      </w:r>
+      <w:r>
+        <w:rPr>
+          <w:rFonts w:ascii="Arial" w:hAnsi="Arial" w:cs="Arial"/>
+          <w:sz w:val="40"/>
+          <w:szCs w:val="40"/>
+          <w:u w:val="single"/>
+        </w:rPr>
+        <w:t>iterate through the array</w:t>
+      </w:r>
+      <w:r>
+        <w:rPr>
+          <w:rFonts w:ascii="Arial" w:hAnsi="Arial" w:cs="Arial"/>
+          <w:sz w:val="40"/>
+          <w:szCs w:val="40"/>
+        </w:rPr>
+        <w:t xml:space="preserve">. </w:t>
+      </w:r>
+    </w:p>
+    <w:p>
+      <w:pPr>
+        <w:rPr>
+          <w:rFonts w:ascii="Arial" w:hAnsi="Arial" w:cs="Arial"/>
+          <w:sz w:val="40"/>
+          <w:szCs w:val="40"/>
+        </w:rPr>
+      </w:pPr>
+      <w:r>
+        <w:rPr>
+          <w:rFonts w:ascii="Arial" w:hAnsi="Arial" w:cs="Arial"/>
+          <w:sz w:val="40"/>
+          <w:szCs w:val="40"/>
+        </w:rPr>
+        <w:t>Check i</w:t>
+      </w:r>
+      <w:r>
+        <w:rPr>
+          <w:rFonts w:ascii="Arial" w:hAnsi="Arial" w:cs="Arial"/>
+          <w:sz w:val="40"/>
+          <w:szCs w:val="40"/>
+        </w:rPr>
+        <w:t xml:space="preserve">f the current number is greater than the previous number. </w:t>
+      </w:r>
+      <w:r>
+        <w:rPr>
+          <w:rFonts w:ascii="Arial" w:hAnsi="Arial" w:cs="Arial"/>
+          <w:sz w:val="40"/>
+          <w:szCs w:val="40"/>
+        </w:rPr>
+        <w:t xml:space="preserve">Then increment by 1, else backtrack to previous number and increment that by 1. </w:t>
+      </w:r>
+    </w:p>
+    <w:p>
+      <w:pPr>
+        <w:rPr>
+          <w:rFonts w:ascii="Arial" w:hAnsi="Arial" w:cs="Arial"/>
+          <w:sz w:val="40"/>
+          <w:szCs w:val="40"/>
+        </w:rPr>
+      </w:pPr>
+    </w:p>
+    <w:p>
+      <w:pPr>
+        <w:rPr>
+          <w:rFonts w:ascii="Arial" w:hAnsi="Arial" w:cs="Arial"/>
+          <w:sz w:val="40"/>
+          <w:szCs w:val="40"/>
+        </w:rPr>
+      </w:pPr>
+      <w:r>
+        <w:rPr>
+          <w:rFonts w:ascii="Arial" w:hAnsi="Arial" w:cs="Arial"/>
+          <w:sz w:val="40"/>
+          <w:szCs w:val="40"/>
+        </w:rPr>
+        <w:t xml:space="preserve">Do not check like this: current number greater than next element. </w:t>
+      </w:r>
+      <w:r>
+        <w:rPr>
+          <w:rFonts w:ascii="Arial" w:hAnsi="Arial" w:cs="Arial"/>
+          <w:sz w:val="40"/>
+          <w:szCs w:val="40"/>
+        </w:rPr>
+        <w:t xml:space="preserve">(We do not know the value of the next element, only know about previous values). </w:t>
+      </w:r>
+    </w:p>
+    <w:p>
+      <w:pPr>
+        <w:rPr>
+          <w:rFonts w:ascii="Arial" w:hAnsi="Arial" w:cs="Arial"/>
+          <w:sz w:val="40"/>
+          <w:szCs w:val="40"/>
+        </w:rPr>
+      </w:pPr>
+    </w:p>
+    <w:p>
+      <w:pPr>
+        <w:rPr>
+          <w:rFonts w:ascii="Arial" w:hAnsi="Arial" w:cs="Arial"/>
+          <w:sz w:val="40"/>
+          <w:szCs w:val="40"/>
+        </w:rPr>
+      </w:pPr>
+      <w:r>
+        <w:rPr>
+          <w:rFonts w:ascii="Arial" w:hAnsi="Arial" w:cs="Arial"/>
+          <w:sz w:val="40"/>
+          <w:szCs w:val="40"/>
+        </w:rPr>
+        <w:t xml:space="preserve">Starting at index 0, assign it a reward of 1. </w:t>
+      </w:r>
+      <w:r>
+        <w:rPr>
+          <w:rFonts w:ascii="Arial" w:hAnsi="Arial" w:cs="Arial"/>
+          <w:sz w:val="40"/>
+          <w:szCs w:val="40"/>
+        </w:rPr>
+        <w:t xml:space="preserve">And then move on. </w:t>
+      </w:r>
+    </w:p>
+    <w:p>
+      <w:pPr>
+        <w:rPr>
+          <w:rFonts w:ascii="Arial" w:hAnsi="Arial" w:cs="Arial"/>
+          <w:sz w:val="40"/>
+          <w:szCs w:val="40"/>
+        </w:rPr>
+      </w:pPr>
+    </w:p>
+    <w:p>
+      <w:pPr>
+        <w:rPr>
+          <w:rFonts w:ascii="Arial" w:hAnsi="Arial" w:cs="Arial"/>
+          <w:sz w:val="40"/>
+          <w:szCs w:val="40"/>
+        </w:rPr>
+      </w:pPr>
+      <w:r>
+        <w:rPr>
+          <w:rFonts w:ascii="Arial" w:hAnsi="Arial" w:cs="Arial"/>
+          <w:sz w:val="40"/>
+          <w:szCs w:val="40"/>
+        </w:rPr>
+        <w:t>We have to backtrack only when the previous number’s cost is 1 as the current number’s cost cannot be</w:t>
+      </w:r>
+      <w:r>
+        <w:rPr>
+          <w:rFonts w:ascii="Arial" w:hAnsi="Arial" w:cs="Arial"/>
+          <w:sz w:val="40"/>
+          <w:szCs w:val="40"/>
+        </w:rPr>
+        <w:t xml:space="preserve"> less than</w:t>
+      </w:r>
+      <w:r>
+        <w:rPr>
+          <w:rFonts w:ascii="Arial" w:hAnsi="Arial" w:cs="Arial"/>
+          <w:sz w:val="40"/>
+          <w:szCs w:val="40"/>
+        </w:rPr>
+        <w:t xml:space="preserve"> 1</w:t>
+      </w:r>
+      <w:r>
+        <w:rPr>
+          <w:rFonts w:ascii="Arial" w:hAnsi="Arial" w:cs="Arial"/>
+          <w:sz w:val="40"/>
+          <w:szCs w:val="40"/>
+        </w:rPr>
+        <w:t xml:space="preserve">. </w:t>
+      </w:r>
+    </w:p>
+    <w:p>
+      <w:pPr>
+        <w:rPr>
+          <w:rFonts w:ascii="Arial" w:hAnsi="Arial" w:cs="Arial"/>
+          <w:sz w:val="40"/>
+          <w:szCs w:val="40"/>
+        </w:rPr>
+      </w:pPr>
+    </w:p>
+    <w:p>
+      <w:pPr>
+        <w:rPr>
+          <w:rFonts w:ascii="Arial" w:hAnsi="Arial" w:cs="Arial"/>
+          <w:sz w:val="40"/>
+          <w:szCs w:val="40"/>
+        </w:rPr>
+      </w:pPr>
+    </w:p>
+    <w:p>
+      <w:pPr>
+        <w:rPr>
+          <w:rFonts w:ascii="Arial" w:hAnsi="Arial" w:cs="Arial"/>
+          <w:sz w:val="40"/>
+          <w:szCs w:val="40"/>
+        </w:rPr>
+      </w:pPr>
+    </w:p>
+    <w:p>
+      <w:pPr>
+        <w:rPr>
+          <w:rFonts w:ascii="Arial" w:hAnsi="Arial" w:cs="Arial"/>
+          <w:sz w:val="40"/>
+          <w:szCs w:val="40"/>
+        </w:rPr>
+      </w:pPr>
+      <w:r>
+        <w:rPr>
+          <w:rFonts w:ascii="Arial" w:hAnsi="Arial" w:cs="Arial"/>
+          <w:sz w:val="40"/>
+          <w:szCs w:val="40"/>
+        </w:rPr>
+        <w:lastRenderedPageBreak/>
+        <w:t xml:space="preserve">If the current number has a cost is say 5 and if we find a smaller number next to it, then we can happily set to it minimum value of 1. </w:t>
+      </w:r>
+      <w:r>
+        <w:rPr>
+          <w:rFonts w:ascii="Arial" w:hAnsi="Arial" w:cs="Arial"/>
+          <w:sz w:val="40"/>
+          <w:szCs w:val="40"/>
+        </w:rPr>
+        <w:t xml:space="preserve">If we try to set it to 2 then it could </w:t>
+      </w:r>
+      <w:r>
+        <w:rPr>
+          <w:rFonts w:ascii="Arial" w:hAnsi="Arial" w:cs="Arial"/>
+          <w:sz w:val="40"/>
+          <w:szCs w:val="40"/>
+        </w:rPr>
+        <w:t>violate</w:t>
+      </w:r>
+      <w:r>
+        <w:rPr>
+          <w:rFonts w:ascii="Arial" w:hAnsi="Arial" w:cs="Arial"/>
+          <w:sz w:val="40"/>
+          <w:szCs w:val="40"/>
+        </w:rPr>
+        <w:t xml:space="preserve"> other numbers. </w:t>
+      </w:r>
+    </w:p>
+    <w:p>
+      <w:pPr>
+        <w:rPr>
+          <w:rFonts w:ascii="Arial" w:hAnsi="Arial" w:cs="Arial"/>
+          <w:sz w:val="40"/>
+          <w:szCs w:val="40"/>
+        </w:rPr>
+      </w:pPr>
+    </w:p>
+    <w:p>
+      <w:pPr>
+        <w:rPr>
+          <w:rFonts w:ascii="Arial" w:hAnsi="Arial" w:cs="Arial"/>
+          <w:sz w:val="40"/>
+          <w:szCs w:val="40"/>
+        </w:rPr>
+      </w:pPr>
+      <w:r>
+        <w:rPr>
+          <w:rFonts w:ascii="Arial" w:hAnsi="Arial" w:cs="Arial"/>
+          <w:b/>
+          <w:bCs/>
+          <w:sz w:val="40"/>
+          <w:szCs w:val="40"/>
+        </w:rPr>
+        <w:t>Note</w:t>
+      </w:r>
+      <w:r>
+        <w:rPr>
+          <w:rFonts w:ascii="Arial" w:hAnsi="Arial" w:cs="Arial"/>
+          <w:sz w:val="40"/>
+          <w:szCs w:val="40"/>
+        </w:rPr>
+        <w:t xml:space="preserve">: If we try to find the minimum number’s index in the array and then try to iterate left and right, </w:t>
+      </w:r>
+      <w:r>
+        <w:rPr>
+          <w:rFonts w:ascii="Arial" w:hAnsi="Arial" w:cs="Arial"/>
+          <w:sz w:val="40"/>
+          <w:szCs w:val="40"/>
+        </w:rPr>
+        <w:t xml:space="preserve">then still we will have a case which will require backtracking. </w:t>
+      </w:r>
+    </w:p>
+    <w:p>
+      <w:pPr>
+        <w:rPr>
+          <w:rFonts w:ascii="Arial" w:hAnsi="Arial" w:cs="Arial"/>
+          <w:sz w:val="40"/>
+          <w:szCs w:val="40"/>
+        </w:rPr>
+      </w:pPr>
+    </w:p>
+    <w:p>
+      <w:pPr>
+        <w:rPr>
+          <w:rFonts w:ascii="Arial" w:hAnsi="Arial" w:cs="Arial"/>
+          <w:sz w:val="40"/>
+          <w:szCs w:val="40"/>
+        </w:rPr>
+      </w:pPr>
+      <w:r>
+        <w:rPr>
+          <w:rFonts w:ascii="Arial" w:hAnsi="Arial" w:cs="Arial"/>
+          <w:sz w:val="40"/>
+          <w:szCs w:val="40"/>
+        </w:rPr>
+        <w:t>[</w:t>
+      </w:r>
+      <w:r>
+        <w:rPr>
+          <w:rFonts w:ascii="Arial" w:hAnsi="Arial" w:cs="Arial"/>
+          <w:sz w:val="40"/>
+          <w:szCs w:val="40"/>
+        </w:rPr>
+        <w:t xml:space="preserve"> </w:t>
+      </w:r>
+      <w:r>
+        <w:rPr>
+          <w:rFonts w:ascii="Arial" w:hAnsi="Arial" w:cs="Arial"/>
+          <w:sz w:val="40"/>
+          <w:szCs w:val="40"/>
+        </w:rPr>
+        <w:t>1, 7, 8, 3, 2</w:t>
+      </w:r>
+      <w:r>
+        <w:rPr>
+          <w:rFonts w:ascii="Arial" w:hAnsi="Arial" w:cs="Arial"/>
+          <w:sz w:val="40"/>
+          <w:szCs w:val="40"/>
+        </w:rPr>
+        <w:t xml:space="preserve"> </w:t>
+      </w:r>
+      <w:r>
+        <w:rPr>
+          <w:rFonts w:ascii="Arial" w:hAnsi="Arial" w:cs="Arial"/>
+          <w:sz w:val="40"/>
+          <w:szCs w:val="40"/>
+        </w:rPr>
+        <w:t>]</w:t>
+      </w:r>
+    </w:p>
+    <w:p>
+      <w:pPr>
+        <w:rPr>
+          <w:rFonts w:ascii="Arial" w:hAnsi="Arial" w:cs="Arial"/>
+          <w:sz w:val="40"/>
+          <w:szCs w:val="40"/>
+        </w:rPr>
+      </w:pPr>
+      <w:r>
+        <w:rPr>
+          <w:rFonts w:ascii="Arial" w:hAnsi="Arial" w:cs="Arial"/>
+          <w:sz w:val="40"/>
+          <w:szCs w:val="40"/>
+        </w:rPr>
+        <w:t>[ 1, 7, 3, 2 ]</w:t>
+      </w:r>
+    </w:p>
+    <w:p>
+      <w:pPr>
+        <w:rPr>
+          <w:rFonts w:ascii="Arial" w:hAnsi="Arial" w:cs="Arial"/>
+          <w:sz w:val="40"/>
+          <w:szCs w:val="40"/>
+        </w:rPr>
+      </w:pPr>
+    </w:p>
+    <w:p>
+      <w:pPr>
+        <w:rPr>
+          <w:rFonts w:ascii="Arial" w:hAnsi="Arial" w:cs="Arial"/>
+          <w:sz w:val="40"/>
+          <w:szCs w:val="40"/>
+        </w:rPr>
+      </w:pPr>
+      <w:r>
+        <w:rPr>
+          <w:rFonts w:ascii="Arial" w:hAnsi="Arial" w:cs="Arial"/>
+          <w:b/>
+          <w:bCs/>
+          <w:sz w:val="40"/>
+          <w:szCs w:val="40"/>
+        </w:rPr>
+        <w:t>Another approach</w:t>
+      </w:r>
+      <w:r>
+        <w:rPr>
+          <w:rFonts w:ascii="Arial" w:hAnsi="Arial" w:cs="Arial"/>
+          <w:sz w:val="40"/>
+          <w:szCs w:val="40"/>
+        </w:rPr>
+        <w:t xml:space="preserve">: </w:t>
+      </w:r>
+    </w:p>
+    <w:p>
+      <w:pPr>
+        <w:rPr>
+          <w:rFonts w:ascii="Arial" w:hAnsi="Arial" w:cs="Arial"/>
+          <w:sz w:val="40"/>
+          <w:szCs w:val="40"/>
+        </w:rPr>
+      </w:pPr>
+      <w:r>
+        <w:rPr>
+          <w:rFonts w:ascii="Arial" w:hAnsi="Arial" w:cs="Arial"/>
+          <w:sz w:val="40"/>
+          <w:szCs w:val="40"/>
+        </w:rPr>
+        <w:t xml:space="preserve">Useful technique with arrays: </w:t>
+      </w:r>
+    </w:p>
+    <w:p>
+      <w:pPr>
+        <w:rPr>
+          <w:rFonts w:ascii="Arial" w:hAnsi="Arial" w:cs="Arial"/>
+          <w:sz w:val="40"/>
+          <w:szCs w:val="40"/>
+        </w:rPr>
+      </w:pPr>
+      <w:r>
+        <w:rPr>
+          <w:rFonts w:ascii="Arial" w:hAnsi="Arial" w:cs="Arial"/>
+          <w:sz w:val="40"/>
+          <w:szCs w:val="40"/>
+        </w:rPr>
+        <w:t xml:space="preserve">Peaks and values, high and low points. </w:t>
+      </w:r>
+    </w:p>
+    <w:p>
+      <w:pPr>
+        <w:rPr>
+          <w:rFonts w:ascii="Arial" w:hAnsi="Arial" w:cs="Arial"/>
+          <w:sz w:val="40"/>
+          <w:szCs w:val="40"/>
+        </w:rPr>
+      </w:pPr>
+      <w:r>
+        <w:rPr>
+          <w:rFonts w:ascii="Arial" w:hAnsi="Arial" w:cs="Arial"/>
+          <w:sz w:val="40"/>
+          <w:szCs w:val="40"/>
+        </w:rPr>
+        <w:t xml:space="preserve">Local maxes and local mins </w:t>
+      </w:r>
+    </w:p>
+    <w:p>
+      <w:pPr>
+        <w:rPr>
+          <w:rFonts w:ascii="Arial" w:hAnsi="Arial" w:cs="Arial"/>
+          <w:sz w:val="40"/>
+          <w:szCs w:val="40"/>
+        </w:rPr>
+      </w:pPr>
+    </w:p>
+    <w:p>
+      <w:pPr>
+        <w:rPr>
+          <w:rFonts w:ascii="Arial" w:hAnsi="Arial" w:cs="Arial"/>
+          <w:sz w:val="40"/>
+          <w:szCs w:val="40"/>
+        </w:rPr>
+      </w:pPr>
+      <w:r>
+        <w:rPr>
+          <w:rFonts w:ascii="Arial" w:hAnsi="Arial" w:cs="Arial"/>
+          <w:sz w:val="40"/>
+          <w:szCs w:val="40"/>
+        </w:rPr>
+        <w:t xml:space="preserve">In the array of scores, </w:t>
+      </w:r>
+    </w:p>
+    <w:p>
+      <w:pPr>
+        <w:rPr>
+          <w:rFonts w:ascii="Arial" w:hAnsi="Arial" w:cs="Arial"/>
+          <w:sz w:val="40"/>
+          <w:szCs w:val="40"/>
+        </w:rPr>
+      </w:pPr>
+      <w:r>
+        <w:rPr>
+          <w:rFonts w:ascii="Arial" w:hAnsi="Arial" w:cs="Arial"/>
+          <w:sz w:val="40"/>
+          <w:szCs w:val="40"/>
+        </w:rPr>
+        <w:t xml:space="preserve">There are trends in the scores. </w:t>
+      </w:r>
+    </w:p>
+    <w:p>
+      <w:pPr>
+        <w:rPr>
+          <w:rFonts w:ascii="Arial" w:hAnsi="Arial" w:cs="Arial"/>
+          <w:sz w:val="40"/>
+          <w:szCs w:val="40"/>
+        </w:rPr>
+      </w:pPr>
+    </w:p>
+    <w:p>
+      <w:pPr>
+        <w:rPr>
+          <w:rFonts w:ascii="Arial" w:hAnsi="Arial" w:cs="Arial"/>
+          <w:sz w:val="40"/>
+          <w:szCs w:val="40"/>
+        </w:rPr>
+      </w:pPr>
+    </w:p>
+    <w:p>
+      <w:pPr>
+        <w:rPr>
+          <w:rFonts w:ascii="Arial" w:hAnsi="Arial" w:cs="Arial"/>
+          <w:sz w:val="40"/>
+          <w:szCs w:val="40"/>
+        </w:rPr>
+      </w:pPr>
+      <w:r>
+        <w:rPr>
+          <w:rFonts w:ascii="Arial" w:hAnsi="Arial" w:cs="Arial"/>
+          <w:sz w:val="40"/>
+          <w:szCs w:val="40"/>
+        </w:rPr>
+        <w:lastRenderedPageBreak/>
+        <w:t>Scores can be depicted in sort of linear graph</w:t>
+      </w:r>
+      <w:r>
+        <w:rPr>
+          <w:rFonts w:ascii="Arial" w:hAnsi="Arial" w:cs="Arial"/>
+          <w:sz w:val="40"/>
+          <w:szCs w:val="40"/>
+        </w:rPr>
+        <w:t xml:space="preserve"> where we start </w:t>
+      </w:r>
+      <w:r>
+        <w:rPr>
+          <w:rFonts w:ascii="Arial" w:hAnsi="Arial" w:cs="Arial"/>
+          <w:sz w:val="40"/>
+          <w:szCs w:val="40"/>
+        </w:rPr>
+        <w:t>.</w:t>
+      </w:r>
+    </w:p>
+    <w:p>
+      <w:pPr>
+        <w:rPr>
+          <w:rFonts w:ascii="Arial" w:hAnsi="Arial" w:cs="Arial"/>
+          <w:sz w:val="40"/>
+          <w:szCs w:val="40"/>
+        </w:rPr>
+      </w:pPr>
+      <w:r>
+        <w:rPr>
+          <w:rFonts w:ascii="Arial" w:hAnsi="Arial" w:cs="Arial"/>
+          <w:sz w:val="40"/>
+          <w:szCs w:val="40"/>
+        </w:rPr>
+        <w:t xml:space="preserve">We have got local minimums and local maximums. </w:t>
+      </w:r>
+      <w:r>
+        <w:rPr>
+          <w:rFonts w:ascii="Arial" w:hAnsi="Arial" w:cs="Arial"/>
+          <w:sz w:val="40"/>
+          <w:szCs w:val="40"/>
+        </w:rPr>
+        <w:t xml:space="preserve"> </w:t>
+      </w:r>
+    </w:p>
+    <w:p>
+      <w:pPr>
+        <w:rPr>
+          <w:rFonts w:ascii="Arial" w:hAnsi="Arial" w:cs="Arial"/>
+          <w:sz w:val="40"/>
+          <w:szCs w:val="40"/>
+        </w:rPr>
+      </w:pPr>
+    </w:p>
+    <w:p>
+      <w:pPr>
+        <w:rPr>
+          <w:rFonts w:ascii="Arial" w:hAnsi="Arial" w:cs="Arial"/>
+          <w:sz w:val="40"/>
+          <w:szCs w:val="40"/>
+        </w:rPr>
+      </w:pPr>
+      <w:r>
+        <w:rPr>
+          <w:rFonts w:ascii="Arial" w:hAnsi="Arial" w:cs="Arial"/>
+          <w:sz w:val="40"/>
+          <w:szCs w:val="40"/>
+        </w:rPr>
+        <w:t xml:space="preserve">Every local min </w:t>
+      </w:r>
+      <w:r>
+        <w:rPr>
+          <w:rFonts w:ascii="Arial" w:hAnsi="Arial" w:cs="Arial"/>
+          <w:sz w:val="40"/>
+          <w:szCs w:val="40"/>
+        </w:rPr>
+        <w:t xml:space="preserve">will get 1 reward. </w:t>
+      </w:r>
+      <w:r>
+        <w:rPr>
+          <w:rFonts w:ascii="Arial" w:hAnsi="Arial" w:cs="Arial"/>
+          <w:sz w:val="40"/>
+          <w:szCs w:val="40"/>
+        </w:rPr>
+        <w:t>The</w:t>
+      </w:r>
+      <w:r>
+        <w:rPr>
+          <w:rFonts w:ascii="Arial" w:hAnsi="Arial" w:cs="Arial"/>
+          <w:sz w:val="40"/>
+          <w:szCs w:val="40"/>
+        </w:rPr>
+        <w:t>y</w:t>
+      </w:r>
+      <w:r>
+        <w:rPr>
+          <w:rFonts w:ascii="Arial" w:hAnsi="Arial" w:cs="Arial"/>
+          <w:sz w:val="40"/>
+          <w:szCs w:val="40"/>
+        </w:rPr>
+        <w:t xml:space="preserve"> are smallest in their neighbourhood.</w:t>
+      </w:r>
+    </w:p>
+    <w:p>
+      <w:pPr>
+        <w:rPr>
+          <w:rFonts w:ascii="Arial" w:hAnsi="Arial" w:cs="Arial"/>
+          <w:sz w:val="40"/>
+          <w:szCs w:val="40"/>
+        </w:rPr>
+      </w:pPr>
+    </w:p>
+    <w:p>
+      <w:pPr>
+        <w:rPr>
+          <w:rFonts w:ascii="Arial" w:hAnsi="Arial" w:cs="Arial"/>
+          <w:sz w:val="40"/>
+          <w:szCs w:val="40"/>
+        </w:rPr>
+      </w:pPr>
+      <w:r>
+        <w:rPr>
+          <w:rFonts w:ascii="Arial" w:hAnsi="Arial" w:cs="Arial"/>
+          <w:sz w:val="40"/>
+          <w:szCs w:val="40"/>
+        </w:rPr>
+        <w:t xml:space="preserve">Local maximums will have most rewards in their neighbourhood. </w:t>
+      </w:r>
+    </w:p>
+    <w:p>
+      <w:pPr>
+        <w:rPr>
+          <w:rFonts w:ascii="Arial" w:hAnsi="Arial" w:cs="Arial"/>
+          <w:sz w:val="40"/>
+          <w:szCs w:val="40"/>
+        </w:rPr>
+      </w:pPr>
+    </w:p>
+    <w:p>
+      <w:pPr>
+        <w:rPr>
+          <w:rFonts w:ascii="Arial" w:hAnsi="Arial" w:cs="Arial"/>
+          <w:sz w:val="40"/>
+          <w:szCs w:val="40"/>
+        </w:rPr>
+      </w:pPr>
+      <w:r>
+        <w:rPr>
+          <w:rFonts w:ascii="Arial" w:hAnsi="Arial" w:cs="Arial"/>
+          <w:sz w:val="40"/>
+          <w:szCs w:val="40"/>
+        </w:rPr>
+        <w:t xml:space="preserve">Start from the local mins and expand </w:t>
+      </w:r>
+      <w:r>
+        <w:rPr>
+          <w:rFonts w:ascii="Arial" w:hAnsi="Arial" w:cs="Arial"/>
+          <w:sz w:val="40"/>
+          <w:szCs w:val="40"/>
+        </w:rPr>
+        <w:t xml:space="preserve">on both sides </w:t>
+      </w:r>
+      <w:r>
+        <w:rPr>
+          <w:rFonts w:ascii="Arial" w:hAnsi="Arial" w:cs="Arial"/>
+          <w:sz w:val="40"/>
+          <w:szCs w:val="40"/>
+        </w:rPr>
+        <w:t xml:space="preserve">till the peaks. </w:t>
+      </w:r>
+      <w:r>
+        <w:rPr>
+          <w:rFonts w:ascii="Arial" w:hAnsi="Arial" w:cs="Arial"/>
+          <w:sz w:val="40"/>
+          <w:szCs w:val="40"/>
+        </w:rPr>
+        <w:t xml:space="preserve">Increment the rewards till we reach the peaks. </w:t>
+      </w:r>
+    </w:p>
+    <w:p>
+      <w:pPr>
+        <w:rPr>
+          <w:rFonts w:ascii="Arial" w:hAnsi="Arial" w:cs="Arial"/>
+          <w:sz w:val="40"/>
+          <w:szCs w:val="40"/>
+        </w:rPr>
+      </w:pPr>
+      <w:r>
+        <w:rPr>
+          <w:rFonts w:ascii="Arial" w:hAnsi="Arial" w:cs="Arial"/>
+          <w:sz w:val="40"/>
+          <w:szCs w:val="40"/>
+        </w:rPr>
+        <w:t xml:space="preserve"> </w:t>
+      </w:r>
+    </w:p>
+    <w:p>
+      <w:pPr>
+        <w:rPr>
+          <w:rFonts w:ascii="Arial" w:hAnsi="Arial" w:cs="Arial"/>
+          <w:sz w:val="40"/>
+          <w:szCs w:val="40"/>
+        </w:rPr>
+      </w:pPr>
+      <w:r>
+        <w:rPr>
+          <w:rFonts w:ascii="Arial" w:hAnsi="Arial" w:cs="Arial"/>
+          <w:sz w:val="40"/>
+          <w:szCs w:val="40"/>
+        </w:rPr>
+        <w:t xml:space="preserve">To assign value for a peak, we can take the </w:t>
+      </w:r>
+    </w:p>
+    <w:p>
+      <w:pPr>
+        <w:rPr>
+          <w:rFonts w:ascii="Arial" w:hAnsi="Arial" w:cs="Arial"/>
+          <w:sz w:val="40"/>
+          <w:szCs w:val="40"/>
+        </w:rPr>
+      </w:pPr>
+      <w:r>
+        <w:rPr>
+          <w:rFonts w:ascii="Arial" w:hAnsi="Arial" w:cs="Arial"/>
+          <w:sz w:val="40"/>
+          <w:szCs w:val="40"/>
+        </w:rPr>
+        <w:t>1 + max(left, right)</w:t>
+      </w:r>
+    </w:p>
+    <w:p>
+      <w:pPr>
+        <w:rPr>
+          <w:rFonts w:ascii="Arial" w:hAnsi="Arial" w:cs="Arial"/>
+          <w:sz w:val="40"/>
+          <w:szCs w:val="40"/>
+        </w:rPr>
+      </w:pPr>
+    </w:p>
+    <w:p>
+      <w:pPr>
+        <w:rPr>
+          <w:rFonts w:ascii="Arial" w:hAnsi="Arial" w:cs="Arial"/>
+          <w:sz w:val="40"/>
+          <w:szCs w:val="40"/>
+        </w:rPr>
+      </w:pPr>
+      <w:r>
+        <w:rPr>
+          <w:rFonts w:ascii="Arial" w:hAnsi="Arial" w:cs="Arial"/>
+          <w:sz w:val="40"/>
+          <w:szCs w:val="40"/>
+        </w:rPr>
+        <w:t>Or if we are only storing minimas, then if we reach same number twice (peak), then can take max(current, 1+neighbour)</w:t>
+      </w:r>
+    </w:p>
+    <w:p>
+      <w:pPr>
+        <w:rPr>
+          <w:rFonts w:ascii="Arial" w:hAnsi="Arial" w:cs="Arial"/>
+          <w:sz w:val="40"/>
+          <w:szCs w:val="40"/>
+        </w:rPr>
+      </w:pPr>
+    </w:p>
+    <w:p>
+      <w:pPr>
+        <w:rPr>
+          <w:rFonts w:ascii="Arial" w:hAnsi="Arial" w:cs="Arial"/>
+          <w:sz w:val="40"/>
+          <w:szCs w:val="40"/>
+        </w:rPr>
+      </w:pPr>
+      <w:r>
+        <w:rPr>
+          <w:rFonts w:ascii="Arial" w:hAnsi="Arial" w:cs="Arial"/>
+          <w:sz w:val="40"/>
+          <w:szCs w:val="40"/>
+        </w:rPr>
+        <w:t xml:space="preserve">Peak is greater than </w:t>
+      </w:r>
+      <w:r>
+        <w:rPr>
+          <w:rFonts w:ascii="Arial" w:hAnsi="Arial" w:cs="Arial"/>
+          <w:sz w:val="40"/>
+          <w:szCs w:val="40"/>
+        </w:rPr>
+        <w:t>its</w:t>
+      </w:r>
+      <w:r>
+        <w:rPr>
+          <w:rFonts w:ascii="Arial" w:hAnsi="Arial" w:cs="Arial"/>
+          <w:sz w:val="40"/>
+          <w:szCs w:val="40"/>
+        </w:rPr>
+        <w:t xml:space="preserve"> adjacent elements. </w:t>
+      </w:r>
+    </w:p>
+    <w:p>
+      <w:pPr>
+        <w:rPr>
+          <w:rFonts w:ascii="Arial" w:hAnsi="Arial" w:cs="Arial"/>
+          <w:sz w:val="40"/>
+          <w:szCs w:val="40"/>
+        </w:rPr>
+      </w:pPr>
+    </w:p>
+    <w:p>
+      <w:pPr>
+        <w:rPr>
+          <w:rFonts w:ascii="Arial" w:hAnsi="Arial" w:cs="Arial"/>
+          <w:sz w:val="40"/>
+          <w:szCs w:val="40"/>
+        </w:rPr>
+      </w:pPr>
+      <w:r>
+        <w:rPr>
+          <w:rFonts w:ascii="Arial" w:hAnsi="Arial" w:cs="Arial"/>
+          <w:sz w:val="40"/>
+          <w:szCs w:val="40"/>
+        </w:rPr>
+        <w:lastRenderedPageBreak/>
+        <w:t xml:space="preserve">We will be going to every number exactly once. </w:t>
+      </w:r>
+    </w:p>
+    <w:p>
+      <w:pPr>
+        <w:rPr>
+          <w:rFonts w:ascii="Arial" w:hAnsi="Arial" w:cs="Arial"/>
+          <w:sz w:val="40"/>
+          <w:szCs w:val="40"/>
+        </w:rPr>
+      </w:pPr>
+    </w:p>
+    <w:p>
+      <w:pPr>
+        <w:rPr>
+          <w:rFonts w:ascii="Arial" w:hAnsi="Arial" w:cs="Arial"/>
+          <w:sz w:val="40"/>
+          <w:szCs w:val="40"/>
+        </w:rPr>
+      </w:pPr>
+      <w:r>
+        <w:rPr>
+          <w:rFonts w:ascii="Arial" w:hAnsi="Arial" w:cs="Arial"/>
+          <w:b/>
+          <w:bCs/>
+          <w:sz w:val="40"/>
+          <w:szCs w:val="40"/>
+        </w:rPr>
+        <w:t>Method 3</w:t>
+      </w:r>
+      <w:r>
+        <w:rPr>
+          <w:rFonts w:ascii="Arial" w:hAnsi="Arial" w:cs="Arial"/>
+          <w:sz w:val="40"/>
+          <w:szCs w:val="40"/>
+        </w:rPr>
+        <w:t xml:space="preserve">: </w:t>
+      </w:r>
+      <w:r>
+        <w:rPr>
+          <w:rFonts w:ascii="Arial" w:hAnsi="Arial" w:cs="Arial"/>
+          <w:sz w:val="40"/>
+          <w:szCs w:val="40"/>
+        </w:rPr>
+        <w:t xml:space="preserve">Cleanest </w:t>
+      </w:r>
+    </w:p>
+    <w:p>
+      <w:pPr>
+        <w:rPr>
+          <w:rFonts w:ascii="Arial" w:hAnsi="Arial" w:cs="Arial"/>
+          <w:sz w:val="40"/>
+          <w:szCs w:val="40"/>
+        </w:rPr>
+      </w:pPr>
+      <w:r>
+        <w:rPr>
+          <w:rFonts w:ascii="Arial" w:hAnsi="Arial" w:cs="Arial"/>
+          <w:sz w:val="40"/>
+          <w:szCs w:val="40"/>
+        </w:rPr>
+        <w:t xml:space="preserve">Expanding to the left and right of the local mins does not have to start at the local mins. </w:t>
+      </w:r>
+    </w:p>
+    <w:p>
+      <w:pPr>
+        <w:rPr>
+          <w:rFonts w:ascii="Arial" w:hAnsi="Arial" w:cs="Arial"/>
+          <w:sz w:val="40"/>
+          <w:szCs w:val="40"/>
+        </w:rPr>
+      </w:pPr>
+      <w:r>
+        <w:rPr>
+          <w:rFonts w:ascii="Arial" w:hAnsi="Arial" w:cs="Arial"/>
+          <w:sz w:val="40"/>
+          <w:szCs w:val="40"/>
+        </w:rPr>
+        <w:t xml:space="preserve">We can actually do that </w:t>
+      </w:r>
+      <w:r>
+        <w:rPr>
+          <w:rFonts w:ascii="Arial" w:hAnsi="Arial" w:cs="Arial"/>
+          <w:sz w:val="40"/>
+          <w:szCs w:val="40"/>
+        </w:rPr>
+        <w:t xml:space="preserve">by </w:t>
+      </w:r>
+      <w:r>
+        <w:rPr>
+          <w:rFonts w:ascii="Arial" w:hAnsi="Arial" w:cs="Arial"/>
+          <w:color w:val="0070C0"/>
+          <w:sz w:val="40"/>
+          <w:szCs w:val="40"/>
+        </w:rPr>
+        <w:t>iterating through the array once from left to right</w:t>
+      </w:r>
+      <w:r>
+        <w:rPr>
+          <w:rFonts w:ascii="Arial" w:hAnsi="Arial" w:cs="Arial"/>
+          <w:color w:val="0070C0"/>
+          <w:sz w:val="40"/>
+          <w:szCs w:val="40"/>
+        </w:rPr>
+        <w:t xml:space="preserve"> and once from right to left </w:t>
+      </w:r>
+      <w:r>
+        <w:rPr>
+          <w:rFonts w:ascii="Arial" w:hAnsi="Arial" w:cs="Arial"/>
+          <w:sz w:val="40"/>
+          <w:szCs w:val="40"/>
+        </w:rPr>
+        <w:t xml:space="preserve">and we </w:t>
+      </w:r>
+      <w:r>
+        <w:rPr>
+          <w:rFonts w:ascii="Arial" w:hAnsi="Arial" w:cs="Arial"/>
+          <w:sz w:val="40"/>
+          <w:szCs w:val="40"/>
+          <w:u w:val="single"/>
+        </w:rPr>
+        <w:t xml:space="preserve">will end up </w:t>
+      </w:r>
+      <w:r>
+        <w:rPr>
+          <w:rFonts w:ascii="Arial" w:hAnsi="Arial" w:cs="Arial"/>
+          <w:sz w:val="40"/>
+          <w:szCs w:val="40"/>
+          <w:u w:val="single"/>
+        </w:rPr>
+        <w:t>doing the exact same thing when we expand to the left and right of the local mins</w:t>
+      </w:r>
+      <w:r>
+        <w:rPr>
+          <w:rFonts w:ascii="Arial" w:hAnsi="Arial" w:cs="Arial"/>
+          <w:sz w:val="40"/>
+          <w:szCs w:val="40"/>
+        </w:rPr>
+        <w:t xml:space="preserve">. </w:t>
+      </w:r>
+    </w:p>
+    <w:p>
+      <w:pPr>
+        <w:rPr>
+          <w:rFonts w:ascii="Arial" w:hAnsi="Arial" w:cs="Arial"/>
+          <w:sz w:val="40"/>
+          <w:szCs w:val="40"/>
+        </w:rPr>
+      </w:pPr>
+    </w:p>
+    <w:p>
+      <w:pPr>
+        <w:rPr>
+          <w:rFonts w:ascii="Arial" w:hAnsi="Arial" w:cs="Arial"/>
+          <w:sz w:val="40"/>
+          <w:szCs w:val="40"/>
+        </w:rPr>
+      </w:pPr>
+      <w:r>
+        <w:rPr>
+          <w:rFonts w:ascii="Arial" w:hAnsi="Arial" w:cs="Arial"/>
+          <w:sz w:val="40"/>
+          <w:szCs w:val="40"/>
+        </w:rPr>
+        <w:t>Left to right</w:t>
+      </w:r>
+      <w:r>
+        <w:rPr>
+          <w:rFonts w:ascii="Arial" w:hAnsi="Arial" w:cs="Arial"/>
+          <w:sz w:val="40"/>
+          <w:szCs w:val="40"/>
+        </w:rPr>
+        <w:t xml:space="preserve"> iteration</w:t>
+      </w:r>
+      <w:r>
+        <w:rPr>
+          <w:rFonts w:ascii="Arial" w:hAnsi="Arial" w:cs="Arial"/>
+          <w:sz w:val="40"/>
+          <w:szCs w:val="40"/>
+        </w:rPr>
+        <w:t xml:space="preserve">: </w:t>
+      </w:r>
+    </w:p>
+    <w:p>
+      <w:pPr>
+        <w:rPr>
+          <w:rFonts w:ascii="Arial" w:hAnsi="Arial" w:cs="Arial"/>
+          <w:sz w:val="40"/>
+          <w:szCs w:val="40"/>
+        </w:rPr>
+      </w:pPr>
+      <w:r>
+        <w:rPr>
+          <w:rFonts w:ascii="Arial" w:hAnsi="Arial" w:cs="Arial"/>
+          <w:sz w:val="40"/>
+          <w:szCs w:val="40"/>
+        </w:rPr>
+        <w:t xml:space="preserve">Compare current number with the number before it. </w:t>
+      </w:r>
+      <w:r>
+        <w:rPr>
+          <w:rFonts w:ascii="Arial" w:hAnsi="Arial" w:cs="Arial"/>
+          <w:sz w:val="40"/>
+          <w:szCs w:val="40"/>
+        </w:rPr>
+        <w:t xml:space="preserve">This sort of </w:t>
+      </w:r>
+      <w:r>
+        <w:rPr>
+          <w:rFonts w:ascii="Arial" w:hAnsi="Arial" w:cs="Arial"/>
+          <w:sz w:val="40"/>
+          <w:szCs w:val="40"/>
+          <w:u w:val="single"/>
+        </w:rPr>
+        <w:t>mimics</w:t>
+      </w:r>
+      <w:r>
+        <w:rPr>
+          <w:rFonts w:ascii="Arial" w:hAnsi="Arial" w:cs="Arial"/>
+          <w:sz w:val="40"/>
+          <w:szCs w:val="40"/>
+          <w:u w:val="single"/>
+        </w:rPr>
+        <w:t xml:space="preserve"> expansion to the right of local mins</w:t>
+      </w:r>
+      <w:r>
+        <w:rPr>
+          <w:rFonts w:ascii="Arial" w:hAnsi="Arial" w:cs="Arial"/>
+          <w:sz w:val="40"/>
+          <w:szCs w:val="40"/>
+        </w:rPr>
+        <w:t xml:space="preserve">. </w:t>
+      </w:r>
+    </w:p>
+    <w:p>
+      <w:pPr>
+        <w:rPr>
+          <w:rFonts w:ascii="Arial" w:hAnsi="Arial" w:cs="Arial"/>
+          <w:sz w:val="40"/>
+          <w:szCs w:val="40"/>
+        </w:rPr>
+      </w:pPr>
+    </w:p>
+    <w:p>
+      <w:pPr>
+        <w:rPr>
+          <w:rFonts w:ascii="Arial" w:hAnsi="Arial" w:cs="Arial"/>
+          <w:sz w:val="40"/>
+          <w:szCs w:val="40"/>
+        </w:rPr>
+      </w:pPr>
+      <w:r>
+        <w:rPr>
+          <w:rFonts w:ascii="Arial" w:hAnsi="Arial" w:cs="Arial"/>
+          <w:sz w:val="40"/>
+          <w:szCs w:val="40"/>
+        </w:rPr>
+        <w:t xml:space="preserve">Right to left: </w:t>
+      </w:r>
+    </w:p>
+    <w:p>
+      <w:pPr>
+        <w:rPr>
+          <w:rFonts w:ascii="Arial" w:hAnsi="Arial" w:cs="Arial"/>
+          <w:sz w:val="40"/>
+          <w:szCs w:val="40"/>
+        </w:rPr>
+      </w:pPr>
+      <w:r>
+        <w:rPr>
+          <w:rFonts w:ascii="Arial" w:hAnsi="Arial" w:cs="Arial"/>
+          <w:sz w:val="40"/>
+          <w:szCs w:val="40"/>
+        </w:rPr>
+        <w:t xml:space="preserve">Compare current number with the number after it. </w:t>
+      </w:r>
+    </w:p>
+    <w:p>
+      <w:pPr>
+        <w:rPr>
+          <w:rFonts w:ascii="Arial" w:hAnsi="Arial" w:cs="Arial"/>
+          <w:sz w:val="40"/>
+          <w:szCs w:val="40"/>
+        </w:rPr>
+      </w:pPr>
+      <w:r>
+        <w:rPr>
+          <w:rFonts w:ascii="Arial" w:hAnsi="Arial" w:cs="Arial"/>
+          <w:sz w:val="40"/>
+          <w:szCs w:val="40"/>
+        </w:rPr>
+        <w:t xml:space="preserve">This mimics left expansion </w:t>
+      </w:r>
+      <w:r>
+        <w:rPr>
+          <w:rFonts w:ascii="Arial" w:hAnsi="Arial" w:cs="Arial"/>
+          <w:sz w:val="40"/>
+          <w:szCs w:val="40"/>
+        </w:rPr>
+        <w:t>from</w:t>
+      </w:r>
+      <w:r>
+        <w:rPr>
+          <w:rFonts w:ascii="Arial" w:hAnsi="Arial" w:cs="Arial"/>
+          <w:sz w:val="40"/>
+          <w:szCs w:val="40"/>
+        </w:rPr>
+        <w:t xml:space="preserve"> local mins. </w:t>
+      </w:r>
+    </w:p>
+    <w:p>
+      <w:pPr>
+        <w:rPr>
+          <w:rFonts w:ascii="Arial" w:hAnsi="Arial" w:cs="Arial"/>
+          <w:sz w:val="40"/>
+          <w:szCs w:val="40"/>
+        </w:rPr>
+      </w:pPr>
+    </w:p>
+    <w:p>
+      <w:pPr>
+        <w:rPr>
+          <w:rFonts w:ascii="Arial" w:hAnsi="Arial" w:cs="Arial"/>
+          <w:sz w:val="40"/>
+          <w:szCs w:val="40"/>
+        </w:rPr>
+      </w:pPr>
+      <w:r>
+        <w:rPr>
+          <w:rFonts w:ascii="Arial" w:hAnsi="Arial" w:cs="Arial"/>
+          <w:sz w:val="40"/>
+          <w:szCs w:val="40"/>
+        </w:rPr>
+        <w:t xml:space="preserve">We can </w:t>
+      </w:r>
+      <w:r>
+        <w:rPr>
+          <w:rFonts w:ascii="Arial" w:hAnsi="Arial" w:cs="Arial"/>
+          <w:sz w:val="40"/>
+          <w:szCs w:val="40"/>
+          <w:u w:val="single"/>
+        </w:rPr>
+        <w:t>mimic this behaviour without having to start from local mins</w:t>
+      </w:r>
+      <w:r>
+        <w:rPr>
+          <w:rFonts w:ascii="Arial" w:hAnsi="Arial" w:cs="Arial"/>
+          <w:sz w:val="40"/>
+          <w:szCs w:val="40"/>
+        </w:rPr>
+        <w:t xml:space="preserve">. </w:t>
+      </w:r>
+    </w:p>
+    <w:p>
+      <w:pPr>
+        <w:rPr>
+          <w:rFonts w:ascii="Arial" w:hAnsi="Arial" w:cs="Arial"/>
+          <w:sz w:val="40"/>
+          <w:szCs w:val="40"/>
+        </w:rPr>
+      </w:pPr>
+    </w:p>
+    <w:p>
+      <w:pPr>
+        <w:rPr>
+          <w:rFonts w:ascii="Arial" w:hAnsi="Arial" w:cs="Arial"/>
+          <w:sz w:val="40"/>
+          <w:szCs w:val="40"/>
+        </w:rPr>
+      </w:pPr>
+      <w:r>
+        <w:rPr>
+          <w:rFonts w:ascii="Arial" w:hAnsi="Arial" w:cs="Arial"/>
+          <w:sz w:val="40"/>
+          <w:szCs w:val="40"/>
+        </w:rPr>
+        <w:lastRenderedPageBreak/>
+        <w:t xml:space="preserve">When going from left to right, we only care if the current element is </w:t>
+      </w:r>
+      <w:r>
+        <w:rPr>
+          <w:rFonts w:ascii="Arial" w:hAnsi="Arial" w:cs="Arial"/>
+          <w:sz w:val="40"/>
+          <w:szCs w:val="40"/>
+        </w:rPr>
+        <w:t>greater</w:t>
+      </w:r>
+      <w:r>
+        <w:rPr>
+          <w:rFonts w:ascii="Arial" w:hAnsi="Arial" w:cs="Arial"/>
+          <w:sz w:val="40"/>
+          <w:szCs w:val="40"/>
+        </w:rPr>
+        <w:t xml:space="preserve"> than the </w:t>
+      </w:r>
+      <w:r>
+        <w:rPr>
+          <w:rFonts w:ascii="Arial" w:hAnsi="Arial" w:cs="Arial"/>
+          <w:sz w:val="40"/>
+          <w:szCs w:val="40"/>
+        </w:rPr>
+        <w:t>previous</w:t>
+      </w:r>
+      <w:r>
+        <w:rPr>
+          <w:rFonts w:ascii="Arial" w:hAnsi="Arial" w:cs="Arial"/>
+          <w:sz w:val="40"/>
+          <w:szCs w:val="40"/>
+        </w:rPr>
+        <w:t xml:space="preserve"> element, else we continue. </w:t>
+      </w:r>
+    </w:p>
+    <w:p>
+      <w:pPr>
+        <w:rPr>
+          <w:rFonts w:ascii="Arial" w:hAnsi="Arial" w:cs="Arial"/>
+          <w:sz w:val="40"/>
+          <w:szCs w:val="40"/>
+        </w:rPr>
+      </w:pPr>
+    </w:p>
+    <w:p>
+      <w:pPr>
+        <w:rPr>
+          <w:rFonts w:ascii="Arial" w:hAnsi="Arial" w:cs="Arial"/>
+          <w:sz w:val="40"/>
+          <w:szCs w:val="40"/>
+        </w:rPr>
+      </w:pPr>
+      <w:r>
+        <w:rPr>
+          <w:rFonts w:ascii="Arial" w:hAnsi="Arial" w:cs="Arial"/>
+          <w:sz w:val="40"/>
+          <w:szCs w:val="40"/>
+        </w:rPr>
+        <w:t xml:space="preserve">When going from right to left, we only care if the current element is greater than the </w:t>
+      </w:r>
+      <w:r>
+        <w:rPr>
+          <w:rFonts w:ascii="Arial" w:hAnsi="Arial" w:cs="Arial"/>
+          <w:sz w:val="40"/>
+          <w:szCs w:val="40"/>
+        </w:rPr>
+        <w:t>previous</w:t>
+      </w:r>
+      <w:r>
+        <w:rPr>
+          <w:rFonts w:ascii="Arial" w:hAnsi="Arial" w:cs="Arial"/>
+          <w:sz w:val="40"/>
+          <w:szCs w:val="40"/>
+        </w:rPr>
+        <w:t xml:space="preserve"> element, else we continue. </w:t>
+      </w:r>
+    </w:p>
+    <w:p>
+      <w:pPr>
+        <w:rPr>
+          <w:rFonts w:ascii="Arial" w:hAnsi="Arial" w:cs="Arial"/>
+          <w:sz w:val="40"/>
+          <w:szCs w:val="40"/>
+        </w:rPr>
+      </w:pPr>
+    </w:p>
+    <w:p>
+      <w:pPr>
+        <w:rPr>
+          <w:rFonts w:ascii="Arial" w:hAnsi="Arial" w:cs="Arial"/>
+          <w:sz w:val="40"/>
+          <w:szCs w:val="40"/>
+        </w:rPr>
+      </w:pPr>
+      <w:r>
+        <w:rPr>
+          <w:rFonts w:ascii="Arial" w:hAnsi="Arial" w:cs="Arial"/>
+          <w:b/>
+          <w:bCs/>
+          <w:sz w:val="40"/>
+          <w:szCs w:val="40"/>
+        </w:rPr>
+        <w:t>IMP NOTE</w:t>
+      </w:r>
+      <w:r>
+        <w:rPr>
+          <w:rFonts w:ascii="Arial" w:hAnsi="Arial" w:cs="Arial"/>
+          <w:sz w:val="40"/>
+          <w:szCs w:val="40"/>
+        </w:rPr>
+        <w:t>:</w:t>
+      </w:r>
+    </w:p>
+    <w:p>
+      <w:pPr>
+        <w:rPr>
+          <w:rFonts w:ascii="Arial" w:hAnsi="Arial" w:cs="Arial"/>
+          <w:sz w:val="40"/>
+          <w:szCs w:val="40"/>
+        </w:rPr>
+      </w:pPr>
+      <w:r>
+        <w:rPr>
+          <w:rFonts w:ascii="Arial" w:hAnsi="Arial" w:cs="Arial"/>
+          <w:sz w:val="40"/>
+          <w:szCs w:val="40"/>
+        </w:rPr>
+        <w:t>Again</w:t>
+      </w:r>
+      <w:r>
+        <w:rPr>
+          <w:rFonts w:ascii="Arial" w:hAnsi="Arial" w:cs="Arial"/>
+          <w:sz w:val="40"/>
+          <w:szCs w:val="40"/>
+        </w:rPr>
+        <w:t xml:space="preserve"> note that linear time does not mean 1 for loop. We necessarily do not to write the algorithm in 1 for loop. </w:t>
+      </w:r>
+    </w:p>
+    <w:p>
+      <w:pPr>
+        <w:rPr>
+          <w:rFonts w:ascii="Arial" w:hAnsi="Arial" w:cs="Arial"/>
+          <w:sz w:val="40"/>
+          <w:szCs w:val="40"/>
+        </w:rPr>
+      </w:pPr>
+    </w:p>
+    <w:p>
+      <w:pPr>
+        <w:rPr>
+          <w:rFonts w:ascii="Arial" w:hAnsi="Arial" w:cs="Arial"/>
+          <w:sz w:val="40"/>
+          <w:szCs w:val="40"/>
+        </w:rPr>
+      </w:pPr>
+      <w:r>
+        <w:rPr>
+          <w:rFonts w:ascii="Arial" w:hAnsi="Arial" w:cs="Arial"/>
+          <w:sz w:val="40"/>
+          <w:szCs w:val="40"/>
+        </w:rPr>
+        <w:t xml:space="preserve">Initialize the rewards array be 1 by default. </w:t>
+      </w:r>
+    </w:p>
+    <w:p>
+      <w:pPr>
+        <w:rPr>
+          <w:rFonts w:ascii="Arial" w:hAnsi="Arial" w:cs="Arial"/>
+          <w:sz w:val="40"/>
+          <w:szCs w:val="40"/>
+        </w:rPr>
+      </w:pPr>
+    </w:p>
+    <w:p>
+      <w:pPr>
+        <w:rPr>
+          <w:rFonts w:ascii="Arial" w:hAnsi="Arial" w:cs="Arial"/>
+          <w:sz w:val="40"/>
+          <w:szCs w:val="40"/>
+        </w:rPr>
+      </w:pPr>
+      <w:r>
+        <w:rPr>
+          <w:rFonts w:ascii="Arial" w:hAnsi="Arial" w:cs="Arial"/>
+          <w:sz w:val="40"/>
+          <w:szCs w:val="40"/>
+        </w:rPr>
+        <w:t>In Method 3, we need to do Math.max() in the 2</w:t>
+      </w:r>
+      <w:r>
+        <w:rPr>
+          <w:rFonts w:ascii="Arial" w:hAnsi="Arial" w:cs="Arial"/>
+          <w:sz w:val="40"/>
+          <w:szCs w:val="40"/>
+          <w:vertAlign w:val="superscript"/>
+        </w:rPr>
+        <w:t>nd</w:t>
+      </w:r>
+      <w:r>
+        <w:rPr>
+          <w:rFonts w:ascii="Arial" w:hAnsi="Arial" w:cs="Arial"/>
+          <w:sz w:val="40"/>
+          <w:szCs w:val="40"/>
+        </w:rPr>
+        <w:t xml:space="preserve"> for-loop. It does not matter whether the iteration order of this 2</w:t>
+      </w:r>
+      <w:r>
+        <w:rPr>
+          <w:rFonts w:ascii="Arial" w:hAnsi="Arial" w:cs="Arial"/>
+          <w:sz w:val="40"/>
+          <w:szCs w:val="40"/>
+          <w:vertAlign w:val="superscript"/>
+        </w:rPr>
+        <w:t>nd</w:t>
+      </w:r>
+      <w:r>
+        <w:rPr>
+          <w:rFonts w:ascii="Arial" w:hAnsi="Arial" w:cs="Arial"/>
+          <w:sz w:val="40"/>
+          <w:szCs w:val="40"/>
+        </w:rPr>
+        <w:t xml:space="preserve"> for loop is from left to right or right to left. </w:t>
+      </w:r>
+    </w:p>
+    <w:p>
+      <w:pPr>
+        <w:rPr>
+          <w:rFonts w:ascii="Arial" w:hAnsi="Arial" w:cs="Arial"/>
+          <w:sz w:val="40"/>
+          <w:szCs w:val="40"/>
+        </w:rPr>
+      </w:pPr>
+    </w:p>
+    <w:p>
+      <w:pPr>
+        <w:rPr>
+          <w:rFonts w:ascii="Arial" w:hAnsi="Arial" w:cs="Arial"/>
+          <w:sz w:val="40"/>
+          <w:szCs w:val="40"/>
+        </w:rPr>
+      </w:pPr>
+    </w:p>
+    <w:p>
+      <w:pPr>
+        <w:rPr>
+          <w:rFonts w:ascii="Arial" w:hAnsi="Arial" w:cs="Arial"/>
+          <w:sz w:val="40"/>
+          <w:szCs w:val="40"/>
+        </w:rPr>
+      </w:pPr>
+    </w:p>
+    <w:p>
+      <w:pPr>
+        <w:rPr>
+          <w:rFonts w:ascii="Arial" w:hAnsi="Arial" w:cs="Arial"/>
+          <w:sz w:val="40"/>
+          <w:szCs w:val="40"/>
+        </w:rPr>
+      </w:pPr>
+    </w:p>
+    <w:p>
+      <w:pPr>
+        <w:rPr>
+          <w:rFonts w:ascii="Arial" w:hAnsi="Arial" w:cs="Arial"/>
+          <w:sz w:val="40"/>
+          <w:szCs w:val="40"/>
+        </w:rPr>
+      </w:pPr>
+      <w:r>
+        <w:rPr>
+          <w:rFonts w:ascii="Arial" w:hAnsi="Arial" w:cs="Arial"/>
+          <w:b/>
+          <w:bCs/>
+          <w:sz w:val="40"/>
+          <w:szCs w:val="40"/>
+        </w:rPr>
+        <w:lastRenderedPageBreak/>
+        <w:t>In Method 2</w:t>
+      </w:r>
+      <w:r>
+        <w:rPr>
+          <w:rFonts w:ascii="Arial" w:hAnsi="Arial" w:cs="Arial"/>
+          <w:sz w:val="40"/>
+          <w:szCs w:val="40"/>
+        </w:rPr>
+        <w:t xml:space="preserve">: </w:t>
+      </w:r>
+    </w:p>
+    <w:p>
+      <w:pPr>
+        <w:rPr>
+          <w:rFonts w:ascii="Arial" w:hAnsi="Arial" w:cs="Arial"/>
+          <w:sz w:val="40"/>
+          <w:szCs w:val="40"/>
+        </w:rPr>
+      </w:pPr>
+      <w:r>
+        <w:rPr>
+          <w:rFonts w:ascii="Arial" w:hAnsi="Arial" w:cs="Arial"/>
+          <w:b/>
+          <w:bCs/>
+          <w:sz w:val="40"/>
+          <w:szCs w:val="40"/>
+        </w:rPr>
+        <w:t>IMP NOTE</w:t>
+      </w:r>
+      <w:r>
+        <w:rPr>
+          <w:rFonts w:ascii="Arial" w:hAnsi="Arial" w:cs="Arial"/>
+          <w:sz w:val="40"/>
+          <w:szCs w:val="40"/>
+        </w:rPr>
+        <w:t xml:space="preserve">: </w:t>
+      </w:r>
+    </w:p>
+    <w:p>
+      <w:pPr>
+        <w:rPr>
+          <w:rFonts w:ascii="Arial" w:hAnsi="Arial" w:cs="Arial"/>
+          <w:sz w:val="40"/>
+          <w:szCs w:val="40"/>
+        </w:rPr>
+      </w:pPr>
+      <w:r>
+        <w:rPr>
+          <w:rFonts w:ascii="Arial" w:hAnsi="Arial" w:cs="Arial"/>
+          <w:sz w:val="40"/>
+          <w:szCs w:val="40"/>
+        </w:rPr>
+        <w:t xml:space="preserve">If we start exploring from the left most minima and go rightwards, then we need to do Math.max() when traversing from left to right. </w:t>
+      </w:r>
+    </w:p>
+    <w:p>
+      <w:pPr>
+        <w:rPr>
+          <w:rFonts w:ascii="Arial" w:hAnsi="Arial" w:cs="Arial"/>
+          <w:sz w:val="40"/>
+          <w:szCs w:val="40"/>
+        </w:rPr>
+      </w:pPr>
+      <w:r>
+        <w:rPr>
+          <w:rFonts w:ascii="Arial" w:hAnsi="Arial" w:cs="Arial"/>
+          <w:sz w:val="40"/>
+          <w:szCs w:val="40"/>
+        </w:rPr>
+        <w:t xml:space="preserve">This will be the most likely case. </w:t>
+      </w:r>
+    </w:p>
+    <w:p>
+      <w:pPr>
+        <w:rPr>
+          <w:rFonts w:ascii="Arial" w:hAnsi="Arial" w:cs="Arial"/>
+          <w:sz w:val="40"/>
+          <w:szCs w:val="40"/>
+        </w:rPr>
+      </w:pPr>
+    </w:p>
+    <w:p>
+      <w:pPr>
+        <w:rPr>
+          <w:rFonts w:ascii="Arial" w:hAnsi="Arial" w:cs="Arial"/>
+          <w:sz w:val="40"/>
+          <w:szCs w:val="40"/>
+        </w:rPr>
+      </w:pPr>
+      <w:r>
+        <w:rPr>
+          <w:rFonts w:ascii="Arial" w:hAnsi="Arial" w:cs="Arial"/>
+          <w:sz w:val="40"/>
+          <w:szCs w:val="40"/>
+        </w:rPr>
+        <w:t xml:space="preserve">If we start exploring from the right most minima and go leftwards, then we need to do Math.max() when traversing from right to left. </w:t>
+      </w:r>
+    </w:p>
+    <w:p>
+      <w:pPr>
+        <w:rPr>
+          <w:rFonts w:ascii="Arial" w:hAnsi="Arial" w:cs="Arial"/>
+          <w:sz w:val="40"/>
+          <w:szCs w:val="40"/>
+        </w:rPr>
+      </w:pPr>
+    </w:p>
+    <w:p>
+      <w:pPr>
+        <w:rPr>
+          <w:rFonts w:ascii="Arial" w:hAnsi="Arial" w:cs="Arial"/>
+          <w:sz w:val="40"/>
+          <w:szCs w:val="40"/>
+        </w:rPr>
+      </w:pPr>
+    </w:p>
+    <w:p>
+      <w:pPr>
+        <w:rPr>
+          <w:rFonts w:ascii="Arial" w:hAnsi="Arial" w:cs="Arial"/>
+          <w:b/>
+          <w:bCs/>
+          <w:sz w:val="40"/>
+          <w:szCs w:val="40"/>
+        </w:rPr>
+      </w:pPr>
+    </w:p>
+    <w:p>
+      <w:pPr>
+        <w:rPr>
+          <w:rFonts w:ascii="Arial" w:hAnsi="Arial" w:cs="Arial"/>
+          <w:b/>
+          <w:bCs/>
+          <w:sz w:val="40"/>
+          <w:szCs w:val="40"/>
+        </w:rPr>
+      </w:pPr>
+    </w:p>
+    <w:p>
+      <w:pPr>
+        <w:rPr>
+          <w:rFonts w:ascii="Arial" w:hAnsi="Arial" w:cs="Arial"/>
+          <w:b/>
+          <w:bCs/>
+          <w:sz w:val="40"/>
+          <w:szCs w:val="40"/>
+        </w:rPr>
+      </w:pPr>
+    </w:p>
+    <w:p>
+      <w:pPr>
+        <w:rPr>
+          <w:rFonts w:ascii="Arial" w:hAnsi="Arial" w:cs="Arial"/>
+          <w:b/>
+          <w:bCs/>
+          <w:sz w:val="40"/>
+          <w:szCs w:val="40"/>
+        </w:rPr>
+      </w:pPr>
+    </w:p>
+    <w:p>
+      <w:pPr>
+        <w:rPr>
+          <w:rFonts w:ascii="Arial" w:hAnsi="Arial" w:cs="Arial"/>
+          <w:b/>
+          <w:bCs/>
+          <w:sz w:val="40"/>
+          <w:szCs w:val="40"/>
+        </w:rPr>
+      </w:pPr>
+    </w:p>
+    <w:p>
+      <w:pPr>
+        <w:rPr>
+          <w:rFonts w:ascii="Arial" w:hAnsi="Arial" w:cs="Arial"/>
+          <w:b/>
+          <w:bCs/>
+          <w:sz w:val="40"/>
+          <w:szCs w:val="40"/>
+        </w:rPr>
+      </w:pPr>
+    </w:p>
+    <w:p>
+      <w:pPr>
+        <w:rPr>
+          <w:rFonts w:ascii="Arial" w:hAnsi="Arial" w:cs="Arial"/>
+          <w:b/>
+          <w:bCs/>
+          <w:sz w:val="40"/>
+          <w:szCs w:val="40"/>
+        </w:rPr>
+      </w:pPr>
+    </w:p>
+    <w:p>
+      <w:pPr>
+        <w:rPr>
+          <w:rFonts w:ascii="Arial" w:hAnsi="Arial" w:cs="Arial"/>
+          <w:b/>
+          <w:bCs/>
+          <w:sz w:val="40"/>
+          <w:szCs w:val="40"/>
+        </w:rPr>
+      </w:pPr>
+    </w:p>
+    <w:p>
+      <w:pPr>
+        <w:rPr>
+          <w:rFonts w:ascii="Arial" w:hAnsi="Arial" w:cs="Arial"/>
+          <w:b/>
+          <w:bCs/>
+          <w:sz w:val="40"/>
+          <w:szCs w:val="40"/>
+        </w:rPr>
+      </w:pPr>
+    </w:p>
+    <w:p>
+      <w:pPr>
+        <w:rPr>
+          <w:rFonts w:ascii="Arial" w:hAnsi="Arial" w:cs="Arial"/>
+          <w:b/>
+          <w:bCs/>
+          <w:sz w:val="40"/>
+          <w:szCs w:val="40"/>
+        </w:rPr>
+      </w:pPr>
+    </w:p>
+    <w:p>
+      <w:pPr>
+        <w:rPr>
+          <w:rFonts w:ascii="Arial" w:hAnsi="Arial" w:cs="Arial"/>
+          <w:b/>
+          <w:bCs/>
+          <w:sz w:val="40"/>
+          <w:szCs w:val="40"/>
+        </w:rPr>
+      </w:pPr>
+      <w:r>
+        <w:rPr>
+          <w:rFonts w:ascii="Arial" w:hAnsi="Arial" w:cs="Arial"/>
+          <w:b/>
+          <w:bCs/>
+          <w:sz w:val="40"/>
+          <w:szCs w:val="40"/>
+        </w:rPr>
+        <w:lastRenderedPageBreak/>
+        <w:t xml:space="preserve">ZigZag Traverse: </w:t>
+      </w:r>
+    </w:p>
+    <w:p>
+      <w:pPr>
+        <w:rPr>
+          <w:rFonts w:ascii="Arial" w:hAnsi="Arial" w:cs="Arial"/>
+          <w:sz w:val="40"/>
+          <w:szCs w:val="40"/>
+        </w:rPr>
+      </w:pPr>
+      <w:r>
+        <w:rPr>
+          <w:rFonts w:ascii="Arial" w:hAnsi="Arial" w:cs="Arial"/>
+          <w:sz w:val="40"/>
+          <w:szCs w:val="40"/>
+        </w:rPr>
+        <w:t xml:space="preserve">Given 2d array. </w:t>
+      </w:r>
+    </w:p>
+    <w:p>
+      <w:pPr>
+        <w:rPr>
+          <w:rFonts w:ascii="Arial" w:hAnsi="Arial" w:cs="Arial"/>
+          <w:sz w:val="40"/>
+          <w:szCs w:val="40"/>
+        </w:rPr>
+      </w:pPr>
+      <w:r>
+        <w:rPr>
+          <w:rFonts w:ascii="Arial" w:hAnsi="Arial" w:cs="Arial"/>
+          <w:sz w:val="40"/>
+          <w:szCs w:val="40"/>
+        </w:rPr>
+        <w:t xml:space="preserve">Zigzag order starts at the top left corner of the 2d array, goes down by 1 element, and proceeds in a zigzag pattern all the way to the bottom right corner. </w:t>
+      </w:r>
+    </w:p>
+    <w:p>
+      <w:pPr>
+        <w:rPr>
+          <w:rFonts w:ascii="Arial" w:hAnsi="Arial" w:cs="Arial"/>
+          <w:sz w:val="40"/>
+          <w:szCs w:val="40"/>
+        </w:rPr>
+      </w:pPr>
+    </w:p>
+    <w:p>
+      <w:pPr>
+        <w:rPr>
+          <w:rFonts w:ascii="Arial" w:hAnsi="Arial" w:cs="Arial"/>
+          <w:sz w:val="40"/>
+          <w:szCs w:val="40"/>
+        </w:rPr>
+      </w:pPr>
+      <w:r>
+        <w:rPr>
+          <w:rFonts w:ascii="Arial" w:hAnsi="Arial" w:cs="Arial"/>
+          <w:sz w:val="40"/>
+          <w:szCs w:val="40"/>
+        </w:rPr>
+        <w:t xml:space="preserve">O(n) time and O(n) space. </w:t>
+      </w:r>
+    </w:p>
+    <w:p>
+      <w:pPr>
+        <w:rPr>
+          <w:rFonts w:ascii="Arial" w:hAnsi="Arial" w:cs="Arial"/>
+          <w:sz w:val="40"/>
+          <w:szCs w:val="40"/>
+        </w:rPr>
+      </w:pPr>
+    </w:p>
+    <w:p>
+      <w:pPr>
+        <w:rPr>
+          <w:rFonts w:ascii="Arial" w:hAnsi="Arial" w:cs="Arial"/>
+          <w:sz w:val="40"/>
+          <w:szCs w:val="40"/>
+        </w:rPr>
+      </w:pPr>
+      <w:r>
+        <w:rPr>
+          <w:rFonts w:ascii="Arial" w:hAnsi="Arial" w:cs="Arial"/>
+          <w:sz w:val="40"/>
+          <w:szCs w:val="40"/>
+        </w:rPr>
+        <w:t>There are only 2 directions that we will be travelling in</w:t>
+      </w:r>
+      <w:r>
+        <w:rPr>
+          <w:rFonts w:ascii="Arial" w:hAnsi="Arial" w:cs="Arial"/>
+          <w:sz w:val="40"/>
+          <w:szCs w:val="40"/>
+        </w:rPr>
+        <w:t xml:space="preserve"> the 2d array</w:t>
+      </w:r>
+      <w:r>
+        <w:rPr>
+          <w:rFonts w:ascii="Arial" w:hAnsi="Arial" w:cs="Arial"/>
+          <w:sz w:val="40"/>
+          <w:szCs w:val="40"/>
+        </w:rPr>
+        <w:t>.</w:t>
+      </w:r>
+    </w:p>
+    <w:p>
+      <w:pPr>
+        <w:rPr>
+          <w:rFonts w:ascii="Arial" w:hAnsi="Arial" w:cs="Arial"/>
+          <w:sz w:val="40"/>
+          <w:szCs w:val="40"/>
+        </w:rPr>
+      </w:pPr>
+    </w:p>
+    <w:p>
+      <w:pPr>
+        <w:rPr>
+          <w:rFonts w:ascii="Arial" w:hAnsi="Arial" w:cs="Arial"/>
+          <w:sz w:val="40"/>
+          <w:szCs w:val="40"/>
+        </w:rPr>
+      </w:pPr>
+      <w:r>
+        <w:rPr>
+          <w:rFonts w:ascii="Arial" w:hAnsi="Arial" w:cs="Arial"/>
+          <w:sz w:val="40"/>
+          <w:szCs w:val="40"/>
+        </w:rPr>
+        <w:t xml:space="preserve">When we are doing zigzag, we are either going down or either going up. </w:t>
+      </w:r>
+    </w:p>
+    <w:p>
+      <w:pPr>
+        <w:rPr>
+          <w:rFonts w:ascii="Arial" w:hAnsi="Arial" w:cs="Arial"/>
+          <w:sz w:val="40"/>
+          <w:szCs w:val="40"/>
+        </w:rPr>
+      </w:pPr>
+    </w:p>
+    <w:p>
+      <w:pPr>
+        <w:rPr>
+          <w:rFonts w:ascii="Arial" w:hAnsi="Arial" w:cs="Arial"/>
+          <w:sz w:val="40"/>
+          <w:szCs w:val="40"/>
+        </w:rPr>
+      </w:pPr>
+      <w:r>
+        <w:rPr>
+          <w:rFonts w:ascii="Arial" w:hAnsi="Arial" w:cs="Arial"/>
+          <w:sz w:val="40"/>
+          <w:szCs w:val="40"/>
+        </w:rPr>
+        <w:t xml:space="preserve">Diagonally Up: Move 1 row up and 1 column to the right </w:t>
+      </w:r>
+    </w:p>
+    <w:p>
+      <w:pPr>
+        <w:rPr>
+          <w:rFonts w:ascii="Arial" w:hAnsi="Arial" w:cs="Arial"/>
+          <w:sz w:val="40"/>
+          <w:szCs w:val="40"/>
+        </w:rPr>
+      </w:pPr>
+      <w:r>
+        <w:rPr>
+          <w:rFonts w:ascii="Arial" w:hAnsi="Arial" w:cs="Arial"/>
+          <w:sz w:val="40"/>
+          <w:szCs w:val="40"/>
+        </w:rPr>
+        <w:t xml:space="preserve">Diagonally Down: Move 1 row down and 1 column to the left. </w:t>
+      </w:r>
+    </w:p>
+    <w:p>
+      <w:pPr>
+        <w:rPr>
+          <w:rFonts w:ascii="Arial" w:hAnsi="Arial" w:cs="Arial"/>
+          <w:sz w:val="40"/>
+          <w:szCs w:val="40"/>
+        </w:rPr>
+      </w:pPr>
+    </w:p>
+    <w:p>
+      <w:pPr>
+        <w:rPr>
+          <w:rFonts w:ascii="Arial" w:hAnsi="Arial" w:cs="Arial"/>
+          <w:sz w:val="40"/>
+          <w:szCs w:val="40"/>
+        </w:rPr>
+      </w:pPr>
+      <w:r>
+        <w:rPr>
+          <w:rFonts w:ascii="Arial" w:hAnsi="Arial" w:cs="Arial"/>
+          <w:sz w:val="40"/>
+          <w:szCs w:val="40"/>
+        </w:rPr>
+        <w:t xml:space="preserve">We continue to go in diagonal direction till we reach a boundary number. </w:t>
+      </w:r>
+    </w:p>
+    <w:p>
+      <w:pPr>
+        <w:rPr>
+          <w:rFonts w:ascii="Arial" w:hAnsi="Arial" w:cs="Arial"/>
+          <w:sz w:val="40"/>
+          <w:szCs w:val="40"/>
+        </w:rPr>
+      </w:pPr>
+      <w:r>
+        <w:rPr>
+          <w:rFonts w:ascii="Arial" w:hAnsi="Arial" w:cs="Arial"/>
+          <w:sz w:val="40"/>
+          <w:szCs w:val="40"/>
+        </w:rPr>
+        <w:lastRenderedPageBreak/>
+        <w:t>When we reach a boundary point, we eit</w:t>
+      </w:r>
+      <w:r>
+        <w:rPr>
+          <w:rFonts w:ascii="Arial" w:hAnsi="Arial" w:cs="Arial"/>
+          <w:sz w:val="40"/>
+          <w:szCs w:val="40"/>
+        </w:rPr>
+        <w:t xml:space="preserve">her go down or to the right to the next number and then go diagonally from that number. </w:t>
+      </w:r>
+      <w:r>
+        <w:rPr>
+          <w:rFonts w:ascii="Arial" w:hAnsi="Arial" w:cs="Arial"/>
+          <w:sz w:val="40"/>
+          <w:szCs w:val="40"/>
+        </w:rPr>
+        <w:t xml:space="preserve"> </w:t>
+      </w:r>
+    </w:p>
+    <w:p>
+      <w:pPr>
+        <w:rPr>
+          <w:rFonts w:ascii="Arial" w:hAnsi="Arial" w:cs="Arial"/>
+          <w:sz w:val="40"/>
+          <w:szCs w:val="40"/>
+        </w:rPr>
+      </w:pPr>
+    </w:p>
+    <w:p>
+      <w:pPr>
+        <w:rPr>
+          <w:rFonts w:ascii="Arial" w:hAnsi="Arial" w:cs="Arial"/>
+          <w:sz w:val="40"/>
+          <w:szCs w:val="40"/>
+        </w:rPr>
+      </w:pPr>
+      <w:r>
+        <w:rPr>
+          <w:rFonts w:ascii="Arial" w:hAnsi="Arial" w:cs="Arial"/>
+          <w:sz w:val="40"/>
+          <w:szCs w:val="40"/>
+        </w:rPr>
+        <w:t xml:space="preserve">How to identify </w:t>
+      </w:r>
+      <w:r>
+        <w:rPr>
+          <w:rFonts w:ascii="Arial" w:hAnsi="Arial" w:cs="Arial"/>
+          <w:sz w:val="40"/>
+          <w:szCs w:val="40"/>
+        </w:rPr>
+        <w:t>whether</w:t>
+      </w:r>
+      <w:r>
+        <w:rPr>
+          <w:rFonts w:ascii="Arial" w:hAnsi="Arial" w:cs="Arial"/>
+          <w:sz w:val="40"/>
+          <w:szCs w:val="40"/>
+        </w:rPr>
+        <w:t xml:space="preserve"> to go right or down? </w:t>
+      </w:r>
+    </w:p>
+    <w:p>
+      <w:pPr>
+        <w:rPr>
+          <w:rFonts w:ascii="Arial" w:hAnsi="Arial" w:cs="Arial"/>
+          <w:sz w:val="40"/>
+          <w:szCs w:val="40"/>
+        </w:rPr>
+      </w:pPr>
+    </w:p>
+    <w:p>
+      <w:pPr>
+        <w:rPr>
+          <w:rFonts w:ascii="Arial" w:hAnsi="Arial" w:cs="Arial"/>
+          <w:sz w:val="40"/>
+          <w:szCs w:val="40"/>
+        </w:rPr>
+      </w:pPr>
+      <w:r>
+        <w:rPr>
+          <w:rFonts w:ascii="Arial" w:hAnsi="Arial" w:cs="Arial"/>
+          <w:sz w:val="40"/>
+          <w:szCs w:val="40"/>
+        </w:rPr>
+        <w:t>After going diagonally, w</w:t>
+      </w:r>
+      <w:r>
+        <w:rPr>
+          <w:rFonts w:ascii="Arial" w:hAnsi="Arial" w:cs="Arial"/>
+          <w:sz w:val="40"/>
+          <w:szCs w:val="40"/>
+        </w:rPr>
+        <w:t xml:space="preserve">hen we reach a boundary number, then we go right or down. We go right or down towards a number which is itself a boundary number. </w:t>
+      </w:r>
+    </w:p>
+    <w:p>
+      <w:pPr>
+        <w:rPr>
+          <w:rFonts w:ascii="Arial" w:hAnsi="Arial" w:cs="Arial"/>
+          <w:sz w:val="40"/>
+          <w:szCs w:val="40"/>
+        </w:rPr>
+      </w:pPr>
+      <w:r>
+        <w:rPr>
+          <w:rFonts w:ascii="Arial" w:hAnsi="Arial" w:cs="Arial"/>
+          <w:sz w:val="40"/>
+          <w:szCs w:val="40"/>
+        </w:rPr>
+        <w:t xml:space="preserve">And then we go diagonally again from that number. </w:t>
+      </w:r>
+    </w:p>
+    <w:p>
+      <w:pPr>
+        <w:rPr>
+          <w:rFonts w:ascii="Arial" w:hAnsi="Arial" w:cs="Arial"/>
+          <w:sz w:val="40"/>
+          <w:szCs w:val="40"/>
+        </w:rPr>
+      </w:pPr>
+    </w:p>
+    <w:p>
+      <w:pPr>
+        <w:rPr>
+          <w:rFonts w:ascii="Arial" w:hAnsi="Arial" w:cs="Arial"/>
+          <w:sz w:val="40"/>
+          <w:szCs w:val="40"/>
+        </w:rPr>
+      </w:pPr>
+      <w:r>
+        <w:rPr>
+          <w:rFonts w:ascii="Arial" w:hAnsi="Arial" w:cs="Arial"/>
+          <w:sz w:val="40"/>
+          <w:szCs w:val="40"/>
+        </w:rPr>
+        <w:t xml:space="preserve">Another thing we can do is store the direction of traversal. </w:t>
+      </w:r>
+      <w:r>
+        <w:rPr>
+          <w:rFonts w:ascii="Arial" w:hAnsi="Arial" w:cs="Arial"/>
+          <w:sz w:val="40"/>
+          <w:szCs w:val="40"/>
+        </w:rPr>
+        <w:t xml:space="preserve">If we go diagonally up, then when we reach a boundary point, we go right. </w:t>
+      </w:r>
+    </w:p>
+    <w:p>
+      <w:pPr>
+        <w:rPr>
+          <w:rFonts w:ascii="Arial" w:hAnsi="Arial" w:cs="Arial"/>
+          <w:sz w:val="40"/>
+          <w:szCs w:val="40"/>
+        </w:rPr>
+      </w:pPr>
+      <w:r>
+        <w:rPr>
+          <w:rFonts w:ascii="Arial" w:hAnsi="Arial" w:cs="Arial"/>
+          <w:sz w:val="40"/>
+          <w:szCs w:val="40"/>
+        </w:rPr>
+        <w:t xml:space="preserve">If we go diagonally down, then when we reach a boundary point, we go down. </w:t>
+      </w:r>
+    </w:p>
+    <w:p>
+      <w:pPr>
+        <w:rPr>
+          <w:rFonts w:ascii="Arial" w:hAnsi="Arial" w:cs="Arial"/>
+          <w:sz w:val="40"/>
+          <w:szCs w:val="40"/>
+        </w:rPr>
+      </w:pPr>
+    </w:p>
+    <w:p>
+      <w:pPr>
+        <w:rPr>
+          <w:rFonts w:ascii="Arial" w:hAnsi="Arial" w:cs="Arial"/>
+          <w:sz w:val="40"/>
+          <w:szCs w:val="40"/>
+        </w:rPr>
+      </w:pPr>
+      <w:r>
+        <w:rPr>
+          <w:rFonts w:ascii="Arial" w:hAnsi="Arial" w:cs="Arial"/>
+          <w:sz w:val="40"/>
+          <w:szCs w:val="40"/>
+        </w:rPr>
+        <w:t xml:space="preserve">Going right or down only happens on the perimeter. </w:t>
+      </w:r>
+    </w:p>
+    <w:p>
+      <w:pPr>
+        <w:rPr>
+          <w:rFonts w:ascii="Arial" w:hAnsi="Arial" w:cs="Arial"/>
+          <w:sz w:val="40"/>
+          <w:szCs w:val="40"/>
+        </w:rPr>
+      </w:pPr>
+    </w:p>
+    <w:p>
+      <w:pPr>
+        <w:rPr>
+          <w:rFonts w:ascii="Arial" w:hAnsi="Arial" w:cs="Arial"/>
+          <w:sz w:val="40"/>
+          <w:szCs w:val="40"/>
+        </w:rPr>
+      </w:pPr>
+    </w:p>
+    <w:p>
+      <w:pPr>
+        <w:rPr>
+          <w:rFonts w:ascii="Arial" w:hAnsi="Arial" w:cs="Arial"/>
+          <w:sz w:val="40"/>
+          <w:szCs w:val="40"/>
+        </w:rPr>
+      </w:pPr>
+    </w:p>
+    <w:p>
+      <w:pPr>
+        <w:rPr>
+          <w:rFonts w:ascii="Arial" w:hAnsi="Arial" w:cs="Arial"/>
+          <w:sz w:val="40"/>
+          <w:szCs w:val="40"/>
+        </w:rPr>
+      </w:pPr>
+    </w:p>
+    <w:p>
+      <w:pPr>
+        <w:rPr>
+          <w:rFonts w:ascii="Arial" w:hAnsi="Arial" w:cs="Arial"/>
+          <w:sz w:val="40"/>
+          <w:szCs w:val="40"/>
+        </w:rPr>
+      </w:pPr>
+    </w:p>
+    <w:p>
+      <w:pPr>
+        <w:rPr>
+          <w:rFonts w:ascii="Arial" w:hAnsi="Arial" w:cs="Arial"/>
+          <w:sz w:val="40"/>
+          <w:szCs w:val="40"/>
+        </w:rPr>
+      </w:pPr>
+    </w:p>
+    <w:p>
+      <w:pPr>
+        <w:rPr>
+          <w:rFonts w:ascii="Arial" w:hAnsi="Arial" w:cs="Arial"/>
+          <w:sz w:val="40"/>
+          <w:szCs w:val="40"/>
+        </w:rPr>
+      </w:pPr>
+    </w:p>
+    <w:p>
+      <w:pPr>
+        <w:rPr>
+          <w:rFonts w:ascii="Arial" w:hAnsi="Arial" w:cs="Arial"/>
+          <w:sz w:val="40"/>
+          <w:szCs w:val="40"/>
+        </w:rPr>
+      </w:pPr>
+    </w:p>
+    <w:p>
+      <w:pPr>
+        <w:rPr>
+          <w:rFonts w:ascii="Arial" w:hAnsi="Arial" w:cs="Arial"/>
+          <w:sz w:val="40"/>
+          <w:szCs w:val="40"/>
+        </w:rPr>
+      </w:pPr>
+    </w:p>
     <w:p/>
     <w:p/>
     <w:p/>

--- a/AlgoExpert_Hard.docx
+++ b/AlgoExpert_Hard.docx
@@ -45728,15 +45728,14 @@
           <w:szCs w:val="40"/>
         </w:rPr>
       </w:pPr>
-    </w:p>
-    <w:p>
-      <w:pPr>
-        <w:rPr>
-          <w:rFonts w:ascii="Arial" w:hAnsi="Arial" w:cs="Arial"/>
-          <w:sz w:val="40"/>
-          <w:szCs w:val="40"/>
-        </w:rPr>
-      </w:pPr>
+      <w:r>
+        <w:rPr>
+          <w:rFonts w:ascii="Arial" w:hAnsi="Arial" w:cs="Arial"/>
+          <w:sz w:val="40"/>
+          <w:szCs w:val="40"/>
+        </w:rPr>
+        <w:t>To convert char to String, String.valueOf(char)</w:t>
+      </w:r>
     </w:p>
     <w:p>
       <w:pPr>
@@ -45808,6 +45807,7 @@
           <w:sz w:val="40"/>
           <w:szCs w:val="40"/>
         </w:rPr>
+        <w:lastRenderedPageBreak/>
         <w:t>Time</w:t>
       </w:r>
       <w:r>
@@ -45841,7 +45841,23 @@
           <w:sz w:val="40"/>
           <w:szCs w:val="40"/>
         </w:rPr>
-        <w:t xml:space="preserve">Look on all 3 functions and see which one is complicated. </w:t>
+        <w:t xml:space="preserve">Look </w:t>
+      </w:r>
+      <w:r>
+        <w:rPr>
+          <w:rFonts w:ascii="Arial" w:hAnsi="Arial" w:cs="Arial"/>
+          <w:sz w:val="40"/>
+          <w:szCs w:val="40"/>
+        </w:rPr>
+        <w:t>at</w:t>
+      </w:r>
+      <w:r>
+        <w:rPr>
+          <w:rFonts w:ascii="Arial" w:hAnsi="Arial" w:cs="Arial"/>
+          <w:sz w:val="40"/>
+          <w:szCs w:val="40"/>
+        </w:rPr>
+        <w:t xml:space="preserve"> all 3 functions and see which one is complicated. </w:t>
       </w:r>
       <w:r>
         <w:rPr>
@@ -45959,11 +45975,21 @@
           <w:sz w:val="40"/>
           <w:szCs w:val="40"/>
         </w:rPr>
-        <w:t xml:space="preserve">In getLocations() function, we traverse the string and call </w:t>
-      </w:r>
-      <w:r>
-        <w:rPr>
-          <w:rFonts w:ascii="Arial" w:hAnsi="Arial" w:cs="Arial"/>
+        <w:t xml:space="preserve">In getLocations() function, we traverse the string and </w:t>
+      </w:r>
+      <w:r>
+        <w:rPr>
+          <w:rFonts w:ascii="Arial" w:hAnsi="Arial" w:cs="Arial"/>
+          <w:color w:val="FF0000"/>
+          <w:sz w:val="40"/>
+          <w:szCs w:val="40"/>
+        </w:rPr>
+        <w:t xml:space="preserve">call </w:t>
+      </w:r>
+      <w:r>
+        <w:rPr>
+          <w:rFonts w:ascii="Arial" w:hAnsi="Arial" w:cs="Arial"/>
+          <w:color w:val="FF0000"/>
           <w:sz w:val="40"/>
           <w:szCs w:val="40"/>
         </w:rPr>
@@ -45972,6 +45998,7 @@
       <w:r>
         <w:rPr>
           <w:rFonts w:ascii="Arial" w:hAnsi="Arial" w:cs="Arial"/>
+          <w:color w:val="FF0000"/>
           <w:sz w:val="40"/>
           <w:szCs w:val="40"/>
         </w:rPr>
@@ -45980,10 +46007,19 @@
       <w:r>
         <w:rPr>
           <w:rFonts w:ascii="Arial" w:hAnsi="Arial" w:cs="Arial"/>
-          <w:sz w:val="40"/>
-          <w:szCs w:val="40"/>
-        </w:rPr>
-        <w:t xml:space="preserve"> to find indices. </w:t>
+          <w:color w:val="FF0000"/>
+          <w:sz w:val="40"/>
+          <w:szCs w:val="40"/>
+        </w:rPr>
+        <w:t xml:space="preserve"> to find indices</w:t>
+      </w:r>
+      <w:r>
+        <w:rPr>
+          <w:rFonts w:ascii="Arial" w:hAnsi="Arial" w:cs="Arial"/>
+          <w:sz w:val="40"/>
+          <w:szCs w:val="40"/>
+        </w:rPr>
+        <w:t xml:space="preserve">. </w:t>
       </w:r>
     </w:p>
     <w:p>
@@ -46169,8 +46205,34 @@
           <w:szCs w:val="40"/>
         </w:rPr>
         <w:lastRenderedPageBreak/>
-        <w:t xml:space="preserve">We look at the different types of input that we can get. </w:t>
-      </w:r>
+        <w:t xml:space="preserve">We </w:t>
+      </w:r>
+      <w:r>
+        <w:rPr>
+          <w:rFonts w:ascii="Arial" w:hAnsi="Arial" w:cs="Arial"/>
+          <w:color w:val="FF0000"/>
+          <w:sz w:val="40"/>
+          <w:szCs w:val="40"/>
+        </w:rPr>
+        <w:t>look at the different types of input that we can get</w:t>
+      </w:r>
+      <w:r>
+        <w:rPr>
+          <w:rFonts w:ascii="Arial" w:hAnsi="Arial" w:cs="Arial"/>
+          <w:sz w:val="40"/>
+          <w:szCs w:val="40"/>
+        </w:rPr>
+        <w:t xml:space="preserve">. </w:t>
+      </w:r>
+    </w:p>
+    <w:p>
+      <w:pPr>
+        <w:rPr>
+          <w:rFonts w:ascii="Arial" w:hAnsi="Arial" w:cs="Arial"/>
+          <w:sz w:val="40"/>
+          <w:szCs w:val="40"/>
+        </w:rPr>
+      </w:pPr>
       <w:r>
         <w:rPr>
           <w:rFonts w:ascii="Arial" w:hAnsi="Arial" w:cs="Arial"/>
@@ -46547,6 +46609,7 @@
           <w:sz w:val="40"/>
           <w:szCs w:val="40"/>
         </w:rPr>
+        <w:lastRenderedPageBreak/>
         <w:t xml:space="preserve">We are calling .find() method roughly n/m times. </w:t>
       </w:r>
     </w:p>
@@ -46564,7 +46627,6 @@
           <w:sz w:val="40"/>
           <w:szCs w:val="40"/>
         </w:rPr>
-        <w:lastRenderedPageBreak/>
         <w:t xml:space="preserve">The runtime of </w:t>
       </w:r>
       <w:r>
@@ -47038,7 +47100,24 @@
           <w:sz w:val="40"/>
           <w:szCs w:val="40"/>
         </w:rPr>
-        <w:t xml:space="preserve"> if we had underscore after every character. </w:t>
+        <w:t xml:space="preserve"> </w:t>
+      </w:r>
+      <w:r>
+        <w:rPr>
+          <w:rFonts w:ascii="Arial" w:hAnsi="Arial" w:cs="Arial"/>
+          <w:sz w:val="40"/>
+          <w:szCs w:val="40"/>
+          <w:u w:val="single"/>
+        </w:rPr>
+        <w:t>if we had underscore after every character</w:t>
+      </w:r>
+      <w:r>
+        <w:rPr>
+          <w:rFonts w:ascii="Arial" w:hAnsi="Arial" w:cs="Arial"/>
+          <w:sz w:val="40"/>
+          <w:szCs w:val="40"/>
+        </w:rPr>
+        <w:t xml:space="preserve">. </w:t>
       </w:r>
     </w:p>
     <w:p>
@@ -47421,7 +47500,7 @@
           <w:sz w:val="40"/>
           <w:szCs w:val="40"/>
         </w:rPr>
-        <w:t xml:space="preserve">If the input string does not match the input pattern, the function should return an empty array; otherwise, it should return an array </w:t>
+        <w:t xml:space="preserve">If the input string </w:t>
       </w:r>
       <w:r>
         <w:rPr>
@@ -47430,7 +47509,51 @@
           <w:szCs w:val="40"/>
           <w:u w:val="single"/>
         </w:rPr>
-        <w:t>holding the strings S0 and S1</w:t>
+        <w:t>does not match the input pattern, the function should return an empty array</w:t>
+      </w:r>
+      <w:r>
+        <w:rPr>
+          <w:rFonts w:ascii="Arial" w:hAnsi="Arial" w:cs="Arial"/>
+          <w:sz w:val="40"/>
+          <w:szCs w:val="40"/>
+        </w:rPr>
+        <w:t xml:space="preserve">; otherwise, it should return an array </w:t>
+      </w:r>
+      <w:r>
+        <w:rPr>
+          <w:rFonts w:ascii="Arial" w:hAnsi="Arial" w:cs="Arial"/>
+          <w:sz w:val="40"/>
+          <w:szCs w:val="40"/>
+          <w:u w:val="single"/>
+        </w:rPr>
+        <w:t>holding the strings S</w:t>
+      </w:r>
+      <w:r>
+        <w:rPr>
+          <w:rFonts w:ascii="Arial" w:hAnsi="Arial" w:cs="Arial"/>
+          <w:sz w:val="40"/>
+          <w:szCs w:val="40"/>
+          <w:u w:val="single"/>
+        </w:rPr>
+        <w:t>1</w:t>
+      </w:r>
+      <w:r>
+        <w:rPr>
+          <w:rFonts w:ascii="Arial" w:hAnsi="Arial" w:cs="Arial"/>
+          <w:sz w:val="40"/>
+          <w:szCs w:val="40"/>
+          <w:u w:val="single"/>
+        </w:rPr>
+        <w:t xml:space="preserve"> and S</w:t>
+      </w:r>
+      <w:r>
+        <w:rPr>
+          <w:rFonts w:ascii="Arial" w:hAnsi="Arial" w:cs="Arial"/>
+          <w:sz w:val="40"/>
+          <w:szCs w:val="40"/>
+          <w:u w:val="single"/>
+        </w:rPr>
+        <w:t>2</w:t>
       </w:r>
       <w:r>
         <w:rPr>
@@ -47455,7 +47578,24 @@
           <w:sz w:val="40"/>
           <w:szCs w:val="40"/>
         </w:rPr>
-        <w:t xml:space="preserve">, in that order. If the pattern does not </w:t>
+        <w:t xml:space="preserve">, in that order. </w:t>
+      </w:r>
+    </w:p>
+    <w:p>
+      <w:pPr>
+        <w:rPr>
+          <w:rFonts w:ascii="Arial" w:hAnsi="Arial" w:cs="Arial"/>
+          <w:sz w:val="40"/>
+          <w:szCs w:val="40"/>
+        </w:rPr>
+      </w:pPr>
+      <w:r>
+        <w:rPr>
+          <w:rFonts w:ascii="Arial" w:hAnsi="Arial" w:cs="Arial"/>
+          <w:sz w:val="40"/>
+          <w:szCs w:val="40"/>
+        </w:rPr>
+        <w:t xml:space="preserve">If the pattern does not </w:t>
       </w:r>
       <w:r>
         <w:rPr>
@@ -48166,6 +48306,7 @@
       <w:r>
         <w:rPr>
           <w:rFonts w:ascii="Arial" w:hAnsi="Arial" w:cs="Arial"/>
+          <w:color w:val="FF0000"/>
           <w:sz w:val="40"/>
           <w:szCs w:val="40"/>
           <w:u w:val="single"/>
@@ -48464,7 +48605,24 @@
           <w:sz w:val="40"/>
           <w:szCs w:val="40"/>
         </w:rPr>
-        <w:t xml:space="preserve">If count of ‘y’s is 0, then we have to deal with another way of solving the problem as we will only be dealing with pattern of ‘x’s. </w:t>
+        <w:t xml:space="preserve">If count of ‘y’s is 0, </w:t>
+      </w:r>
+      <w:r>
+        <w:rPr>
+          <w:rFonts w:ascii="Arial" w:hAnsi="Arial" w:cs="Arial"/>
+          <w:sz w:val="40"/>
+          <w:szCs w:val="40"/>
+          <w:u w:val="single"/>
+        </w:rPr>
+        <w:t>then we have to deal with another way of solving the problem as we will only be dealing with pattern of ‘x’s</w:t>
+      </w:r>
+      <w:r>
+        <w:rPr>
+          <w:rFonts w:ascii="Arial" w:hAnsi="Arial" w:cs="Arial"/>
+          <w:sz w:val="40"/>
+          <w:szCs w:val="40"/>
+        </w:rPr>
+        <w:t xml:space="preserve">. </w:t>
       </w:r>
     </w:p>
     <w:p>
@@ -48575,11 +48733,21 @@
           <w:sz w:val="40"/>
           <w:szCs w:val="40"/>
         </w:rPr>
-        <w:t>If this is our ‘x’ variable, could we even have a ‘y’ variable based on the number of ‘x’s that we have</w:t>
-      </w:r>
-      <w:r>
-        <w:rPr>
-          <w:rFonts w:ascii="Arial" w:hAnsi="Arial" w:cs="Arial"/>
+        <w:t xml:space="preserve">If this is our ‘x’ variable, </w:t>
+      </w:r>
+      <w:r>
+        <w:rPr>
+          <w:rFonts w:ascii="Arial" w:hAnsi="Arial" w:cs="Arial"/>
+          <w:color w:val="FF0000"/>
+          <w:sz w:val="40"/>
+          <w:szCs w:val="40"/>
+        </w:rPr>
+        <w:t>could we even have a ‘y’ variable based on the number of ‘x’s that we have</w:t>
+      </w:r>
+      <w:r>
+        <w:rPr>
+          <w:rFonts w:ascii="Arial" w:hAnsi="Arial" w:cs="Arial"/>
+          <w:color w:val="FF0000"/>
           <w:sz w:val="40"/>
           <w:szCs w:val="40"/>
         </w:rPr>
@@ -48614,7 +48782,7 @@
       <w:r>
         <w:rPr>
           <w:rFonts w:ascii="Arial" w:hAnsi="Arial" w:cs="Arial"/>
-          <w:color w:val="0070C0"/>
+          <w:color w:val="FF0000"/>
           <w:sz w:val="40"/>
           <w:szCs w:val="40"/>
         </w:rPr>
@@ -50834,6 +51002,7 @@
           <w:rFonts w:ascii="Arial" w:hAnsi="Arial" w:cs="Arial"/>
           <w:sz w:val="40"/>
           <w:szCs w:val="40"/>
+          <w:u w:val="single"/>
         </w:rPr>
         <w:t xml:space="preserve">During each main iteration, </w:t>
       </w:r>
@@ -50842,6 +51011,7 @@
           <w:rFonts w:ascii="Arial" w:hAnsi="Arial" w:cs="Arial"/>
           <w:sz w:val="40"/>
           <w:szCs w:val="40"/>
+          <w:u w:val="single"/>
         </w:rPr>
         <w:t xml:space="preserve">we are generating a string of length </w:t>
       </w:r>
@@ -50850,6 +51020,7 @@
           <w:rFonts w:ascii="Arial" w:hAnsi="Arial" w:cs="Arial"/>
           <w:sz w:val="40"/>
           <w:szCs w:val="40"/>
+          <w:u w:val="single"/>
         </w:rPr>
         <w:t>n</w:t>
       </w:r>
@@ -51125,46 +51296,56 @@
       <w:r>
         <w:rPr>
           <w:rFonts w:ascii="Arial" w:hAnsi="Arial" w:cs="Arial"/>
-          <w:sz w:val="40"/>
-          <w:szCs w:val="40"/>
-        </w:rPr>
-        <w:t xml:space="preserve">Note: Cannot use language built in string matching methods. </w:t>
-      </w:r>
-    </w:p>
-    <w:p>
-      <w:pPr>
-        <w:rPr>
-          <w:rFonts w:ascii="Arial" w:hAnsi="Arial" w:cs="Arial"/>
-          <w:sz w:val="40"/>
-          <w:szCs w:val="40"/>
-        </w:rPr>
-      </w:pPr>
-    </w:p>
-    <w:p>
-      <w:pPr>
-        <w:rPr>
-          <w:rFonts w:ascii="Arial" w:hAnsi="Arial" w:cs="Arial"/>
-          <w:sz w:val="40"/>
-          <w:szCs w:val="40"/>
-        </w:rPr>
-      </w:pPr>
-    </w:p>
-    <w:p>
-      <w:pPr>
-        <w:rPr>
-          <w:rFonts w:ascii="Arial" w:hAnsi="Arial" w:cs="Arial"/>
-          <w:sz w:val="40"/>
-          <w:szCs w:val="40"/>
-        </w:rPr>
-      </w:pPr>
-      <w:r>
-        <w:rPr>
-          <w:rFonts w:ascii="Arial" w:hAnsi="Arial" w:cs="Arial"/>
           <w:b/>
           <w:bCs/>
           <w:sz w:val="40"/>
           <w:szCs w:val="40"/>
         </w:rPr>
+        <w:t>Note</w:t>
+      </w:r>
+      <w:r>
+        <w:rPr>
+          <w:rFonts w:ascii="Arial" w:hAnsi="Arial" w:cs="Arial"/>
+          <w:sz w:val="40"/>
+          <w:szCs w:val="40"/>
+        </w:rPr>
+        <w:t xml:space="preserve">: Cannot use language built in string matching methods. </w:t>
+      </w:r>
+    </w:p>
+    <w:p>
+      <w:pPr>
+        <w:rPr>
+          <w:rFonts w:ascii="Arial" w:hAnsi="Arial" w:cs="Arial"/>
+          <w:sz w:val="40"/>
+          <w:szCs w:val="40"/>
+        </w:rPr>
+      </w:pPr>
+    </w:p>
+    <w:p>
+      <w:pPr>
+        <w:rPr>
+          <w:rFonts w:ascii="Arial" w:hAnsi="Arial" w:cs="Arial"/>
+          <w:sz w:val="40"/>
+          <w:szCs w:val="40"/>
+        </w:rPr>
+      </w:pPr>
+    </w:p>
+    <w:p>
+      <w:pPr>
+        <w:rPr>
+          <w:rFonts w:ascii="Arial" w:hAnsi="Arial" w:cs="Arial"/>
+          <w:sz w:val="40"/>
+          <w:szCs w:val="40"/>
+        </w:rPr>
+      </w:pPr>
+      <w:r>
+        <w:rPr>
+          <w:rFonts w:ascii="Arial" w:hAnsi="Arial" w:cs="Arial"/>
+          <w:b/>
+          <w:bCs/>
+          <w:sz w:val="40"/>
+          <w:szCs w:val="40"/>
+        </w:rPr>
         <w:t>Naïve solution</w:t>
       </w:r>
       <w:r>
@@ -51229,6 +51410,7 @@
           <w:rFonts w:ascii="Arial" w:hAnsi="Arial" w:cs="Arial"/>
           <w:sz w:val="40"/>
           <w:szCs w:val="40"/>
+          <w:u w:val="single"/>
         </w:rPr>
         <w:t xml:space="preserve">compare every character in the big string </w:t>
       </w:r>
@@ -51237,8 +51419,17 @@
           <w:rFonts w:ascii="Arial" w:hAnsi="Arial" w:cs="Arial"/>
           <w:sz w:val="40"/>
           <w:szCs w:val="40"/>
-        </w:rPr>
-        <w:t xml:space="preserve">to the first character in our small string. </w:t>
+          <w:u w:val="single"/>
+        </w:rPr>
+        <w:t>to the first character in our small string</w:t>
+      </w:r>
+      <w:r>
+        <w:rPr>
+          <w:rFonts w:ascii="Arial" w:hAnsi="Arial" w:cs="Arial"/>
+          <w:sz w:val="40"/>
+          <w:szCs w:val="40"/>
+        </w:rPr>
+        <w:t xml:space="preserve">. </w:t>
       </w:r>
     </w:p>
     <w:p>
@@ -51569,8 +51760,17 @@
           <w:rFonts w:ascii="Arial" w:hAnsi="Arial" w:cs="Arial"/>
           <w:sz w:val="40"/>
           <w:szCs w:val="40"/>
-        </w:rPr>
-        <w:t xml:space="preserve">length of the biggest small string. </w:t>
+          <w:u w:val="single"/>
+        </w:rPr>
+        <w:t>length of the biggest small string</w:t>
+      </w:r>
+      <w:r>
+        <w:rPr>
+          <w:rFonts w:ascii="Arial" w:hAnsi="Arial" w:cs="Arial"/>
+          <w:sz w:val="40"/>
+          <w:szCs w:val="40"/>
+        </w:rPr>
+        <w:t xml:space="preserve">. </w:t>
       </w:r>
     </w:p>
     <w:p>
@@ -51966,13 +52166,40 @@
           <w:sz w:val="40"/>
           <w:szCs w:val="40"/>
         </w:rPr>
-        <w:t>Tries are really helpful when it comes to string matching or verifying</w:t>
-      </w:r>
-      <w:r>
-        <w:rPr>
-          <w:rFonts w:ascii="Arial" w:hAnsi="Arial" w:cs="Arial"/>
-          <w:sz w:val="40"/>
-          <w:szCs w:val="40"/>
+        <w:t xml:space="preserve">Tries are really helpful when it comes to </w:t>
+      </w:r>
+      <w:r>
+        <w:rPr>
+          <w:rFonts w:ascii="Arial" w:hAnsi="Arial" w:cs="Arial"/>
+          <w:sz w:val="40"/>
+          <w:szCs w:val="40"/>
+          <w:u w:val="single"/>
+        </w:rPr>
+        <w:t xml:space="preserve">string matching </w:t>
+      </w:r>
+      <w:r>
+        <w:rPr>
+          <w:rFonts w:ascii="Arial" w:hAnsi="Arial" w:cs="Arial"/>
+          <w:sz w:val="40"/>
+          <w:szCs w:val="40"/>
+        </w:rPr>
+        <w:t xml:space="preserve">or </w:t>
+      </w:r>
+      <w:r>
+        <w:rPr>
+          <w:rFonts w:ascii="Arial" w:hAnsi="Arial" w:cs="Arial"/>
+          <w:sz w:val="40"/>
+          <w:szCs w:val="40"/>
+          <w:u w:val="single"/>
+        </w:rPr>
+        <w:t>verifying</w:t>
+      </w:r>
+      <w:r>
+        <w:rPr>
+          <w:rFonts w:ascii="Arial" w:hAnsi="Arial" w:cs="Arial"/>
+          <w:sz w:val="40"/>
+          <w:szCs w:val="40"/>
+          <w:u w:val="single"/>
         </w:rPr>
         <w:t xml:space="preserve"> </w:t>
       </w:r>
@@ -51981,8 +52208,17 @@
           <w:rFonts w:ascii="Arial" w:hAnsi="Arial" w:cs="Arial"/>
           <w:sz w:val="40"/>
           <w:szCs w:val="40"/>
-        </w:rPr>
-        <w:t xml:space="preserve">whether or not certain strings are contained in others. </w:t>
+          <w:u w:val="single"/>
+        </w:rPr>
+        <w:t>whether or not certain strings are contained in others</w:t>
+      </w:r>
+      <w:r>
+        <w:rPr>
+          <w:rFonts w:ascii="Arial" w:hAnsi="Arial" w:cs="Arial"/>
+          <w:sz w:val="40"/>
+          <w:szCs w:val="40"/>
+        </w:rPr>
+        <w:t xml:space="preserve">. </w:t>
       </w:r>
     </w:p>
     <w:p>
@@ -52869,8 +53105,17 @@
           <w:rFonts w:ascii="Arial" w:hAnsi="Arial" w:cs="Arial"/>
           <w:sz w:val="40"/>
           <w:szCs w:val="40"/>
-        </w:rPr>
-        <w:t xml:space="preserve">we are going to take atmost O(s) time. </w:t>
+          <w:u w:val="single"/>
+        </w:rPr>
+        <w:t>we are going to take atmost O(s) time</w:t>
+      </w:r>
+      <w:r>
+        <w:rPr>
+          <w:rFonts w:ascii="Arial" w:hAnsi="Arial" w:cs="Arial"/>
+          <w:sz w:val="40"/>
+          <w:szCs w:val="40"/>
+        </w:rPr>
+        <w:t xml:space="preserve">. </w:t>
       </w:r>
     </w:p>
     <w:p>
@@ -53516,6 +53761,7 @@
           <w:rFonts w:ascii="Arial" w:hAnsi="Arial" w:cs="Arial"/>
           <w:sz w:val="40"/>
           <w:szCs w:val="40"/>
+          <w:u w:val="single"/>
         </w:rPr>
         <w:t>It depends on the length of the big string</w:t>
       </w:r>
@@ -53524,8 +53770,17 @@
           <w:rFonts w:ascii="Arial" w:hAnsi="Arial" w:cs="Arial"/>
           <w:sz w:val="40"/>
           <w:szCs w:val="40"/>
-        </w:rPr>
-        <w:t xml:space="preserve"> versus the length of the small strings. </w:t>
+          <w:u w:val="single"/>
+        </w:rPr>
+        <w:t xml:space="preserve"> versus the length of the small strings</w:t>
+      </w:r>
+      <w:r>
+        <w:rPr>
+          <w:rFonts w:ascii="Arial" w:hAnsi="Arial" w:cs="Arial"/>
+          <w:sz w:val="40"/>
+          <w:szCs w:val="40"/>
+        </w:rPr>
+        <w:t xml:space="preserve">. </w:t>
       </w:r>
     </w:p>
     <w:p>
@@ -53694,6 +53949,7 @@
           <w:rFonts w:ascii="Arial" w:hAnsi="Arial" w:cs="Arial"/>
           <w:sz w:val="40"/>
           <w:szCs w:val="40"/>
+          <w:u w:val="single"/>
         </w:rPr>
         <w:t xml:space="preserve">And then we iterate through the big string, </w:t>
       </w:r>
@@ -53702,8 +53958,17 @@
           <w:rFonts w:ascii="Arial" w:hAnsi="Arial" w:cs="Arial"/>
           <w:sz w:val="40"/>
           <w:szCs w:val="40"/>
-        </w:rPr>
-        <w:t xml:space="preserve">through every character in the big string. </w:t>
+          <w:u w:val="single"/>
+        </w:rPr>
+        <w:t>through every character in the big string</w:t>
+      </w:r>
+      <w:r>
+        <w:rPr>
+          <w:rFonts w:ascii="Arial" w:hAnsi="Arial" w:cs="Arial"/>
+          <w:sz w:val="40"/>
+          <w:szCs w:val="40"/>
+        </w:rPr>
+        <w:t xml:space="preserve">. </w:t>
       </w:r>
     </w:p>
     <w:p>
@@ -53728,7 +53993,16 @@
           <w:sz w:val="40"/>
           <w:szCs w:val="40"/>
         </w:rPr>
-        <w:t>nd we check, is there a small string contained in our trie</w:t>
+        <w:t xml:space="preserve">nd we check, </w:t>
+      </w:r>
+      <w:r>
+        <w:rPr>
+          <w:rFonts w:ascii="Arial" w:hAnsi="Arial" w:cs="Arial"/>
+          <w:color w:val="0070C0"/>
+          <w:sz w:val="40"/>
+          <w:szCs w:val="40"/>
+        </w:rPr>
+        <w:t>is there a small string contained in our trie</w:t>
       </w:r>
       <w:r>
         <w:rPr>
@@ -53741,10 +54015,19 @@
       <w:r>
         <w:rPr>
           <w:rFonts w:ascii="Arial" w:hAnsi="Arial" w:cs="Arial"/>
-          <w:sz w:val="40"/>
-          <w:szCs w:val="40"/>
-        </w:rPr>
-        <w:t xml:space="preserve">starting at this character in our big string. </w:t>
+          <w:color w:val="FF0000"/>
+          <w:sz w:val="40"/>
+          <w:szCs w:val="40"/>
+        </w:rPr>
+        <w:t>starting at this character in our big string</w:t>
+      </w:r>
+      <w:r>
+        <w:rPr>
+          <w:rFonts w:ascii="Arial" w:hAnsi="Arial" w:cs="Arial"/>
+          <w:sz w:val="40"/>
+          <w:szCs w:val="40"/>
+        </w:rPr>
+        <w:t xml:space="preserve">. </w:t>
       </w:r>
     </w:p>
     <w:p>
@@ -53870,7 +54153,24 @@
           <w:szCs w:val="40"/>
         </w:rPr>
         <w:lastRenderedPageBreak/>
-        <w:t xml:space="preserve">We are looking for an asterix as it denotes the end of the small string. </w:t>
+        <w:t xml:space="preserve">We are </w:t>
+      </w:r>
+      <w:r>
+        <w:rPr>
+          <w:rFonts w:ascii="Arial" w:hAnsi="Arial" w:cs="Arial"/>
+          <w:color w:val="0070C0"/>
+          <w:sz w:val="40"/>
+          <w:szCs w:val="40"/>
+        </w:rPr>
+        <w:t>looking for an asterix as it denotes the end of the small string</w:t>
+      </w:r>
+      <w:r>
+        <w:rPr>
+          <w:rFonts w:ascii="Arial" w:hAnsi="Arial" w:cs="Arial"/>
+          <w:sz w:val="40"/>
+          <w:szCs w:val="40"/>
+        </w:rPr>
+        <w:t xml:space="preserve">. </w:t>
       </w:r>
     </w:p>
     <w:p>
@@ -54063,13 +54363,27 @@
           <w:sz w:val="40"/>
           <w:szCs w:val="40"/>
         </w:rPr>
-        <w:t xml:space="preserve"> then we are going to have a time complexity of O(ns)</w:t>
-      </w:r>
-      <w:r>
-        <w:rPr>
-          <w:rFonts w:ascii="Arial" w:hAnsi="Arial" w:cs="Arial"/>
-          <w:sz w:val="40"/>
-          <w:szCs w:val="40"/>
+        <w:t xml:space="preserve"> then </w:t>
+      </w:r>
+      <w:r>
+        <w:rPr>
+          <w:rFonts w:ascii="Arial" w:hAnsi="Arial" w:cs="Arial"/>
+          <w:i/>
+          <w:iCs/>
+          <w:sz w:val="40"/>
+          <w:szCs w:val="40"/>
+          <w:u w:val="single"/>
+        </w:rPr>
+        <w:t>we are going to have a time complexity of O(ns)</w:t>
+      </w:r>
+      <w:r>
+        <w:rPr>
+          <w:rFonts w:ascii="Arial" w:hAnsi="Arial" w:cs="Arial"/>
+          <w:i/>
+          <w:iCs/>
+          <w:sz w:val="40"/>
+          <w:szCs w:val="40"/>
+          <w:u w:val="single"/>
         </w:rPr>
         <w:t xml:space="preserve"> to dump all of these in the trie</w:t>
       </w:r>
@@ -54450,9 +54764,18 @@
           <w:rFonts w:ascii="Arial" w:hAnsi="Arial" w:cs="Arial"/>
           <w:sz w:val="40"/>
           <w:szCs w:val="40"/>
+          <w:u w:val="single"/>
         </w:rPr>
         <w:lastRenderedPageBreak/>
-        <w:t xml:space="preserve">And if we find an asterix, we found a string. </w:t>
+        <w:t>And if we find an asterix, we found a string</w:t>
+      </w:r>
+      <w:r>
+        <w:rPr>
+          <w:rFonts w:ascii="Arial" w:hAnsi="Arial" w:cs="Arial"/>
+          <w:sz w:val="40"/>
+          <w:szCs w:val="40"/>
+        </w:rPr>
+        <w:t xml:space="preserve">. </w:t>
       </w:r>
     </w:p>
     <w:p>
@@ -54885,8 +55208,17 @@
           <w:rFonts w:ascii="Arial" w:hAnsi="Arial" w:cs="Arial"/>
           <w:sz w:val="40"/>
           <w:szCs w:val="40"/>
-        </w:rPr>
-        <w:t xml:space="preserve">We tend to prefer optimizing time complexity. </w:t>
+          <w:u w:val="single"/>
+        </w:rPr>
+        <w:t>We tend to prefer optimizing time complexity</w:t>
+      </w:r>
+      <w:r>
+        <w:rPr>
+          <w:rFonts w:ascii="Arial" w:hAnsi="Arial" w:cs="Arial"/>
+          <w:sz w:val="40"/>
+          <w:szCs w:val="40"/>
+        </w:rPr>
+        <w:t xml:space="preserve">. </w:t>
       </w:r>
     </w:p>
     <w:p>
@@ -56353,7 +56685,7 @@
 </file>
 
 <file path=customXml/itemProps1.xml><?xml version="1.0" encoding="utf-8"?>
-<ds:datastoreItem xmlns:ds="http://schemas.openxmlformats.org/officeDocument/2006/customXml" ds:itemID="{F5D946CB-CD3B-442F-999C-3349A81F706E}">
+<ds:datastoreItem xmlns:ds="http://schemas.openxmlformats.org/officeDocument/2006/customXml" ds:itemID="{AB62A291-D6A3-4E7A-A78E-E35F31242757}">
   <ds:schemaRefs>
     <ds:schemaRef ds:uri="http://schemas.openxmlformats.org/officeDocument/2006/bibliography"/>
   </ds:schemaRefs>
